--- a/doc/doc1-20221114/DoBiz-Interim1_Chp_1_20221114.docx
+++ b/doc/doc1-20221114/DoBiz-Interim1_Chp_1_20221114.docx
@@ -359,6 +359,7 @@
           <w:bCs/>
           <w:cs/>
         </w:rPr>
+        <w:lastRenderedPageBreak/>
         <w:t xml:space="preserve">ภาพที่ </w:t>
       </w:r>
       <w:r>
@@ -440,7 +441,6 @@
           <w:rFonts w:ascii="TH SarabunPSK" w:hAnsi="TH SarabunPSK" w:cs="TH SarabunPSK"/>
           <w:cs/>
         </w:rPr>
-        <w:lastRenderedPageBreak/>
         <w:tab/>
       </w:r>
       <w:r>
@@ -996,6 +996,7 @@
         <w:rPr>
           <w:noProof/>
         </w:rPr>
+        <w:lastRenderedPageBreak/>
         <w:drawing>
           <wp:inline distT="0" distB="0" distL="0" distR="0" wp14:anchorId="13410477" wp14:editId="1E955A58">
             <wp:extent cx="5715000" cy="1898015"/>
@@ -1094,7 +1095,6 @@
           <w:rFonts w:ascii="TH SarabunPSK" w:hAnsi="TH SarabunPSK" w:cs="TH SarabunPSK"/>
           <w:cs/>
         </w:rPr>
-        <w:lastRenderedPageBreak/>
         <w:t>การพัฒนาเชื่อมโยงข้อมูลระหว่างหลายภาคส่วนจะเกิดขึ้นได้จำเป็นต้องมีปัจจัยเสริมที่สำคัญ</w:t>
       </w:r>
       <w:r>
@@ -1239,7 +1239,7 @@
           <w:u w:val="single"/>
           <w:cs/>
         </w:rPr>
-        <w:t>ของการพัฒนาระบบอำนวยความสะดวกในการประกอบธุรกิจแบบครบวงจรที่ควรจะเป็น</w:t>
+        <w:t>ของการพัฒนาระบบอำนวยความสะดวกในการประกอบธุรกิจแบบครบวงจร</w:t>
       </w:r>
     </w:p>
     <w:p>
@@ -1286,87 +1286,484 @@
         <w:ind w:firstLine="720"/>
         <w:jc w:val="thaiDistribute"/>
         <w:rPr>
-          <w:rFonts w:ascii="TH SarabunPSK" w:hAnsi="TH SarabunPSK" w:cs="TH SarabunPSK"/>
-        </w:rPr>
-      </w:pPr>
-      <w:r>
-        <w:rPr>
-          <w:rFonts w:ascii="TH SarabunPSK" w:hAnsi="TH SarabunPSK" w:cs="TH SarabunPSK"/>
-          <w:cs/>
-        </w:rPr>
-        <w:t xml:space="preserve">หลักการสำคัญของสถาปัตยกรรมองค์กรของระบบอำนวยความสะดวกในการประกอบธุรกิจแบบครบวงจรได้ </w:t>
-      </w:r>
-      <w:r>
-        <w:rPr>
-          <w:rFonts w:ascii="TH SarabunPSK" w:hAnsi="TH SarabunPSK" w:cs="TH SarabunPSK"/>
-        </w:rPr>
-        <w:t xml:space="preserve">3 </w:t>
-      </w:r>
-      <w:r>
-        <w:rPr>
-          <w:rFonts w:ascii="TH SarabunPSK" w:hAnsi="TH SarabunPSK" w:cs="TH SarabunPSK"/>
-          <w:cs/>
-        </w:rPr>
-        <w:t xml:space="preserve">ข้อ คือ </w:t>
-      </w:r>
-      <w:r>
-        <w:rPr>
-          <w:rFonts w:ascii="TH SarabunPSK" w:hAnsi="TH SarabunPSK" w:cs="TH SarabunPSK"/>
-        </w:rPr>
-        <w:t xml:space="preserve">1) </w:t>
-      </w:r>
-      <w:r>
-        <w:rPr>
-          <w:rFonts w:ascii="TH SarabunPSK" w:hAnsi="TH SarabunPSK" w:cs="TH SarabunPSK" w:hint="cs"/>
-          <w:cs/>
-        </w:rPr>
-        <w:t>ฟอร์แม็ทและความหมายของเอกสารอิเล็กทรอนิกส์</w:t>
-      </w:r>
-      <w:r>
-        <w:rPr>
-          <w:rFonts w:ascii="TH SarabunPSK" w:hAnsi="TH SarabunPSK" w:cs="TH SarabunPSK"/>
-        </w:rPr>
-        <w:t xml:space="preserve">  2) </w:t>
-      </w:r>
-      <w:r>
-        <w:rPr>
-          <w:rFonts w:ascii="TH SarabunPSK" w:hAnsi="TH SarabunPSK" w:cs="TH SarabunPSK" w:hint="cs"/>
-          <w:cs/>
-        </w:rPr>
-        <w:t>พัฒนาระบบดิจิทัลให้เชื่อมโยงได้</w:t>
-      </w:r>
-      <w:r>
-        <w:rPr>
-          <w:rFonts w:ascii="TH SarabunPSK" w:hAnsi="TH SarabunPSK" w:cs="TH SarabunPSK"/>
-        </w:rPr>
-        <w:t xml:space="preserve">  </w:t>
-      </w:r>
-      <w:r>
-        <w:rPr>
-          <w:rFonts w:ascii="TH SarabunPSK" w:hAnsi="TH SarabunPSK" w:cs="TH SarabunPSK"/>
-          <w:cs/>
-        </w:rPr>
-        <w:t xml:space="preserve">และ </w:t>
-      </w:r>
-      <w:r>
-        <w:rPr>
-          <w:rFonts w:ascii="TH SarabunPSK" w:hAnsi="TH SarabunPSK" w:cs="TH SarabunPSK"/>
-        </w:rPr>
-        <w:t>3)</w:t>
-      </w:r>
-      <w:r>
-        <w:rPr>
-          <w:rFonts w:ascii="TH SarabunPSK" w:hAnsi="TH SarabunPSK" w:cs="TH SarabunPSK"/>
+          <w:rFonts w:ascii="TH SarabunPSK" w:eastAsiaTheme="minorEastAsia" w:hAnsi="TH SarabunPSK" w:cs="TH SarabunPSK" w:hint="cs"/>
+          <w:cs/>
+          <w:lang w:eastAsia="ja-JP"/>
+        </w:rPr>
+      </w:pPr>
+      <w:r>
+        <w:rPr>
+          <w:rFonts w:ascii="TH SarabunPSK" w:hAnsi="TH SarabunPSK" w:cs="TH SarabunPSK" w:hint="cs"/>
+          <w:cs/>
+        </w:rPr>
+        <w:t>เพื่อให้การออกใบอนุญาตและบริการ ของหน่วยงาน</w:t>
+      </w:r>
+      <w:r>
+        <w:rPr>
+          <w:rFonts w:ascii="TH SarabunPSK" w:hAnsi="TH SarabunPSK" w:cs="TH SarabunPSK" w:hint="cs"/>
+          <w:cs/>
+        </w:rPr>
+        <w:t>ภาครัฐสามารถประสานเชื่อมโยงกันในรูปแบบดิจิทัลนั้น จำเป็นต้องคำถึงถึง</w:t>
+      </w:r>
+      <w:r>
+        <w:rPr>
+          <w:rFonts w:ascii="TH SarabunPSK" w:hAnsi="TH SarabunPSK" w:cs="TH SarabunPSK"/>
+          <w:cs/>
+        </w:rPr>
+        <w:t>หลักการสำคัญ</w:t>
+      </w:r>
+      <w:r>
+        <w:rPr>
+          <w:rFonts w:ascii="TH SarabunPSK" w:hAnsi="TH SarabunPSK" w:cs="TH SarabunPSK" w:hint="cs"/>
           <w:cs/>
         </w:rPr>
         <w:t xml:space="preserve"> </w:t>
       </w:r>
       <w:r>
         <w:rPr>
-          <w:rFonts w:ascii="TH SarabunPSK" w:hAnsi="TH SarabunPSK" w:cs="TH SarabunPSK" w:hint="cs"/>
-          <w:cs/>
-        </w:rPr>
-        <w:t>กลไกลการ</w:t>
+          <w:rFonts w:ascii="TH SarabunPSK" w:eastAsiaTheme="minorEastAsia" w:hAnsi="TH SarabunPSK" w:cs="TH SarabunPSK" w:hint="eastAsia"/>
+          <w:lang w:eastAsia="ja-JP"/>
+        </w:rPr>
+        <w:t>3</w:t>
+      </w:r>
+      <w:r>
+        <w:rPr>
+          <w:rFonts w:ascii="TH SarabunPSK" w:eastAsiaTheme="minorEastAsia" w:hAnsi="TH SarabunPSK" w:cs="TH SarabunPSK"/>
+          <w:lang w:eastAsia="ja-JP"/>
+        </w:rPr>
+        <w:t xml:space="preserve"> </w:t>
+      </w:r>
+      <w:r>
+        <w:rPr>
+          <w:rFonts w:ascii="TH SarabunPSK" w:eastAsiaTheme="minorEastAsia" w:hAnsi="TH SarabunPSK" w:cs="TH SarabunPSK" w:hint="cs"/>
+          <w:cs/>
+          <w:lang w:eastAsia="ja-JP"/>
+        </w:rPr>
+        <w:t>ประการ ดังต่อไปนี้</w:t>
+      </w:r>
+    </w:p>
+    <w:p>
+      <w:pPr>
+        <w:pStyle w:val="ListParagraph"/>
+        <w:numPr>
+          <w:ilvl w:val="0"/>
+          <w:numId w:val="50"/>
+        </w:numPr>
+        <w:spacing w:before="120" w:line="228" w:lineRule="auto"/>
+        <w:jc w:val="thaiDistribute"/>
+        <w:rPr>
+          <w:rFonts w:ascii="TH SarabunPSK" w:hAnsi="TH SarabunPSK" w:cs="TH SarabunPSK"/>
+        </w:rPr>
+      </w:pPr>
+      <w:r>
+        <w:rPr>
+          <w:rFonts w:ascii="TH SarabunPSK" w:hAnsi="TH SarabunPSK" w:cs="TH SarabunPSK" w:hint="cs"/>
+          <w:cs/>
+        </w:rPr>
+        <w:t>เอกสารอิเล็กทรอนิกส์</w:t>
+      </w:r>
+      <w:r>
+        <w:rPr>
+          <w:rFonts w:ascii="TH SarabunPSK" w:hAnsi="TH SarabunPSK" w:cs="TH SarabunPSK" w:hint="cs"/>
+          <w:cs/>
+        </w:rPr>
+        <w:t>ที่จะใช้เป็นหนังสือสำคัญ</w:t>
+      </w:r>
+      <w:r>
+        <w:rPr>
+          <w:rFonts w:ascii="TH SarabunPSK" w:hAnsi="TH SarabunPSK" w:cs="TH SarabunPSK" w:hint="cs"/>
+          <w:cs/>
+        </w:rPr>
+        <w:t>ควร</w:t>
+      </w:r>
+      <w:r>
+        <w:rPr>
+          <w:rFonts w:ascii="TH SarabunPSK" w:hAnsi="TH SarabunPSK" w:cs="TH SarabunPSK" w:hint="cs"/>
+          <w:cs/>
+        </w:rPr>
+        <w:t>ต้อง</w:t>
+      </w:r>
+      <w:r>
+        <w:rPr>
+          <w:rFonts w:ascii="TH SarabunPSK" w:hAnsi="TH SarabunPSK" w:cs="TH SarabunPSK" w:hint="cs"/>
+          <w:cs/>
+        </w:rPr>
+        <w:t>คุณสมบัติอย่างน้อยดังนี้</w:t>
+      </w:r>
+    </w:p>
+    <w:p>
+      <w:pPr>
+        <w:pStyle w:val="ListParagraph"/>
+        <w:numPr>
+          <w:ilvl w:val="0"/>
+          <w:numId w:val="50"/>
+        </w:numPr>
+        <w:spacing w:before="120" w:line="228" w:lineRule="auto"/>
+        <w:jc w:val="thaiDistribute"/>
+        <w:rPr>
+          <w:rFonts w:ascii="TH SarabunPSK" w:hAnsi="TH SarabunPSK" w:cs="TH SarabunPSK"/>
+        </w:rPr>
+      </w:pPr>
+      <w:r>
+        <w:rPr>
+          <w:rFonts w:ascii="TH SarabunPSK" w:hAnsi="TH SarabunPSK" w:cs="TH SarabunPSK" w:hint="cs"/>
+          <w:cs/>
+        </w:rPr>
+        <w:t>เอกสารอิเล็กทรอนิกส์นั้น ต้องสามารถใช้แทนกระดาษได้</w:t>
+      </w:r>
+      <w:r>
+        <w:rPr>
+          <w:rFonts w:ascii="TH SarabunPSK" w:hAnsi="TH SarabunPSK" w:cs="TH SarabunPSK" w:hint="cs"/>
+          <w:cs/>
+        </w:rPr>
+        <w:t>สอดคล้องตาม</w:t>
+      </w:r>
+      <w:r>
+        <w:rPr>
+          <w:rFonts w:ascii="TH SarabunPSK" w:hAnsi="TH SarabunPSK" w:cs="TH SarabunPSK" w:hint="cs"/>
+          <w:cs/>
+        </w:rPr>
+        <w:t xml:space="preserve">กฎหมายที่เกี่ยวข้อง เช่น พรบ.ธุรกรรมทางอิเล็กทรอนิกส์ พรบ.การปฏิบัติราชการทางอิเล็กทรอนิกส์ </w:t>
+      </w:r>
+      <w:r>
+        <w:rPr>
+          <w:rFonts w:ascii="TH SarabunPSK" w:hAnsi="TH SarabunPSK" w:cs="TH SarabunPSK"/>
+          <w:cs/>
+        </w:rPr>
+        <w:t>แนวปฏิบัติการลงลายมืออิเล็กทรอนิกส์สำหรับเจ้าหน้าที่ของรัฐ</w:t>
+      </w:r>
+      <w:r>
+        <w:rPr>
+          <w:rFonts w:ascii="TH SarabunPSK" w:hAnsi="TH SarabunPSK" w:cs="TH SarabunPSK" w:hint="cs"/>
+          <w:cs/>
+        </w:rPr>
+        <w:t xml:space="preserve"> เป็นต้น</w:t>
+      </w:r>
+    </w:p>
+    <w:p>
+      <w:pPr>
+        <w:pStyle w:val="ListParagraph"/>
+        <w:numPr>
+          <w:ilvl w:val="1"/>
+          <w:numId w:val="50"/>
+        </w:numPr>
+        <w:spacing w:before="120" w:line="228" w:lineRule="auto"/>
+        <w:jc w:val="thaiDistribute"/>
+        <w:rPr>
+          <w:rFonts w:ascii="TH SarabunPSK" w:hAnsi="TH SarabunPSK" w:cs="TH SarabunPSK"/>
+        </w:rPr>
+      </w:pPr>
+      <w:r>
+        <w:rPr>
+          <w:rFonts w:ascii="TH SarabunPSK" w:hAnsi="TH SarabunPSK" w:cs="TH SarabunPSK" w:hint="cs"/>
+          <w:cs/>
+        </w:rPr>
+        <w:lastRenderedPageBreak/>
+        <w:t>เอกสาร</w:t>
+      </w:r>
+      <w:r>
+        <w:rPr>
+          <w:rFonts w:ascii="TH SarabunPSK" w:hAnsi="TH SarabunPSK" w:cs="TH SarabunPSK" w:hint="cs"/>
+          <w:cs/>
+        </w:rPr>
+        <w:t>อิเล็กทรอนิกส์ต้อง</w:t>
+      </w:r>
+      <w:r>
+        <w:rPr>
+          <w:rFonts w:ascii="TH SarabunPSK" w:hAnsi="TH SarabunPSK" w:cs="TH SarabunPSK" w:hint="cs"/>
+          <w:cs/>
+        </w:rPr>
+        <w:t>มีรหัสอ้างอิง</w:t>
+      </w:r>
+      <w:r>
+        <w:rPr>
+          <w:rFonts w:ascii="TH SarabunPSK" w:hAnsi="TH SarabunPSK" w:cs="TH SarabunPSK" w:hint="cs"/>
+          <w:cs/>
+        </w:rPr>
+        <w:t>ที่</w:t>
+      </w:r>
+      <w:r>
+        <w:rPr>
+          <w:rFonts w:ascii="TH SarabunPSK" w:hAnsi="TH SarabunPSK" w:cs="TH SarabunPSK" w:hint="cs"/>
+          <w:cs/>
+        </w:rPr>
+        <w:t>มีลักษณะ</w:t>
+      </w:r>
+      <w:r>
+        <w:rPr>
+          <w:rFonts w:ascii="TH SarabunPSK" w:hAnsi="TH SarabunPSK" w:cs="TH SarabunPSK" w:hint="cs"/>
+          <w:cs/>
+        </w:rPr>
+        <w:t>เป็นสากล</w:t>
+      </w:r>
+      <w:r>
+        <w:rPr>
+          <w:rFonts w:ascii="TH SarabunPSK" w:hAnsi="TH SarabunPSK" w:cs="TH SarabunPSK" w:hint="cs"/>
+          <w:cs/>
+        </w:rPr>
+        <w:t xml:space="preserve"> สามารถเข้าถึง</w:t>
+      </w:r>
+      <w:r>
+        <w:rPr>
+          <w:rFonts w:ascii="TH SarabunPSK" w:hAnsi="TH SarabunPSK" w:cs="TH SarabunPSK" w:hint="cs"/>
+          <w:cs/>
+        </w:rPr>
+        <w:t>ได้ผ่านอินเทอร์เน็ต</w:t>
+      </w:r>
+      <w:r>
+        <w:rPr>
+          <w:rFonts w:ascii="TH SarabunPSK" w:hAnsi="TH SarabunPSK" w:cs="TH SarabunPSK" w:hint="cs"/>
+          <w:cs/>
+        </w:rPr>
+        <w:t>จาก</w:t>
+      </w:r>
+      <w:r>
+        <w:rPr>
+          <w:rFonts w:ascii="TH SarabunPSK" w:hAnsi="TH SarabunPSK" w:cs="TH SarabunPSK" w:hint="cs"/>
+          <w:cs/>
+        </w:rPr>
+        <w:t>ทุกหน่วยงาน</w:t>
+      </w:r>
+      <w:r>
+        <w:rPr>
+          <w:rFonts w:ascii="TH SarabunPSK" w:hAnsi="TH SarabunPSK" w:cs="TH SarabunPSK" w:hint="cs"/>
+          <w:cs/>
+        </w:rPr>
+        <w:t xml:space="preserve"> </w:t>
+      </w:r>
+      <w:r>
+        <w:rPr>
+          <w:rFonts w:ascii="TH SarabunPSK" w:hAnsi="TH SarabunPSK" w:cs="TH SarabunPSK" w:hint="cs"/>
+          <w:cs/>
+        </w:rPr>
+        <w:t xml:space="preserve">เช่น การใช้รหัส </w:t>
+      </w:r>
+      <w:r>
+        <w:rPr>
+          <w:rFonts w:ascii="TH SarabunPSK" w:eastAsiaTheme="minorEastAsia" w:hAnsi="TH SarabunPSK" w:cs="TH SarabunPSK" w:hint="eastAsia"/>
+          <w:lang w:eastAsia="ja-JP"/>
+        </w:rPr>
+        <w:t>I</w:t>
+      </w:r>
+      <w:r>
+        <w:rPr>
+          <w:rFonts w:ascii="TH SarabunPSK" w:eastAsiaTheme="minorEastAsia" w:hAnsi="TH SarabunPSK" w:cs="TH SarabunPSK"/>
+          <w:lang w:eastAsia="ja-JP"/>
+        </w:rPr>
+        <w:t xml:space="preserve">RI </w:t>
+      </w:r>
+      <w:r>
+        <w:rPr>
+          <w:rFonts w:ascii="TH SarabunPSK" w:eastAsiaTheme="minorEastAsia" w:hAnsi="TH SarabunPSK" w:cs="TH SarabunPSK" w:hint="cs"/>
+          <w:cs/>
+          <w:lang w:eastAsia="ja-JP"/>
+        </w:rPr>
+        <w:t>หรือ</w:t>
+      </w:r>
+      <w:r>
+        <w:rPr>
+          <w:rFonts w:ascii="TH SarabunPSK" w:eastAsiaTheme="minorEastAsia" w:hAnsi="TH SarabunPSK" w:cs="TH SarabunPSK" w:hint="eastAsia"/>
+          <w:lang w:eastAsia="ja-JP"/>
+        </w:rPr>
+        <w:t xml:space="preserve"> </w:t>
+      </w:r>
+      <w:r>
+        <w:rPr>
+          <w:rFonts w:ascii="TH SarabunPSK" w:eastAsiaTheme="minorEastAsia" w:hAnsi="TH SarabunPSK" w:cs="TH SarabunPSK"/>
+          <w:lang w:eastAsia="ja-JP"/>
+        </w:rPr>
+        <w:t xml:space="preserve">URI </w:t>
+      </w:r>
+      <w:r>
+        <w:rPr>
+          <w:rFonts w:ascii="TH SarabunPSK" w:eastAsiaTheme="minorEastAsia" w:hAnsi="TH SarabunPSK" w:cs="TH SarabunPSK" w:hint="cs"/>
+          <w:cs/>
+          <w:lang w:eastAsia="ja-JP"/>
+        </w:rPr>
+        <w:t>หรือ</w:t>
+      </w:r>
+      <w:r>
+        <w:rPr>
+          <w:rFonts w:ascii="TH SarabunPSK" w:eastAsiaTheme="minorEastAsia" w:hAnsi="TH SarabunPSK" w:cs="TH SarabunPSK" w:hint="eastAsia"/>
+          <w:lang w:eastAsia="ja-JP"/>
+        </w:rPr>
+        <w:t xml:space="preserve"> </w:t>
+      </w:r>
+      <w:r>
+        <w:rPr>
+          <w:rFonts w:ascii="TH SarabunPSK" w:eastAsiaTheme="minorEastAsia" w:hAnsi="TH SarabunPSK" w:cs="TH SarabunPSK"/>
+          <w:lang w:eastAsia="ja-JP"/>
+        </w:rPr>
+        <w:t xml:space="preserve">URL </w:t>
+      </w:r>
+      <w:r>
+        <w:rPr>
+          <w:rFonts w:ascii="TH SarabunPSK" w:eastAsiaTheme="minorEastAsia" w:hAnsi="TH SarabunPSK" w:cs="TH SarabunPSK" w:hint="cs"/>
+          <w:cs/>
+          <w:lang w:eastAsia="ja-JP"/>
+        </w:rPr>
+        <w:t>เป็นต้น</w:t>
+      </w:r>
+    </w:p>
+    <w:p>
+      <w:pPr>
+        <w:pStyle w:val="ListParagraph"/>
+        <w:numPr>
+          <w:ilvl w:val="1"/>
+          <w:numId w:val="50"/>
+        </w:numPr>
+        <w:spacing w:before="120" w:line="228" w:lineRule="auto"/>
+        <w:jc w:val="thaiDistribute"/>
+        <w:rPr>
+          <w:rFonts w:ascii="TH SarabunPSK" w:hAnsi="TH SarabunPSK" w:cs="TH SarabunPSK" w:hint="cs"/>
+        </w:rPr>
+      </w:pPr>
+      <w:r>
+        <w:rPr>
+          <w:rFonts w:ascii="TH SarabunPSK" w:hAnsi="TH SarabunPSK" w:cs="TH SarabunPSK" w:hint="cs"/>
+          <w:cs/>
+        </w:rPr>
+        <w:t>เอกสาร</w:t>
+      </w:r>
+      <w:r>
+        <w:rPr>
+          <w:rFonts w:ascii="TH SarabunPSK" w:hAnsi="TH SarabunPSK" w:cs="TH SarabunPSK" w:hint="cs"/>
+          <w:cs/>
+        </w:rPr>
+        <w:t>อิเล็กทรอนิกส์</w:t>
+      </w:r>
+      <w:r>
+        <w:rPr>
+          <w:rFonts w:ascii="TH SarabunPSK" w:hAnsi="TH SarabunPSK" w:cs="TH SarabunPSK" w:hint="cs"/>
+          <w:cs/>
+        </w:rPr>
+        <w:t>ต้องสามารถเข้าใจ</w:t>
+      </w:r>
+      <w:r>
+        <w:rPr>
+          <w:rFonts w:ascii="TH SarabunPSK" w:hAnsi="TH SarabunPSK" w:cs="TH SarabunPSK" w:hint="cs"/>
+          <w:cs/>
+        </w:rPr>
+        <w:t>รูปแบบฟอร์แม็ต</w:t>
+      </w:r>
+      <w:r>
+        <w:rPr>
+          <w:rFonts w:ascii="TH SarabunPSK" w:hAnsi="TH SarabunPSK" w:cs="TH SarabunPSK" w:hint="cs"/>
+          <w:cs/>
+        </w:rPr>
+        <w:t>และ</w:t>
+      </w:r>
+      <w:r>
+        <w:rPr>
+          <w:rFonts w:ascii="TH SarabunPSK" w:hAnsi="TH SarabunPSK" w:cs="TH SarabunPSK" w:hint="cs"/>
+          <w:cs/>
+        </w:rPr>
+        <w:t>ความหมายของเอกสาร</w:t>
+      </w:r>
+      <w:r>
+        <w:rPr>
+          <w:rFonts w:ascii="TH SarabunPSK" w:hAnsi="TH SarabunPSK" w:cs="TH SarabunPSK" w:hint="cs"/>
+          <w:cs/>
+        </w:rPr>
+        <w:t>นั้น</w:t>
+      </w:r>
+      <w:r>
+        <w:rPr>
+          <w:rFonts w:ascii="TH SarabunPSK" w:hAnsi="TH SarabunPSK" w:cs="TH SarabunPSK" w:hint="cs"/>
+          <w:cs/>
+        </w:rPr>
+        <w:t>ได้</w:t>
+      </w:r>
+      <w:r>
+        <w:rPr>
+          <w:rFonts w:ascii="TH SarabunPSK" w:hAnsi="TH SarabunPSK" w:cs="TH SarabunPSK" w:hint="cs"/>
+          <w:cs/>
+        </w:rPr>
+        <w:t xml:space="preserve"> </w:t>
+      </w:r>
+      <w:r>
+        <w:rPr>
+          <w:rFonts w:ascii="TH SarabunPSK" w:hAnsi="TH SarabunPSK" w:cs="TH SarabunPSK" w:hint="cs"/>
+          <w:cs/>
+        </w:rPr>
+        <w:t>โดยระบบดิจิทัล</w:t>
+      </w:r>
+      <w:r>
+        <w:rPr>
+          <w:rFonts w:ascii="TH SarabunPSK" w:hAnsi="TH SarabunPSK" w:cs="TH SarabunPSK" w:hint="cs"/>
+          <w:cs/>
+        </w:rPr>
+        <w:t xml:space="preserve"> เพื่อให้สามารถประมวลผลได้อย่างอัตโนมัติ</w:t>
+      </w:r>
+    </w:p>
+    <w:p>
+      <w:pPr>
+        <w:pStyle w:val="ListParagraph"/>
+        <w:numPr>
+          <w:ilvl w:val="0"/>
+          <w:numId w:val="50"/>
+        </w:numPr>
+        <w:spacing w:before="120" w:line="228" w:lineRule="auto"/>
+        <w:jc w:val="thaiDistribute"/>
+        <w:rPr>
+          <w:rFonts w:ascii="TH SarabunPSK" w:hAnsi="TH SarabunPSK" w:cs="TH SarabunPSK"/>
+        </w:rPr>
+      </w:pPr>
+      <w:r>
+        <w:rPr>
+          <w:rFonts w:ascii="TH SarabunPSK" w:hAnsi="TH SarabunPSK" w:cs="TH SarabunPSK" w:hint="cs"/>
+          <w:cs/>
+        </w:rPr>
+        <w:t>ระบบดิจิทัลของหน่วยงานเจ้าของใบอนุญาตต้องได้รับการพัฒนาให้สามารถเข้าถึงเอกสารได้โดยอาศัยรหัสอ้างอิง และ</w:t>
+      </w:r>
+      <w:r>
+        <w:rPr>
+          <w:rFonts w:ascii="TH SarabunPSK" w:hAnsi="TH SarabunPSK" w:cs="TH SarabunPSK" w:hint="cs"/>
+          <w:cs/>
+        </w:rPr>
+        <w:t>ให้</w:t>
+      </w:r>
+      <w:r>
+        <w:rPr>
+          <w:rFonts w:ascii="TH SarabunPSK" w:hAnsi="TH SarabunPSK" w:cs="TH SarabunPSK" w:hint="cs"/>
+          <w:cs/>
+        </w:rPr>
+        <w:t>สามารถเข้าใจความหมายของเอกสาร</w:t>
+      </w:r>
+    </w:p>
+    <w:p>
+      <w:pPr>
+        <w:pStyle w:val="ListParagraph"/>
+        <w:numPr>
+          <w:ilvl w:val="0"/>
+          <w:numId w:val="50"/>
+        </w:numPr>
+        <w:spacing w:before="120" w:line="228" w:lineRule="auto"/>
+        <w:jc w:val="thaiDistribute"/>
+        <w:rPr>
+          <w:rFonts w:ascii="TH SarabunPSK" w:hAnsi="TH SarabunPSK" w:cs="TH SarabunPSK"/>
+        </w:rPr>
+      </w:pPr>
+      <w:r>
+        <w:rPr>
+          <w:rFonts w:ascii="TH SarabunPSK" w:hAnsi="TH SarabunPSK" w:cs="TH SarabunPSK" w:hint="cs"/>
+          <w:cs/>
+        </w:rPr>
+        <w:t>ต้องมี</w:t>
+      </w:r>
+      <w:r>
+        <w:rPr>
+          <w:rFonts w:ascii="TH SarabunPSK" w:hAnsi="TH SarabunPSK" w:cs="TH SarabunPSK" w:hint="cs"/>
+          <w:cs/>
+        </w:rPr>
+        <w:t>กลไกล</w:t>
+      </w:r>
+      <w:r>
+        <w:rPr>
+          <w:rFonts w:ascii="TH SarabunPSK" w:hAnsi="TH SarabunPSK" w:cs="TH SarabunPSK" w:hint="cs"/>
+          <w:cs/>
+        </w:rPr>
+        <w:t>การ</w:t>
       </w:r>
       <w:r>
         <w:rPr>
@@ -1394,6 +1791,13 @@
           <w:rFonts w:ascii="TH SarabunPSK" w:hAnsi="TH SarabunPSK" w:cs="TH SarabunPSK"/>
         </w:rPr>
         <w:t xml:space="preserve"> </w:t>
+      </w:r>
+      <w:r>
+        <w:rPr>
+          <w:rFonts w:ascii="TH SarabunPSK" w:hAnsi="TH SarabunPSK" w:cs="TH SarabunPSK" w:hint="cs"/>
+          <w:cs/>
+        </w:rPr>
+        <w:t>เพื่อให้หน่วยงานต่างกัน สามารถรับส่งและเชื่อมโยงข้อมูลกันได้อย่างมีประสิทธิภาพ</w:t>
       </w:r>
     </w:p>
     <w:p>
@@ -1522,7 +1926,6 @@
         <w:rPr>
           <w:noProof/>
         </w:rPr>
-        <w:lastRenderedPageBreak/>
         <w:drawing>
           <wp:inline distT="0" distB="0" distL="0" distR="0" wp14:anchorId="5D4F7661" wp14:editId="3D016092">
             <wp:extent cx="5715000" cy="3759835"/>
@@ -1578,6 +1981,7 @@
           <w:cs/>
           <w:lang w:eastAsia="ja-JP"/>
         </w:rPr>
+        <w:lastRenderedPageBreak/>
         <w:t xml:space="preserve">ภาพที่ </w:t>
       </w:r>
       <w:r>
@@ -1811,7 +2215,6 @@
         <w:rPr>
           <w:noProof/>
         </w:rPr>
-        <w:lastRenderedPageBreak/>
         <w:drawing>
           <wp:inline distT="0" distB="0" distL="0" distR="0" wp14:anchorId="11926B11" wp14:editId="370759A5">
             <wp:extent cx="5715000" cy="3667125"/>
@@ -1908,6 +2311,7 @@
           <w:rFonts w:ascii="TH SarabunPSK" w:hAnsi="TH SarabunPSK" w:cs="TH SarabunPSK" w:hint="cs"/>
           <w:cs/>
         </w:rPr>
+        <w:lastRenderedPageBreak/>
         <w:t>สถาปัตยกรรมองค์กร</w:t>
       </w:r>
       <w:bookmarkStart w:id="4" w:name="_Hlk118487333"/>
@@ -2496,7 +2900,6 @@
           <w:szCs w:val="32"/>
           <w:cs/>
         </w:rPr>
-        <w:lastRenderedPageBreak/>
         <w:t>ขั้นตอนการบริการ (</w:t>
       </w:r>
       <w:r>
@@ -2764,25 +3167,7 @@
           <w:sz w:val="32"/>
           <w:szCs w:val="32"/>
         </w:rPr>
-        <w:t xml:space="preserve"> (</w:t>
-      </w:r>
-      <w:proofErr w:type="spellStart"/>
-      <w:r>
-        <w:rPr>
-          <w:rFonts w:ascii="TH SarabunPSK" w:hAnsi="TH SarabunPSK" w:cs="TH SarabunPSK"/>
-          <w:sz w:val="32"/>
-          <w:szCs w:val="32"/>
-        </w:rPr>
-        <w:t>DoBiz</w:t>
-      </w:r>
-      <w:proofErr w:type="spellEnd"/>
-      <w:r>
-        <w:rPr>
-          <w:rFonts w:ascii="TH SarabunPSK" w:hAnsi="TH SarabunPSK" w:cs="TH SarabunPSK"/>
-          <w:sz w:val="32"/>
-          <w:szCs w:val="32"/>
-        </w:rPr>
-        <w:t xml:space="preserve"> Portal)  </w:t>
+        <w:t xml:space="preserve"> (DoBiz Portal)  </w:t>
       </w:r>
       <w:r>
         <w:rPr>
@@ -2833,7 +3218,17 @@
           <w:szCs w:val="32"/>
           <w:cs/>
         </w:rPr>
-        <w:t xml:space="preserve">แคตตาล็อคต่างๆ เช่น แคตตาล็อคการบริการ แคตตาล็อคความหมาย </w:t>
+        <w:t>แคตตาล็อคต่างๆ เช่น แคต</w:t>
+      </w:r>
+      <w:r>
+        <w:rPr>
+          <w:rFonts w:ascii="TH SarabunPSK" w:hAnsi="TH SarabunPSK" w:cs="TH SarabunPSK" w:hint="cs"/>
+          <w:sz w:val="32"/>
+          <w:szCs w:val="32"/>
+          <w:cs/>
+        </w:rPr>
+        <w:lastRenderedPageBreak/>
+        <w:t xml:space="preserve">ตาล็อคการบริการ แคตตาล็อคความหมาย </w:t>
       </w:r>
       <w:r>
         <w:rPr>
@@ -4967,6 +5362,99 @@
     </w:lvl>
   </w:abstractNum>
   <w:abstractNum w:abstractNumId="13" w15:restartNumberingAfterBreak="0">
+    <w:nsid w:val="1F110CED"/>
+    <w:multiLevelType w:val="hybridMultilevel"/>
+    <w:tmpl w:val="FC6C7746"/>
+    <w:lvl w:ilvl="0" w:tplc="42FE837A">
+      <w:start w:val="1"/>
+      <w:numFmt w:val="decimal"/>
+      <w:lvlText w:val="%1)"/>
+      <w:lvlJc w:val="left"/>
+      <w:pPr>
+        <w:ind w:left="1080" w:hanging="360"/>
+      </w:pPr>
+      <w:rPr>
+        <w:rFonts w:hint="default"/>
+        <w:lang w:bidi="th-TH"/>
+      </w:rPr>
+    </w:lvl>
+    <w:lvl w:ilvl="1" w:tplc="E556B58C">
+      <w:start w:val="1"/>
+      <w:numFmt w:val="lowerLetter"/>
+      <w:lvlText w:val="%2."/>
+      <w:lvlJc w:val="left"/>
+      <w:pPr>
+        <w:ind w:left="1800" w:hanging="360"/>
+      </w:pPr>
+      <w:rPr>
+        <w:lang w:bidi="th-TH"/>
+      </w:rPr>
+    </w:lvl>
+    <w:lvl w:ilvl="2" w:tplc="0409001B" w:tentative="1">
+      <w:start w:val="1"/>
+      <w:numFmt w:val="lowerRoman"/>
+      <w:lvlText w:val="%3."/>
+      <w:lvlJc w:val="right"/>
+      <w:pPr>
+        <w:ind w:left="2520" w:hanging="180"/>
+      </w:pPr>
+    </w:lvl>
+    <w:lvl w:ilvl="3" w:tplc="0409000F" w:tentative="1">
+      <w:start w:val="1"/>
+      <w:numFmt w:val="decimal"/>
+      <w:lvlText w:val="%4."/>
+      <w:lvlJc w:val="left"/>
+      <w:pPr>
+        <w:ind w:left="3240" w:hanging="360"/>
+      </w:pPr>
+    </w:lvl>
+    <w:lvl w:ilvl="4" w:tplc="04090019" w:tentative="1">
+      <w:start w:val="1"/>
+      <w:numFmt w:val="lowerLetter"/>
+      <w:lvlText w:val="%5."/>
+      <w:lvlJc w:val="left"/>
+      <w:pPr>
+        <w:ind w:left="3960" w:hanging="360"/>
+      </w:pPr>
+    </w:lvl>
+    <w:lvl w:ilvl="5" w:tplc="0409001B" w:tentative="1">
+      <w:start w:val="1"/>
+      <w:numFmt w:val="lowerRoman"/>
+      <w:lvlText w:val="%6."/>
+      <w:lvlJc w:val="right"/>
+      <w:pPr>
+        <w:ind w:left="4680" w:hanging="180"/>
+      </w:pPr>
+    </w:lvl>
+    <w:lvl w:ilvl="6" w:tplc="0409000F" w:tentative="1">
+      <w:start w:val="1"/>
+      <w:numFmt w:val="decimal"/>
+      <w:lvlText w:val="%7."/>
+      <w:lvlJc w:val="left"/>
+      <w:pPr>
+        <w:ind w:left="5400" w:hanging="360"/>
+      </w:pPr>
+    </w:lvl>
+    <w:lvl w:ilvl="7" w:tplc="04090019" w:tentative="1">
+      <w:start w:val="1"/>
+      <w:numFmt w:val="lowerLetter"/>
+      <w:lvlText w:val="%8."/>
+      <w:lvlJc w:val="left"/>
+      <w:pPr>
+        <w:ind w:left="6120" w:hanging="360"/>
+      </w:pPr>
+    </w:lvl>
+    <w:lvl w:ilvl="8" w:tplc="0409001B" w:tentative="1">
+      <w:start w:val="1"/>
+      <w:numFmt w:val="lowerRoman"/>
+      <w:lvlText w:val="%9."/>
+      <w:lvlJc w:val="right"/>
+      <w:pPr>
+        <w:ind w:left="6840" w:hanging="180"/>
+      </w:pPr>
+    </w:lvl>
+  </w:abstractNum>
+  <w:abstractNum w:abstractNumId="14" w15:restartNumberingAfterBreak="0">
     <w:nsid w:val="22EC7552"/>
     <w:multiLevelType w:val="multilevel"/>
     <w:tmpl w:val="62525330"/>
@@ -5087,7 +5575,7 @@
       </w:rPr>
     </w:lvl>
   </w:abstractNum>
-  <w:abstractNum w:abstractNumId="14" w15:restartNumberingAfterBreak="0">
+  <w:abstractNum w:abstractNumId="15" w15:restartNumberingAfterBreak="0">
     <w:nsid w:val="23FF32FB"/>
     <w:multiLevelType w:val="multilevel"/>
     <w:tmpl w:val="6BC036EE"/>
@@ -5202,7 +5690,7 @@
       </w:rPr>
     </w:lvl>
   </w:abstractNum>
-  <w:abstractNum w:abstractNumId="15" w15:restartNumberingAfterBreak="0">
+  <w:abstractNum w:abstractNumId="16" w15:restartNumberingAfterBreak="0">
     <w:nsid w:val="2A6D5DB8"/>
     <w:multiLevelType w:val="hybridMultilevel"/>
     <w:tmpl w:val="D312EF76"/>
@@ -5321,7 +5809,7 @@
       </w:rPr>
     </w:lvl>
   </w:abstractNum>
-  <w:abstractNum w:abstractNumId="16" w15:restartNumberingAfterBreak="0">
+  <w:abstractNum w:abstractNumId="17" w15:restartNumberingAfterBreak="0">
     <w:nsid w:val="2A88704C"/>
     <w:multiLevelType w:val="hybridMultilevel"/>
     <w:tmpl w:val="BBB8F72C"/>
@@ -5436,7 +5924,7 @@
       </w:rPr>
     </w:lvl>
   </w:abstractNum>
-  <w:abstractNum w:abstractNumId="17" w15:restartNumberingAfterBreak="0">
+  <w:abstractNum w:abstractNumId="18" w15:restartNumberingAfterBreak="0">
     <w:nsid w:val="2AF11571"/>
     <w:multiLevelType w:val="multilevel"/>
     <w:tmpl w:val="99862BA8"/>
@@ -5551,7 +6039,7 @@
       </w:rPr>
     </w:lvl>
   </w:abstractNum>
-  <w:abstractNum w:abstractNumId="18" w15:restartNumberingAfterBreak="0">
+  <w:abstractNum w:abstractNumId="19" w15:restartNumberingAfterBreak="0">
     <w:nsid w:val="39651AFF"/>
     <w:multiLevelType w:val="hybridMultilevel"/>
     <w:tmpl w:val="BF1A0312"/>
@@ -5664,7 +6152,7 @@
       </w:rPr>
     </w:lvl>
   </w:abstractNum>
-  <w:abstractNum w:abstractNumId="19" w15:restartNumberingAfterBreak="0">
+  <w:abstractNum w:abstractNumId="20" w15:restartNumberingAfterBreak="0">
     <w:nsid w:val="39995697"/>
     <w:multiLevelType w:val="multilevel"/>
     <w:tmpl w:val="8D9069DC"/>
@@ -5777,7 +6265,7 @@
       </w:rPr>
     </w:lvl>
   </w:abstractNum>
-  <w:abstractNum w:abstractNumId="20" w15:restartNumberingAfterBreak="0">
+  <w:abstractNum w:abstractNumId="21" w15:restartNumberingAfterBreak="0">
     <w:nsid w:val="42BB3CE4"/>
     <w:multiLevelType w:val="hybridMultilevel"/>
     <w:tmpl w:val="3E20DE20"/>
@@ -5866,7 +6354,7 @@
       </w:pPr>
     </w:lvl>
   </w:abstractNum>
-  <w:abstractNum w:abstractNumId="21" w15:restartNumberingAfterBreak="0">
+  <w:abstractNum w:abstractNumId="22" w15:restartNumberingAfterBreak="0">
     <w:nsid w:val="42F86B95"/>
     <w:multiLevelType w:val="multilevel"/>
     <w:tmpl w:val="8D9069DC"/>
@@ -5979,7 +6467,7 @@
       </w:rPr>
     </w:lvl>
   </w:abstractNum>
-  <w:abstractNum w:abstractNumId="22" w15:restartNumberingAfterBreak="0">
+  <w:abstractNum w:abstractNumId="23" w15:restartNumberingAfterBreak="0">
     <w:nsid w:val="430132E9"/>
     <w:multiLevelType w:val="hybridMultilevel"/>
     <w:tmpl w:val="8B18AA24"/>
@@ -6092,7 +6580,7 @@
       </w:rPr>
     </w:lvl>
   </w:abstractNum>
-  <w:abstractNum w:abstractNumId="23" w15:restartNumberingAfterBreak="0">
+  <w:abstractNum w:abstractNumId="24" w15:restartNumberingAfterBreak="0">
     <w:nsid w:val="48454D9A"/>
     <w:multiLevelType w:val="multilevel"/>
     <w:tmpl w:val="0409001F"/>
@@ -6178,7 +6666,7 @@
       </w:pPr>
     </w:lvl>
   </w:abstractNum>
-  <w:abstractNum w:abstractNumId="24" w15:restartNumberingAfterBreak="0">
+  <w:abstractNum w:abstractNumId="25" w15:restartNumberingAfterBreak="0">
     <w:nsid w:val="48FA6A15"/>
     <w:multiLevelType w:val="multilevel"/>
     <w:tmpl w:val="A2C039AA"/>
@@ -6293,7 +6781,7 @@
       </w:rPr>
     </w:lvl>
   </w:abstractNum>
-  <w:abstractNum w:abstractNumId="25" w15:restartNumberingAfterBreak="0">
+  <w:abstractNum w:abstractNumId="26" w15:restartNumberingAfterBreak="0">
     <w:nsid w:val="49AC0A9E"/>
     <w:multiLevelType w:val="hybridMultilevel"/>
     <w:tmpl w:val="57D87C8A"/>
@@ -6406,7 +6894,7 @@
       </w:rPr>
     </w:lvl>
   </w:abstractNum>
-  <w:abstractNum w:abstractNumId="26" w15:restartNumberingAfterBreak="0">
+  <w:abstractNum w:abstractNumId="27" w15:restartNumberingAfterBreak="0">
     <w:nsid w:val="4B722480"/>
     <w:multiLevelType w:val="hybridMultilevel"/>
     <w:tmpl w:val="1D70AFD6"/>
@@ -6521,7 +7009,7 @@
       </w:rPr>
     </w:lvl>
   </w:abstractNum>
-  <w:abstractNum w:abstractNumId="27" w15:restartNumberingAfterBreak="0">
+  <w:abstractNum w:abstractNumId="28" w15:restartNumberingAfterBreak="0">
     <w:nsid w:val="4BED1227"/>
     <w:multiLevelType w:val="hybridMultilevel"/>
     <w:tmpl w:val="33581F7A"/>
@@ -6634,7 +7122,7 @@
       </w:rPr>
     </w:lvl>
   </w:abstractNum>
-  <w:abstractNum w:abstractNumId="28" w15:restartNumberingAfterBreak="0">
+  <w:abstractNum w:abstractNumId="29" w15:restartNumberingAfterBreak="0">
     <w:nsid w:val="50702215"/>
     <w:multiLevelType w:val="multilevel"/>
     <w:tmpl w:val="7CFC3420"/>
@@ -6747,7 +7235,7 @@
       </w:rPr>
     </w:lvl>
   </w:abstractNum>
-  <w:abstractNum w:abstractNumId="29" w15:restartNumberingAfterBreak="0">
+  <w:abstractNum w:abstractNumId="30" w15:restartNumberingAfterBreak="0">
     <w:nsid w:val="56681E8B"/>
     <w:multiLevelType w:val="hybridMultilevel"/>
     <w:tmpl w:val="FCF02808"/>
@@ -6839,7 +7327,7 @@
       </w:pPr>
     </w:lvl>
   </w:abstractNum>
-  <w:abstractNum w:abstractNumId="30" w15:restartNumberingAfterBreak="0">
+  <w:abstractNum w:abstractNumId="31" w15:restartNumberingAfterBreak="0">
     <w:nsid w:val="578E337C"/>
     <w:multiLevelType w:val="multilevel"/>
     <w:tmpl w:val="6BC036EE"/>
@@ -6954,7 +7442,7 @@
       </w:rPr>
     </w:lvl>
   </w:abstractNum>
-  <w:abstractNum w:abstractNumId="31" w15:restartNumberingAfterBreak="0">
+  <w:abstractNum w:abstractNumId="32" w15:restartNumberingAfterBreak="0">
     <w:nsid w:val="57B04B8D"/>
     <w:multiLevelType w:val="hybridMultilevel"/>
     <w:tmpl w:val="4C3603A6"/>
@@ -7067,7 +7555,7 @@
       </w:rPr>
     </w:lvl>
   </w:abstractNum>
-  <w:abstractNum w:abstractNumId="32" w15:restartNumberingAfterBreak="0">
+  <w:abstractNum w:abstractNumId="33" w15:restartNumberingAfterBreak="0">
     <w:nsid w:val="5AB350F3"/>
     <w:multiLevelType w:val="multilevel"/>
     <w:tmpl w:val="8D9069DC"/>
@@ -7180,7 +7668,7 @@
       </w:rPr>
     </w:lvl>
   </w:abstractNum>
-  <w:abstractNum w:abstractNumId="33" w15:restartNumberingAfterBreak="0">
+  <w:abstractNum w:abstractNumId="34" w15:restartNumberingAfterBreak="0">
     <w:nsid w:val="5B4774A9"/>
     <w:multiLevelType w:val="hybridMultilevel"/>
     <w:tmpl w:val="A74A551C"/>
@@ -7293,7 +7781,7 @@
       </w:rPr>
     </w:lvl>
   </w:abstractNum>
-  <w:abstractNum w:abstractNumId="34" w15:restartNumberingAfterBreak="0">
+  <w:abstractNum w:abstractNumId="35" w15:restartNumberingAfterBreak="0">
     <w:nsid w:val="5C921E01"/>
     <w:multiLevelType w:val="multilevel"/>
     <w:tmpl w:val="F0D6D72A"/>
@@ -7408,7 +7896,7 @@
       </w:rPr>
     </w:lvl>
   </w:abstractNum>
-  <w:abstractNum w:abstractNumId="35" w15:restartNumberingAfterBreak="0">
+  <w:abstractNum w:abstractNumId="36" w15:restartNumberingAfterBreak="0">
     <w:nsid w:val="6068316F"/>
     <w:multiLevelType w:val="hybridMultilevel"/>
     <w:tmpl w:val="6B52ADD0"/>
@@ -7522,7 +8010,7 @@
       </w:rPr>
     </w:lvl>
   </w:abstractNum>
-  <w:abstractNum w:abstractNumId="36" w15:restartNumberingAfterBreak="0">
+  <w:abstractNum w:abstractNumId="37" w15:restartNumberingAfterBreak="0">
     <w:nsid w:val="611F3025"/>
     <w:multiLevelType w:val="multilevel"/>
     <w:tmpl w:val="99862BA8"/>
@@ -7636,7 +8124,7 @@
       </w:rPr>
     </w:lvl>
   </w:abstractNum>
-  <w:abstractNum w:abstractNumId="37" w15:restartNumberingAfterBreak="0">
+  <w:abstractNum w:abstractNumId="38" w15:restartNumberingAfterBreak="0">
     <w:nsid w:val="63AE5A48"/>
     <w:multiLevelType w:val="hybridMultilevel"/>
     <w:tmpl w:val="6088C8EE"/>
@@ -7726,7 +8214,7 @@
       </w:pPr>
     </w:lvl>
   </w:abstractNum>
-  <w:abstractNum w:abstractNumId="38" w15:restartNumberingAfterBreak="0">
+  <w:abstractNum w:abstractNumId="39" w15:restartNumberingAfterBreak="0">
     <w:nsid w:val="64705B2B"/>
     <w:multiLevelType w:val="multilevel"/>
     <w:tmpl w:val="80A0DAAC"/>
@@ -7841,7 +8329,7 @@
       </w:rPr>
     </w:lvl>
   </w:abstractNum>
-  <w:abstractNum w:abstractNumId="39" w15:restartNumberingAfterBreak="0">
+  <w:abstractNum w:abstractNumId="40" w15:restartNumberingAfterBreak="0">
     <w:nsid w:val="6A3A0DF4"/>
     <w:multiLevelType w:val="hybridMultilevel"/>
     <w:tmpl w:val="9F620FC8"/>
@@ -7956,7 +8444,7 @@
       </w:rPr>
     </w:lvl>
   </w:abstractNum>
-  <w:abstractNum w:abstractNumId="40" w15:restartNumberingAfterBreak="0">
+  <w:abstractNum w:abstractNumId="41" w15:restartNumberingAfterBreak="0">
     <w:nsid w:val="6BE62C7A"/>
     <w:multiLevelType w:val="hybridMultilevel"/>
     <w:tmpl w:val="88A45B76"/>
@@ -8069,7 +8557,7 @@
       </w:rPr>
     </w:lvl>
   </w:abstractNum>
-  <w:abstractNum w:abstractNumId="41" w15:restartNumberingAfterBreak="0">
+  <w:abstractNum w:abstractNumId="42" w15:restartNumberingAfterBreak="0">
     <w:nsid w:val="719A7134"/>
     <w:multiLevelType w:val="hybridMultilevel"/>
     <w:tmpl w:val="500AFAE2"/>
@@ -8182,7 +8670,7 @@
       </w:rPr>
     </w:lvl>
   </w:abstractNum>
-  <w:abstractNum w:abstractNumId="42" w15:restartNumberingAfterBreak="0">
+  <w:abstractNum w:abstractNumId="43" w15:restartNumberingAfterBreak="0">
     <w:nsid w:val="75BB478A"/>
     <w:multiLevelType w:val="multilevel"/>
     <w:tmpl w:val="80A0DAAC"/>
@@ -8297,7 +8785,7 @@
       </w:rPr>
     </w:lvl>
   </w:abstractNum>
-  <w:abstractNum w:abstractNumId="43" w15:restartNumberingAfterBreak="0">
+  <w:abstractNum w:abstractNumId="44" w15:restartNumberingAfterBreak="0">
     <w:nsid w:val="778F060B"/>
     <w:multiLevelType w:val="hybridMultilevel"/>
     <w:tmpl w:val="FBA6BBF6"/>
@@ -8410,7 +8898,7 @@
       </w:rPr>
     </w:lvl>
   </w:abstractNum>
-  <w:abstractNum w:abstractNumId="44" w15:restartNumberingAfterBreak="0">
+  <w:abstractNum w:abstractNumId="45" w15:restartNumberingAfterBreak="0">
     <w:nsid w:val="788F5D3A"/>
     <w:multiLevelType w:val="multilevel"/>
     <w:tmpl w:val="88CA3724"/>
@@ -8523,7 +9011,7 @@
       </w:rPr>
     </w:lvl>
   </w:abstractNum>
-  <w:abstractNum w:abstractNumId="45" w15:restartNumberingAfterBreak="0">
+  <w:abstractNum w:abstractNumId="46" w15:restartNumberingAfterBreak="0">
     <w:nsid w:val="7AB118FA"/>
     <w:multiLevelType w:val="multilevel"/>
     <w:tmpl w:val="056AF2AE"/>
@@ -8669,7 +9157,7 @@
       </w:rPr>
     </w:lvl>
   </w:abstractNum>
-  <w:abstractNum w:abstractNumId="46" w15:restartNumberingAfterBreak="0">
+  <w:abstractNum w:abstractNumId="47" w15:restartNumberingAfterBreak="0">
     <w:nsid w:val="7AC476B8"/>
     <w:multiLevelType w:val="multilevel"/>
     <w:tmpl w:val="8D9069DC"/>
@@ -8782,7 +9270,7 @@
       </w:rPr>
     </w:lvl>
   </w:abstractNum>
-  <w:abstractNum w:abstractNumId="47" w15:restartNumberingAfterBreak="0">
+  <w:abstractNum w:abstractNumId="48" w15:restartNumberingAfterBreak="0">
     <w:nsid w:val="7BE67B67"/>
     <w:multiLevelType w:val="multilevel"/>
     <w:tmpl w:val="8D9069DC"/>
@@ -8895,7 +9383,7 @@
       </w:rPr>
     </w:lvl>
   </w:abstractNum>
-  <w:abstractNum w:abstractNumId="48" w15:restartNumberingAfterBreak="0">
+  <w:abstractNum w:abstractNumId="49" w15:restartNumberingAfterBreak="0">
     <w:nsid w:val="7EEA28A2"/>
     <w:multiLevelType w:val="hybridMultilevel"/>
     <w:tmpl w:val="C81A33D8"/>
@@ -8991,85 +9479,85 @@
     </w:lvlOverride>
   </w:num>
   <w:num w:numId="2" w16cid:durableId="413864291">
-    <w:abstractNumId w:val="13"/>
+    <w:abstractNumId w:val="14"/>
   </w:num>
   <w:num w:numId="3" w16cid:durableId="1110667188">
-    <w:abstractNumId w:val="26"/>
+    <w:abstractNumId w:val="27"/>
   </w:num>
   <w:num w:numId="4" w16cid:durableId="172378624">
     <w:abstractNumId w:val="3"/>
   </w:num>
   <w:num w:numId="5" w16cid:durableId="398551492">
-    <w:abstractNumId w:val="15"/>
+    <w:abstractNumId w:val="16"/>
   </w:num>
   <w:num w:numId="6" w16cid:durableId="1436484798">
     <w:abstractNumId w:val="7"/>
   </w:num>
   <w:num w:numId="7" w16cid:durableId="427427211">
-    <w:abstractNumId w:val="16"/>
+    <w:abstractNumId w:val="17"/>
   </w:num>
   <w:num w:numId="8" w16cid:durableId="835072895">
     <w:abstractNumId w:val="11"/>
   </w:num>
   <w:num w:numId="9" w16cid:durableId="78723640">
-    <w:abstractNumId w:val="42"/>
+    <w:abstractNumId w:val="43"/>
   </w:num>
   <w:num w:numId="10" w16cid:durableId="142622887">
-    <w:abstractNumId w:val="38"/>
+    <w:abstractNumId w:val="39"/>
   </w:num>
   <w:num w:numId="11" w16cid:durableId="98331202">
-    <w:abstractNumId w:val="20"/>
+    <w:abstractNumId w:val="21"/>
   </w:num>
   <w:num w:numId="12" w16cid:durableId="931932715">
     <w:abstractNumId w:val="0"/>
   </w:num>
   <w:num w:numId="13" w16cid:durableId="1647969706">
-    <w:abstractNumId w:val="29"/>
+    <w:abstractNumId w:val="30"/>
   </w:num>
   <w:num w:numId="14" w16cid:durableId="160050725">
-    <w:abstractNumId w:val="36"/>
+    <w:abstractNumId w:val="37"/>
   </w:num>
   <w:num w:numId="15" w16cid:durableId="1874338707">
-    <w:abstractNumId w:val="34"/>
+    <w:abstractNumId w:val="35"/>
   </w:num>
   <w:num w:numId="16" w16cid:durableId="1873106714">
-    <w:abstractNumId w:val="14"/>
+    <w:abstractNumId w:val="15"/>
   </w:num>
   <w:num w:numId="17" w16cid:durableId="1499885751">
-    <w:abstractNumId w:val="30"/>
+    <w:abstractNumId w:val="31"/>
   </w:num>
   <w:num w:numId="18" w16cid:durableId="1744454012">
     <w:abstractNumId w:val="1"/>
   </w:num>
   <w:num w:numId="19" w16cid:durableId="111293491">
-    <w:abstractNumId w:val="24"/>
+    <w:abstractNumId w:val="25"/>
   </w:num>
   <w:num w:numId="20" w16cid:durableId="1022583898">
-    <w:abstractNumId w:val="17"/>
+    <w:abstractNumId w:val="18"/>
   </w:num>
   <w:num w:numId="21" w16cid:durableId="2007433473">
-    <w:abstractNumId w:val="45"/>
+    <w:abstractNumId w:val="46"/>
   </w:num>
   <w:num w:numId="22" w16cid:durableId="785080935">
-    <w:abstractNumId w:val="40"/>
+    <w:abstractNumId w:val="41"/>
   </w:num>
   <w:num w:numId="23" w16cid:durableId="1473521722">
-    <w:abstractNumId w:val="32"/>
+    <w:abstractNumId w:val="33"/>
   </w:num>
   <w:num w:numId="24" w16cid:durableId="146174387">
-    <w:abstractNumId w:val="21"/>
+    <w:abstractNumId w:val="22"/>
   </w:num>
   <w:num w:numId="25" w16cid:durableId="1094396191">
-    <w:abstractNumId w:val="46"/>
+    <w:abstractNumId w:val="47"/>
   </w:num>
   <w:num w:numId="26" w16cid:durableId="564992653">
-    <w:abstractNumId w:val="19"/>
+    <w:abstractNumId w:val="20"/>
   </w:num>
   <w:num w:numId="27" w16cid:durableId="1974362825">
-    <w:abstractNumId w:val="47"/>
+    <w:abstractNumId w:val="48"/>
   </w:num>
   <w:num w:numId="28" w16cid:durableId="2098987325">
-    <w:abstractNumId w:val="28"/>
+    <w:abstractNumId w:val="29"/>
   </w:num>
   <w:num w:numId="29" w16cid:durableId="1963001934">
     <w:abstractNumId w:val="10"/>
@@ -9081,31 +9569,31 @@
     <w:abstractNumId w:val="12"/>
   </w:num>
   <w:num w:numId="32" w16cid:durableId="1443261611">
-    <w:abstractNumId w:val="33"/>
+    <w:abstractNumId w:val="34"/>
   </w:num>
   <w:num w:numId="33" w16cid:durableId="1965230746">
+    <w:abstractNumId w:val="24"/>
+  </w:num>
+  <w:num w:numId="34" w16cid:durableId="1411391324">
+    <w:abstractNumId w:val="45"/>
+  </w:num>
+  <w:num w:numId="35" w16cid:durableId="233666473">
+    <w:abstractNumId w:val="42"/>
+  </w:num>
+  <w:num w:numId="36" w16cid:durableId="504827312">
     <w:abstractNumId w:val="23"/>
   </w:num>
-  <w:num w:numId="34" w16cid:durableId="1411391324">
+  <w:num w:numId="37" w16cid:durableId="230391702">
     <w:abstractNumId w:val="44"/>
   </w:num>
-  <w:num w:numId="35" w16cid:durableId="233666473">
-    <w:abstractNumId w:val="41"/>
-  </w:num>
-  <w:num w:numId="36" w16cid:durableId="504827312">
-    <w:abstractNumId w:val="22"/>
-  </w:num>
-  <w:num w:numId="37" w16cid:durableId="230391702">
-    <w:abstractNumId w:val="43"/>
-  </w:num>
   <w:num w:numId="38" w16cid:durableId="891188053">
-    <w:abstractNumId w:val="31"/>
+    <w:abstractNumId w:val="32"/>
   </w:num>
   <w:num w:numId="39" w16cid:durableId="571431229">
-    <w:abstractNumId w:val="37"/>
+    <w:abstractNumId w:val="38"/>
   </w:num>
   <w:num w:numId="40" w16cid:durableId="975838098">
-    <w:abstractNumId w:val="35"/>
+    <w:abstractNumId w:val="36"/>
   </w:num>
   <w:num w:numId="41" w16cid:durableId="757213151">
     <w:abstractNumId w:val="2"/>
@@ -9114,16 +9602,16 @@
     <w:abstractNumId w:val="9"/>
   </w:num>
   <w:num w:numId="43" w16cid:durableId="2034452566">
-    <w:abstractNumId w:val="39"/>
+    <w:abstractNumId w:val="40"/>
   </w:num>
   <w:num w:numId="44" w16cid:durableId="411661209">
-    <w:abstractNumId w:val="48"/>
+    <w:abstractNumId w:val="49"/>
   </w:num>
   <w:num w:numId="45" w16cid:durableId="728964738">
-    <w:abstractNumId w:val="25"/>
+    <w:abstractNumId w:val="26"/>
   </w:num>
   <w:num w:numId="46" w16cid:durableId="302319159">
-    <w:abstractNumId w:val="18"/>
+    <w:abstractNumId w:val="19"/>
   </w:num>
   <w:num w:numId="47" w16cid:durableId="502546085">
     <w:abstractNumId w:val="4"/>
@@ -9132,7 +9620,10 @@
     <w:abstractNumId w:val="8"/>
   </w:num>
   <w:num w:numId="49" w16cid:durableId="1994291884">
-    <w:abstractNumId w:val="27"/>
+    <w:abstractNumId w:val="28"/>
+  </w:num>
+  <w:num w:numId="50" w16cid:durableId="1289506367">
+    <w:abstractNumId w:val="13"/>
   </w:num>
   <w:numIdMacAtCleanup w:val="27"/>
 </w:numbering>

--- a/doc/doc1-20221114/DoBiz-Interim1_Chp_1_20221114.docx
+++ b/doc/doc1-20221114/DoBiz-Interim1_Chp_1_20221114.docx
@@ -307,10 +307,10 @@
           <w:noProof/>
         </w:rPr>
         <w:drawing>
-          <wp:inline distT="0" distB="0" distL="0" distR="0" wp14:anchorId="1B8A45BA" wp14:editId="1D4EE42D">
+          <wp:inline distT="0" distB="0" distL="0" distR="0" wp14:anchorId="4E48CC31" wp14:editId="72624BC0">
             <wp:extent cx="5715000" cy="1916430"/>
             <wp:effectExtent l="0" t="0" r="0" b="7620"/>
-            <wp:docPr id="1" name="Picture 1" descr="Graphical user interface, application&#10;&#10;Description automatically generated"/>
+            <wp:docPr id="4" name="Picture 4"/>
             <wp:cNvGraphicFramePr>
               <a:graphicFrameLocks xmlns:a="http://schemas.openxmlformats.org/drawingml/2006/main" noChangeAspect="1"/>
             </wp:cNvGraphicFramePr>
@@ -318,7 +318,7 @@
               <a:graphicData uri="http://schemas.openxmlformats.org/drawingml/2006/picture">
                 <pic:pic xmlns:pic="http://schemas.openxmlformats.org/drawingml/2006/picture">
                   <pic:nvPicPr>
-                    <pic:cNvPr id="1" name="Picture 1" descr="Graphical user interface, application&#10;&#10;Description automatically generated"/>
+                    <pic:cNvPr id="1" name=""/>
                     <pic:cNvPicPr/>
                   </pic:nvPicPr>
                   <pic:blipFill>
@@ -998,10 +998,10 @@
         </w:rPr>
         <w:lastRenderedPageBreak/>
         <w:drawing>
-          <wp:inline distT="0" distB="0" distL="0" distR="0" wp14:anchorId="13410477" wp14:editId="1E955A58">
-            <wp:extent cx="5715000" cy="1898015"/>
-            <wp:effectExtent l="0" t="0" r="0" b="6985"/>
-            <wp:docPr id="3" name="Picture 3" descr="Logo, company name&#10;&#10;Description automatically generated"/>
+          <wp:inline distT="0" distB="0" distL="0" distR="0" wp14:anchorId="23D08016" wp14:editId="3EEBBFAE">
+            <wp:extent cx="5715000" cy="1916430"/>
+            <wp:effectExtent l="0" t="0" r="0" b="7620"/>
+            <wp:docPr id="1" name="Picture 1" descr="Graphical user interface&#10;&#10;Description automatically generated"/>
             <wp:cNvGraphicFramePr>
               <a:graphicFrameLocks xmlns:a="http://schemas.openxmlformats.org/drawingml/2006/main" noChangeAspect="1"/>
             </wp:cNvGraphicFramePr>
@@ -1009,30 +1009,23 @@
               <a:graphicData uri="http://schemas.openxmlformats.org/drawingml/2006/picture">
                 <pic:pic xmlns:pic="http://schemas.openxmlformats.org/drawingml/2006/picture">
                   <pic:nvPicPr>
-                    <pic:cNvPr id="3" name="Picture 3" descr="Logo, company name&#10;&#10;Description automatically generated"/>
+                    <pic:cNvPr id="1" name="Picture 1" descr="Graphical user interface&#10;&#10;Description automatically generated"/>
                     <pic:cNvPicPr/>
                   </pic:nvPicPr>
-                  <pic:blipFill rotWithShape="1">
+                  <pic:blipFill>
                     <a:blip r:embed="rId9"/>
-                    <a:srcRect t="49502"/>
-                    <a:stretch/>
+                    <a:stretch>
+                      <a:fillRect/>
+                    </a:stretch>
                   </pic:blipFill>
-                  <pic:spPr bwMode="auto">
+                  <pic:spPr>
                     <a:xfrm>
                       <a:off x="0" y="0"/>
-                      <a:ext cx="5715000" cy="1898015"/>
+                      <a:ext cx="5715000" cy="1916430"/>
                     </a:xfrm>
                     <a:prstGeom prst="rect">
                       <a:avLst/>
                     </a:prstGeom>
-                    <a:ln>
-                      <a:noFill/>
-                    </a:ln>
-                    <a:extLst>
-                      <a:ext uri="{53640926-AAD7-44D8-BBD7-CCE9431645EC}">
-                        <a14:shadowObscured xmlns:a14="http://schemas.microsoft.com/office/drawing/2010/main"/>
-                      </a:ext>
-                    </a:extLst>
                   </pic:spPr>
                 </pic:pic>
               </a:graphicData>
@@ -1395,7 +1388,7 @@
       <w:pPr>
         <w:pStyle w:val="ListParagraph"/>
         <w:numPr>
-          <w:ilvl w:val="0"/>
+          <w:ilvl w:val="1"/>
           <w:numId w:val="50"/>
         </w:numPr>
         <w:spacing w:before="120" w:line="228" w:lineRule="auto"/>
@@ -1807,115 +1800,195 @@
         <w:jc w:val="thaiDistribute"/>
         <w:rPr>
           <w:rFonts w:ascii="TH SarabunPSK" w:hAnsi="TH SarabunPSK" w:cs="TH SarabunPSK"/>
-          <w:cs/>
-        </w:rPr>
-      </w:pPr>
-      <w:r>
-        <w:rPr>
-          <w:rFonts w:ascii="TH SarabunPSK" w:hAnsi="TH SarabunPSK" w:cs="TH SarabunPSK" w:hint="cs"/>
-          <w:cs/>
-        </w:rPr>
-        <w:t>การยกระดับศักยภาพและสร้างหลักการสำคัญจะส่งผลให้เกิดผลลัพธ์ของระบบ</w:t>
-      </w:r>
-      <w:r>
-        <w:rPr>
-          <w:rFonts w:ascii="TH SarabunPSK" w:hAnsi="TH SarabunPSK" w:cs="TH SarabunPSK"/>
-          <w:cs/>
-        </w:rPr>
-        <w:t>อำนวยความสะดวกในการประกอบธุรกิจแบบครบวงจร</w:t>
-      </w:r>
-      <w:r>
-        <w:rPr>
-          <w:rFonts w:ascii="TH SarabunPSK" w:hAnsi="TH SarabunPSK" w:cs="TH SarabunPSK" w:hint="cs"/>
-          <w:cs/>
-        </w:rPr>
-        <w:t xml:space="preserve">ด้วยกัน </w:t>
-      </w:r>
-      <w:r>
-        <w:rPr>
-          <w:rFonts w:ascii="TH SarabunPSK" w:hAnsi="TH SarabunPSK" w:cs="TH SarabunPSK"/>
-        </w:rPr>
-        <w:t xml:space="preserve">4 </w:t>
-      </w:r>
-      <w:r>
-        <w:rPr>
-          <w:rFonts w:ascii="TH SarabunPSK" w:hAnsi="TH SarabunPSK" w:cs="TH SarabunPSK" w:hint="cs"/>
-          <w:cs/>
-        </w:rPr>
-        <w:t xml:space="preserve">ข้อ คือ </w:t>
-      </w:r>
-      <w:r>
-        <w:rPr>
-          <w:rFonts w:ascii="TH SarabunPSK" w:hAnsi="TH SarabunPSK" w:cs="TH SarabunPSK"/>
-        </w:rPr>
-        <w:t xml:space="preserve">1) </w:t>
-      </w:r>
-      <w:r>
-        <w:rPr>
-          <w:rFonts w:ascii="TH SarabunPSK" w:hAnsi="TH SarabunPSK" w:cs="TH SarabunPSK" w:hint="cs"/>
-          <w:cs/>
-        </w:rPr>
-        <w:t xml:space="preserve">สามารถลดการบันทึกข้อมูล </w:t>
-      </w:r>
-      <w:r>
-        <w:rPr>
-          <w:rFonts w:ascii="TH SarabunPSK" w:hAnsi="TH SarabunPSK" w:cs="TH SarabunPSK"/>
-        </w:rPr>
-        <w:t xml:space="preserve">2) </w:t>
-      </w:r>
-      <w:r>
-        <w:rPr>
-          <w:rFonts w:ascii="TH SarabunPSK" w:hAnsi="TH SarabunPSK" w:cs="TH SarabunPSK" w:hint="cs"/>
-          <w:cs/>
-        </w:rPr>
-        <w:t xml:space="preserve">สามารถดึงข้อมูลใบอนุญาตจากหน่วยงานเจ้าของ </w:t>
-      </w:r>
-      <w:r>
-        <w:rPr>
-          <w:rFonts w:ascii="TH SarabunPSK" w:hAnsi="TH SarabunPSK" w:cs="TH SarabunPSK"/>
-        </w:rPr>
-        <w:t xml:space="preserve">3) </w:t>
-      </w:r>
-      <w:r>
-        <w:rPr>
-          <w:rFonts w:ascii="TH SarabunPSK" w:hAnsi="TH SarabunPSK" w:cs="TH SarabunPSK" w:hint="cs"/>
-          <w:cs/>
-        </w:rPr>
-        <w:t xml:space="preserve">ลดเอกสารกระดาษในการขออนุญาต และ </w:t>
-      </w:r>
-      <w:r>
-        <w:rPr>
-          <w:rFonts w:ascii="TH SarabunPSK" w:hAnsi="TH SarabunPSK" w:cs="TH SarabunPSK"/>
-        </w:rPr>
-        <w:t xml:space="preserve">4) </w:t>
-      </w:r>
-      <w:r>
-        <w:rPr>
-          <w:rFonts w:ascii="TH SarabunPSK" w:hAnsi="TH SarabunPSK" w:cs="TH SarabunPSK" w:hint="cs"/>
-          <w:cs/>
-        </w:rPr>
-        <w:t>ลดค่าใช้จ่ายในการเดินทางไปใช้บริการที่หน่วยงาน</w:t>
-      </w:r>
+        </w:rPr>
+      </w:pPr>
     </w:p>
     <w:p>
       <w:pPr>
         <w:spacing w:before="120" w:line="228" w:lineRule="auto"/>
+        <w:ind w:firstLine="720"/>
         <w:jc w:val="thaiDistribute"/>
         <w:rPr>
-          <w:rFonts w:ascii="TH SarabunPSK" w:hAnsi="TH SarabunPSK" w:cs="TH SarabunPSK"/>
-        </w:rPr>
-      </w:pPr>
-      <w:r>
-        <w:rPr>
-          <w:rFonts w:ascii="TH SarabunPSK" w:hAnsi="TH SarabunPSK" w:cs="TH SarabunPSK"/>
-          <w:cs/>
-        </w:rPr>
-        <w:tab/>
+          <w:rFonts w:ascii="TH SarabunPSK" w:eastAsiaTheme="minorEastAsia" w:hAnsi="TH SarabunPSK" w:cs="TH SarabunPSK" w:hint="eastAsia"/>
+          <w:lang w:eastAsia="ja-JP"/>
+        </w:rPr>
+      </w:pPr>
+      <w:r>
+        <w:rPr>
+          <w:rFonts w:ascii="TH SarabunPSK" w:hAnsi="TH SarabunPSK" w:cs="TH SarabunPSK" w:hint="cs"/>
+          <w:cs/>
+        </w:rPr>
+        <w:t>การยกระดับศักยภาพ</w:t>
+      </w:r>
+      <w:r>
+        <w:rPr>
+          <w:rFonts w:ascii="TH SarabunPSK" w:hAnsi="TH SarabunPSK" w:cs="TH SarabunPSK" w:hint="cs"/>
+          <w:cs/>
+        </w:rPr>
+        <w:t>ของหน่วยงาน</w:t>
+      </w:r>
+      <w:r>
+        <w:rPr>
+          <w:rFonts w:ascii="TH SarabunPSK" w:hAnsi="TH SarabunPSK" w:cs="TH SarabunPSK" w:hint="cs"/>
+          <w:cs/>
+        </w:rPr>
+        <w:t xml:space="preserve">และระบบดิจิทัลของหน่วยงานเจ้าของใบอนุญาต </w:t>
+      </w:r>
+      <w:r>
+        <w:rPr>
+          <w:rFonts w:ascii="TH SarabunPSK" w:hAnsi="TH SarabunPSK" w:cs="TH SarabunPSK" w:hint="cs"/>
+          <w:cs/>
+        </w:rPr>
+        <w:t xml:space="preserve">เพื่อบรรลุหลักการสำคัญข้างต้น </w:t>
+      </w:r>
+      <w:r>
+        <w:rPr>
+          <w:rFonts w:ascii="TH SarabunPSK" w:hAnsi="TH SarabunPSK" w:cs="TH SarabunPSK" w:hint="cs"/>
+          <w:cs/>
+        </w:rPr>
+        <w:t>จะ</w:t>
+      </w:r>
+      <w:r>
+        <w:rPr>
+          <w:rFonts w:ascii="TH SarabunPSK" w:hAnsi="TH SarabunPSK" w:cs="TH SarabunPSK" w:hint="cs"/>
+          <w:cs/>
+        </w:rPr>
+        <w:t>ทำ</w:t>
+      </w:r>
+      <w:r>
+        <w:rPr>
+          <w:rFonts w:ascii="TH SarabunPSK" w:hAnsi="TH SarabunPSK" w:cs="TH SarabunPSK" w:hint="cs"/>
+          <w:cs/>
+        </w:rPr>
+        <w:t>ให้ระบบ</w:t>
+      </w:r>
+      <w:r>
+        <w:rPr>
+          <w:rFonts w:ascii="TH SarabunPSK" w:hAnsi="TH SarabunPSK" w:cs="TH SarabunPSK"/>
+          <w:cs/>
+        </w:rPr>
+        <w:t>อำนวยความสะดวกในการประกอบธุรกิจแบบครบวงจร</w:t>
+      </w:r>
+      <w:r>
+        <w:rPr>
+          <w:rFonts w:ascii="TH SarabunPSK" w:hAnsi="TH SarabunPSK" w:cs="TH SarabunPSK" w:hint="cs"/>
+          <w:cs/>
+        </w:rPr>
+        <w:t>เกิดขึ้นได้ และส่งผลลัพธ์หรือเป้าหมายที่สำคัญอย่างน้อย</w:t>
+      </w:r>
+      <w:r>
+        <w:rPr>
+          <w:rFonts w:ascii="TH SarabunPSK" w:hAnsi="TH SarabunPSK" w:cs="TH SarabunPSK" w:hint="cs"/>
+          <w:cs/>
+        </w:rPr>
+        <w:t xml:space="preserve"> </w:t>
+      </w:r>
+      <w:r>
+        <w:rPr>
+          <w:rFonts w:ascii="TH SarabunPSK" w:hAnsi="TH SarabunPSK" w:cs="TH SarabunPSK"/>
+        </w:rPr>
+        <w:t xml:space="preserve">4 </w:t>
+      </w:r>
+      <w:r>
+        <w:rPr>
+          <w:rFonts w:ascii="TH SarabunPSK" w:hAnsi="TH SarabunPSK" w:cs="TH SarabunPSK" w:hint="cs"/>
+          <w:cs/>
+        </w:rPr>
+        <w:t>ประการ</w:t>
+      </w:r>
+      <w:r>
+        <w:rPr>
+          <w:rFonts w:ascii="TH SarabunPSK" w:hAnsi="TH SarabunPSK" w:cs="TH SarabunPSK" w:hint="cs"/>
+          <w:cs/>
+        </w:rPr>
+        <w:t xml:space="preserve"> คือ </w:t>
+      </w:r>
+      <w:r>
+        <w:rPr>
+          <w:rFonts w:ascii="TH SarabunPSK" w:hAnsi="TH SarabunPSK" w:cs="TH SarabunPSK"/>
+        </w:rPr>
+        <w:t xml:space="preserve">1) </w:t>
+      </w:r>
+      <w:r>
+        <w:rPr>
+          <w:rFonts w:ascii="TH SarabunPSK" w:hAnsi="TH SarabunPSK" w:cs="TH SarabunPSK" w:hint="cs"/>
+          <w:cs/>
+        </w:rPr>
+        <w:t xml:space="preserve">สามารถลดการบันทึกข้อมูล </w:t>
+      </w:r>
+      <w:r>
+        <w:rPr>
+          <w:rFonts w:ascii="TH SarabunPSK" w:hAnsi="TH SarabunPSK" w:cs="TH SarabunPSK"/>
+        </w:rPr>
+        <w:t xml:space="preserve">2) </w:t>
+      </w:r>
+      <w:r>
+        <w:rPr>
+          <w:rFonts w:ascii="TH SarabunPSK" w:hAnsi="TH SarabunPSK" w:cs="TH SarabunPSK" w:hint="cs"/>
+          <w:cs/>
+        </w:rPr>
+        <w:t xml:space="preserve">สามารถดึงข้อมูลใบอนุญาตจากหน่วยงานเจ้าของ </w:t>
+      </w:r>
+      <w:r>
+        <w:rPr>
+          <w:rFonts w:ascii="TH SarabunPSK" w:hAnsi="TH SarabunPSK" w:cs="TH SarabunPSK"/>
+        </w:rPr>
+        <w:t xml:space="preserve">3) </w:t>
+      </w:r>
+      <w:r>
+        <w:rPr>
+          <w:rFonts w:ascii="TH SarabunPSK" w:hAnsi="TH SarabunPSK" w:cs="TH SarabunPSK" w:hint="cs"/>
+          <w:cs/>
+        </w:rPr>
+        <w:t xml:space="preserve">ลดเอกสารกระดาษในการขออนุญาต และ </w:t>
+      </w:r>
+      <w:r>
+        <w:rPr>
+          <w:rFonts w:ascii="TH SarabunPSK" w:hAnsi="TH SarabunPSK" w:cs="TH SarabunPSK"/>
+        </w:rPr>
+        <w:t xml:space="preserve">4) </w:t>
+      </w:r>
+      <w:r>
+        <w:rPr>
+          <w:rFonts w:ascii="TH SarabunPSK" w:hAnsi="TH SarabunPSK" w:cs="TH SarabunPSK" w:hint="cs"/>
+          <w:cs/>
+        </w:rPr>
+        <w:t>ลดค่าใช้จ่ายในการเดินทางไปใช้บริการที่หน่วยงาน</w:t>
+      </w:r>
+      <w:r>
+        <w:rPr>
+          <w:rFonts w:ascii="TH SarabunPSK" w:hAnsi="TH SarabunPSK" w:cs="TH SarabunPSK" w:hint="cs"/>
+          <w:cs/>
+        </w:rPr>
+        <w:t xml:space="preserve"> ดังแสดงในภาพที่ </w:t>
+      </w:r>
+      <w:r>
+        <w:rPr>
+          <w:rFonts w:ascii="TH SarabunPSK" w:eastAsiaTheme="minorEastAsia" w:hAnsi="TH SarabunPSK" w:cs="TH SarabunPSK" w:hint="eastAsia"/>
+          <w:lang w:eastAsia="ja-JP"/>
+        </w:rPr>
+        <w:t>3</w:t>
       </w:r>
     </w:p>
     <w:p>
       <w:pPr>
         <w:spacing w:before="120" w:line="228" w:lineRule="auto"/>
+        <w:jc w:val="thaiDistribute"/>
+        <w:rPr>
+          <w:rFonts w:ascii="TH SarabunPSK" w:hAnsi="TH SarabunPSK" w:cs="TH SarabunPSK"/>
+        </w:rPr>
+      </w:pPr>
+      <w:r>
+        <w:rPr>
+          <w:rFonts w:ascii="TH SarabunPSK" w:hAnsi="TH SarabunPSK" w:cs="TH SarabunPSK"/>
+          <w:cs/>
+        </w:rPr>
+        <w:tab/>
+      </w:r>
+    </w:p>
+    <w:p>
+      <w:pPr>
+        <w:spacing w:before="120" w:line="228" w:lineRule="auto"/>
         <w:jc w:val="center"/>
         <w:rPr>
           <w:rFonts w:ascii="TH SarabunPSK" w:hAnsi="TH SarabunPSK" w:cs="TH SarabunPSK"/>
@@ -1926,6 +1999,7 @@
         <w:rPr>
           <w:noProof/>
         </w:rPr>
+        <w:lastRenderedPageBreak/>
         <w:drawing>
           <wp:inline distT="0" distB="0" distL="0" distR="0" wp14:anchorId="5D4F7661" wp14:editId="3D016092">
             <wp:extent cx="5715000" cy="3759835"/>
@@ -1981,7 +2055,6 @@
           <w:cs/>
           <w:lang w:eastAsia="ja-JP"/>
         </w:rPr>
-        <w:lastRenderedPageBreak/>
         <w:t xml:space="preserve">ภาพที่ </w:t>
       </w:r>
       <w:r>
@@ -2006,23 +2079,59 @@
           <w:cs/>
           <w:lang w:eastAsia="ja-JP"/>
         </w:rPr>
-        <w:t>คุณลักษณะของการพัฒนา</w:t>
-      </w:r>
-      <w:r>
-        <w:rPr>
-          <w:rFonts w:ascii="TH SarabunPSK" w:hAnsi="TH SarabunPSK" w:cs="TH SarabunPSK"/>
+        <w:t>การพัฒนาศัก</w:t>
+      </w:r>
+      <w:r>
+        <w:rPr>
+          <w:rFonts w:ascii="TH SarabunPSK" w:hAnsi="TH SarabunPSK" w:cs="TH SarabunPSK" w:hint="cs"/>
           <w:cs/>
           <w:lang w:eastAsia="ja-JP"/>
         </w:rPr>
-        <w:t>ระบบอำนวยความสะดวกในการประกอบธุรกิจแบบครบวงจร</w:t>
-      </w:r>
-      <w:r>
-        <w:rPr>
-          <w:rFonts w:ascii="TH SarabunPSK" w:hAnsi="TH SarabunPSK" w:cs="TH SarabunPSK" w:hint="cs"/>
-          <w:cs/>
+        <w:t>ยภาพของหน่วยงาน</w:t>
+      </w:r>
+      <w:r>
+        <w:rPr>
+          <w:rFonts w:ascii="TH SarabunPSK" w:hAnsi="TH SarabunPSK" w:cs="TH SarabunPSK"/>
           <w:lang w:eastAsia="ja-JP"/>
         </w:rPr>
-        <w:t>ที่ควรจะเป็น</w:t>
+        <w:t xml:space="preserve"> (Capability) </w:t>
+      </w:r>
+      <w:r>
+        <w:rPr>
+          <w:rFonts w:ascii="TH SarabunPSK" w:hAnsi="TH SarabunPSK" w:cs="TH SarabunPSK" w:hint="cs"/>
+          <w:cs/>
+          <w:lang w:eastAsia="ja-JP"/>
+        </w:rPr>
+        <w:t xml:space="preserve">เพื่อให้บรรลุผลลัพธ์ </w:t>
+      </w:r>
+      <w:r>
+        <w:rPr>
+          <w:rFonts w:ascii="TH SarabunPSK" w:eastAsiaTheme="minorEastAsia" w:hAnsi="TH SarabunPSK" w:cs="TH SarabunPSK" w:hint="eastAsia"/>
+          <w:lang w:eastAsia="ja-JP"/>
+        </w:rPr>
+        <w:t>(</w:t>
+      </w:r>
+      <w:r>
+        <w:rPr>
+          <w:rFonts w:ascii="TH SarabunPSK" w:eastAsiaTheme="minorEastAsia" w:hAnsi="TH SarabunPSK" w:cs="TH SarabunPSK"/>
+          <w:lang w:eastAsia="ja-JP"/>
+        </w:rPr>
+        <w:t xml:space="preserve">Outcome) </w:t>
+      </w:r>
+      <w:r>
+        <w:rPr>
+          <w:rFonts w:ascii="TH SarabunPSK" w:hAnsi="TH SarabunPSK" w:cs="TH SarabunPSK" w:hint="cs"/>
+          <w:cs/>
+          <w:lang w:eastAsia="ja-JP"/>
+        </w:rPr>
+        <w:t>และเป้าหมาย</w:t>
+      </w:r>
+      <w:r>
+        <w:rPr>
+          <w:rFonts w:ascii="TH SarabunPSK" w:hAnsi="TH SarabunPSK" w:cs="TH SarabunPSK"/>
+          <w:lang w:eastAsia="ja-JP"/>
+        </w:rPr>
+        <w:t xml:space="preserve"> (Goal)</w:t>
       </w:r>
     </w:p>
     <w:p>
@@ -2031,7 +2140,112 @@
         <w:ind w:firstLine="720"/>
         <w:jc w:val="thaiDistribute"/>
         <w:rPr>
+          <w:rFonts w:eastAsiaTheme="minorEastAsia"/>
           <w:color w:val="000000"/>
+          <w:lang w:eastAsia="ja-JP"/>
+        </w:rPr>
+      </w:pPr>
+      <w:r>
+        <w:rPr>
+          <w:rFonts w:hint="cs"/>
+          <w:color w:val="000000"/>
+          <w:cs/>
+        </w:rPr>
+        <w:t xml:space="preserve">จากภาพจะเห็นได้ว่าเพื่อให้บรรลุเป้าหมายหลักสามประการคือ การให้ประชาชนบันทึกเพียงครั้งเดียว </w:t>
+      </w:r>
+      <w:r>
+        <w:rPr>
+          <w:rFonts w:eastAsiaTheme="minorEastAsia" w:hint="eastAsia"/>
+          <w:color w:val="000000"/>
+          <w:lang w:eastAsia="ja-JP"/>
+        </w:rPr>
+        <w:t>(</w:t>
+      </w:r>
+      <w:r>
+        <w:rPr>
+          <w:rFonts w:eastAsiaTheme="minorEastAsia"/>
+          <w:color w:val="000000"/>
+          <w:lang w:eastAsia="ja-JP"/>
+        </w:rPr>
+        <w:t xml:space="preserve">Once Only) </w:t>
+      </w:r>
+      <w:r>
+        <w:rPr>
+          <w:rFonts w:eastAsiaTheme="minorEastAsia" w:hint="cs"/>
+          <w:color w:val="000000"/>
+          <w:cs/>
+          <w:lang w:eastAsia="ja-JP"/>
+        </w:rPr>
+        <w:t xml:space="preserve"> การลดภาระในการเตรียมเอกสารหลักฐาน และ การลดภาระในกรเดินทางของประชาชนในการขออนุญาตเพื่อประกอบธุรกิจ จำเป็นต้องมีการพัฒนาความสามารถด้านต่างๆ ของหน่วยงานเจ้าของใบอนุญาติ ซึ่งประกอบด้วย </w:t>
+      </w:r>
+      <w:r>
+        <w:rPr>
+          <w:rFonts w:eastAsiaTheme="minorEastAsia" w:hint="cs"/>
+          <w:color w:val="000000"/>
+          <w:cs/>
+          <w:lang w:eastAsia="ja-JP"/>
+        </w:rPr>
+        <w:t>ความสามารถ</w:t>
+      </w:r>
+      <w:r>
+        <w:rPr>
+          <w:rFonts w:eastAsiaTheme="minorEastAsia" w:hint="cs"/>
+          <w:color w:val="000000"/>
+          <w:cs/>
+          <w:lang w:eastAsia="ja-JP"/>
+        </w:rPr>
+        <w:t>ด้านกระบวนงานและบุคลากร</w:t>
+      </w:r>
+      <w:r>
+        <w:rPr>
+          <w:rFonts w:eastAsiaTheme="minorEastAsia" w:hint="cs"/>
+          <w:color w:val="000000"/>
+          <w:cs/>
+          <w:lang w:eastAsia="ja-JP"/>
+        </w:rPr>
+        <w:t>ขององค์กร</w:t>
+      </w:r>
+      <w:r>
+        <w:rPr>
+          <w:rFonts w:eastAsiaTheme="minorEastAsia" w:hint="cs"/>
+          <w:color w:val="000000"/>
+          <w:cs/>
+          <w:lang w:eastAsia="ja-JP"/>
+        </w:rPr>
+        <w:t xml:space="preserve"> และความสามารถด้านดิจิทัล </w:t>
+      </w:r>
+    </w:p>
+    <w:p>
+      <w:pPr>
+        <w:spacing w:before="120" w:line="228" w:lineRule="auto"/>
+        <w:ind w:firstLine="720"/>
+        <w:jc w:val="thaiDistribute"/>
+        <w:rPr>
+          <w:rFonts w:eastAsiaTheme="minorEastAsia" w:hint="cs"/>
+          <w:color w:val="000000"/>
+          <w:cs/>
+          <w:lang w:eastAsia="ja-JP"/>
+        </w:rPr>
+      </w:pPr>
+      <w:r>
+        <w:rPr>
+          <w:rFonts w:eastAsiaTheme="minorEastAsia" w:hint="cs"/>
+          <w:color w:val="000000"/>
+          <w:cs/>
+          <w:lang w:eastAsia="ja-JP"/>
+        </w:rPr>
+        <w:t>ความสามารถขององค์กรที่ควรต้องได้รับการพัฒนาได้แก่ การปรับปรุงกระบวนการทำงานการพัฒนาบุคลากร และการพัฒนาความพร้อมด้านเครื่องมืออุปกรณ์ที่จำเป็น สำหรับความสามารถด้านดิจิทัล ประกอบด้วย ความสามารถที่จะสนับสนุนหลักการสามข้อข้างต้น ได้แก่ ๑.ความสามารถในการสร้างหนังสือสำคัญให้สามารถรับส่งระหว่างกันได้ ๒.ความสามารถของระบบดิจิทัลที่สามารถเชื่อมโยงกันได้ และ ๓.ความสามารถในการกำกับและสนับสนุนให้เกิดการเชื่อมโยงขึ้นจริงระหว่างหน่วยงาน เช่น การมีพันธะสัญญาระหว่างหน่วยงาน การกำหนดแผนและนโยบายร่วมกัน การตั้งคณะทำงานเพื่อสนับสนุนและกำกับดูแล เป็นต้น</w:t>
+      </w:r>
+    </w:p>
+    <w:p>
+      <w:pPr>
+        <w:spacing w:before="120" w:line="228" w:lineRule="auto"/>
+        <w:ind w:firstLine="720"/>
+        <w:jc w:val="thaiDistribute"/>
+        <w:rPr>
+          <w:rFonts w:hint="cs"/>
+          <w:color w:val="000000"/>
+          <w:cs/>
         </w:rPr>
       </w:pPr>
     </w:p>
@@ -2056,6 +2270,7 @@
           <w:u w:val="single"/>
           <w:cs/>
         </w:rPr>
+        <w:lastRenderedPageBreak/>
         <w:t>ภาพรวมสถาปัตยกรรมองค์กรของ</w:t>
       </w:r>
       <w:r>
@@ -2065,7 +2280,7 @@
           <w:u w:val="single"/>
           <w:cs/>
         </w:rPr>
-        <w:t>ระบบอำนวยความสะดวกในการประกอบธุรกิจแบบครบวงจรที่ควรเป็น</w:t>
+        <w:t>ระบบที่ควรเป็น</w:t>
       </w:r>
     </w:p>
     <w:p>
@@ -2119,90 +2334,198 @@
         <w:rPr>
           <w:cs/>
         </w:rPr>
-        <w:t>เป็นต้องพิจารณาในหลายมิติ อันดับแรกคือมิติด้านธุรกิจหรือด้านกระบวนการทำงาน ว่าแต่ละหน่วยงานขององค์กรนั้นมีภารกิจที่สำคัญอะไรบ้าง จากนั้นก็ต้องมาพิจารณาด้านแอ</w:t>
+        <w:t>เป็นต้องพิจารณาในหลายมิติ อันดับแรกคือมิติด้านธุรกิจหรือด้านกระบวนการทำงาน ว่าแต่ละหน่วยงานขององค์กรนั้นมีภารกิจที่สำคัญอะไรบ้าง</w:t>
       </w:r>
       <w:r>
         <w:rPr>
           <w:rFonts w:hint="cs"/>
           <w:cs/>
         </w:rPr>
+        <w:t xml:space="preserve"> มีกระบวนการทำงานอย่างไร </w:t>
+      </w:r>
+      <w:r>
+        <w:rPr>
+          <w:rFonts w:eastAsiaTheme="minorEastAsia" w:hint="eastAsia"/>
+          <w:lang w:eastAsia="ja-JP"/>
+        </w:rPr>
+        <w:t>(</w:t>
+      </w:r>
+      <w:r>
+        <w:rPr>
+          <w:rFonts w:eastAsiaTheme="minorEastAsia"/>
+          <w:lang w:eastAsia="ja-JP"/>
+        </w:rPr>
+        <w:t>Business Architecture)</w:t>
+      </w:r>
+      <w:r>
+        <w:rPr>
+          <w:cs/>
+        </w:rPr>
+        <w:t xml:space="preserve"> จากนั้นก็ต้องมาพิจารณาด้านแอ</w:t>
+      </w:r>
+      <w:r>
+        <w:rPr>
+          <w:rFonts w:hint="cs"/>
+          <w:cs/>
+        </w:rPr>
         <w:t>ป</w:t>
       </w:r>
       <w:r>
         <w:rPr>
           <w:cs/>
         </w:rPr>
-        <w:t xml:space="preserve">พลิเคชัน ว่ามีความสัมพันธ์กับข้อมูลอย่างไร ต้องวิเคราะห์ด้านเทคโนโลยีอีกด้วย สุดท้ายจะทำให้เราเข้าใจถึงสถาปัตยกรรมองค์กรในปัจจุบัน สิ่งที่สำคัญไม่แพ้กันคือการหา </w:t>
-      </w:r>
-      <w:r>
-        <w:t xml:space="preserve">Motivation </w:t>
-      </w:r>
-      <w:r>
-        <w:rPr>
-          <w:cs/>
-        </w:rPr>
-        <w:t xml:space="preserve">ให้ได้ว่าอะไรเป็น </w:t>
-      </w:r>
-      <w:r>
-        <w:t xml:space="preserve">Driver </w:t>
-      </w:r>
-      <w:r>
-        <w:rPr>
-          <w:cs/>
-        </w:rPr>
-        <w:t>ที่ส</w:t>
+        <w:t>พลิเคชัน</w:t>
       </w:r>
       <w:r>
         <w:rPr>
           <w:rFonts w:hint="cs"/>
           <w:cs/>
         </w:rPr>
-        <w:t>ำ</w:t>
-      </w:r>
-      <w:r>
-        <w:rPr>
-          <w:cs/>
-        </w:rPr>
-        <w:t>คัญในการพัฒนาด</w:t>
+        <w:t>และข้อมูล</w:t>
+      </w:r>
+      <w:r>
+        <w:rPr>
+          <w:cs/>
+        </w:rPr>
+        <w:t xml:space="preserve"> ว่ามีความสัมพันธ์กับ</w:t>
       </w:r>
       <w:r>
         <w:rPr>
           <w:rFonts w:hint="cs"/>
           <w:cs/>
         </w:rPr>
-        <w:t>้</w:t>
-      </w:r>
-      <w:r>
-        <w:rPr>
-          <w:cs/>
-        </w:rPr>
-        <w:t>านดิจิทัลเพื่อสนับสนุนให้องค์กรท</w:t>
+        <w:t>กระบวนการทำงาน</w:t>
+      </w:r>
+      <w:r>
+        <w:rPr>
+          <w:cs/>
+        </w:rPr>
+        <w:t xml:space="preserve">อย่างไร </w:t>
+      </w:r>
+      <w:r>
+        <w:rPr>
+          <w:rFonts w:eastAsiaTheme="minorEastAsia" w:hint="eastAsia"/>
+          <w:lang w:eastAsia="ja-JP"/>
+        </w:rPr>
+        <w:t>(</w:t>
+      </w:r>
+      <w:r>
+        <w:rPr>
+          <w:rFonts w:eastAsiaTheme="minorEastAsia"/>
+          <w:lang w:eastAsia="ja-JP"/>
+        </w:rPr>
+        <w:t xml:space="preserve">Application Architecture) </w:t>
+      </w:r>
+      <w:r>
+        <w:rPr>
+          <w:rFonts w:eastAsiaTheme="minorEastAsia" w:hint="cs"/>
+          <w:cs/>
+          <w:lang w:eastAsia="ja-JP"/>
+        </w:rPr>
+        <w:t>และยัง</w:t>
+      </w:r>
+      <w:r>
+        <w:rPr>
+          <w:cs/>
+        </w:rPr>
+        <w:t>ต้องวิเคราะห์</w:t>
       </w:r>
       <w:r>
         <w:rPr>
           <w:rFonts w:hint="cs"/>
           <w:cs/>
         </w:rPr>
-        <w:t>ำ</w:t>
-      </w:r>
-      <w:r>
-        <w:rPr>
-          <w:cs/>
-        </w:rPr>
-        <w:t xml:space="preserve">งานได้ดีขึ้นกว่าเดิม </w:t>
-      </w:r>
-      <w:r>
-        <w:t xml:space="preserve">Outcome </w:t>
-      </w:r>
-      <w:r>
-        <w:rPr>
-          <w:cs/>
-        </w:rPr>
-        <w:t xml:space="preserve">ที่องค์กรต้องการคืออะไร หรือเป้าหมายคืออะไร เพื่อการนั้นจะต้องมีการกำหนดกลยุทธ์ ในที่นี้หมายความว่าองค์กรจะต้องพัฒนาความสามารถด้านใด จะติดอาวุธอะไรให้กับองค์กรเพื่อที่จะไปสู่เป้าหมายนั้นได้ หลังจากนั้นก็นำไปสู่การ </w:t>
-      </w:r>
-      <w:r>
-        <w:t xml:space="preserve">Implementation </w:t>
-      </w:r>
+        <w:t>สถาปัตยกรรม</w:t>
+      </w:r>
+      <w:r>
+        <w:rPr>
+          <w:cs/>
+        </w:rPr>
+        <w:t>ด้านเทคโนโลยี</w:t>
+      </w:r>
+      <w:r>
+        <w:rPr>
+          <w:rFonts w:hint="cs"/>
+          <w:cs/>
+        </w:rPr>
+        <w:t xml:space="preserve"> </w:t>
+      </w:r>
+      <w:r>
+        <w:rPr>
+          <w:rFonts w:eastAsiaTheme="minorEastAsia" w:hint="eastAsia"/>
+          <w:lang w:eastAsia="ja-JP"/>
+        </w:rPr>
+        <w:t>(</w:t>
+      </w:r>
+      <w:r>
+        <w:rPr>
+          <w:rFonts w:eastAsiaTheme="minorEastAsia"/>
+          <w:lang w:eastAsia="ja-JP"/>
+        </w:rPr>
+        <w:t>Technology Architecture)</w:t>
+      </w:r>
+      <w:r>
+        <w:rPr>
+          <w:cs/>
+        </w:rPr>
+        <w:t xml:space="preserve"> </w:t>
+      </w:r>
+      <w:r>
+        <w:rPr>
+          <w:rFonts w:hint="cs"/>
+          <w:cs/>
+        </w:rPr>
+        <w:t>ว่ามีการใช้เทคโนโลยีอะไรในการสนับสนุนการปฏิบัติงาน</w:t>
+      </w:r>
+    </w:p>
+    <w:p>
+      <w:pPr>
+        <w:shd w:val="clear" w:color="auto" w:fill="FFFFFF"/>
+        <w:spacing w:before="100" w:line="228" w:lineRule="auto"/>
+        <w:ind w:firstLine="567"/>
+        <w:jc w:val="thaiDistribute"/>
+        <w:outlineLvl w:val="1"/>
+        <w:rPr>
+          <w:rFonts w:hint="cs"/>
+        </w:rPr>
+      </w:pPr>
+      <w:r>
+        <w:rPr>
+          <w:rFonts w:hint="cs"/>
+          <w:cs/>
+        </w:rPr>
+        <w:t>สำหรับสถาปัตยกรรมองค์กรเพื่ออธิบายภาพรวมของระบบที่ควรเป็นของระบบอำนวยความสะดวกในการประกอบธุรกิจแบบครบวงจรนี้ มีความซับซ้อนเนื่องจากเกี่ยวข้องหน่วยงานจำนวนมาก ไม่สามารถพิจารณาจากมิติขององค์กรเดียว จำเป็นต้องพิจารณามิติอื่นๆ ด้วย ช่องทางการเข้าถึงบริการของประชาชน วงจรธุรกิจตั้งแต่การจัดตั้งจนถึงสิ้นสุด ขั้นตอนกระบวนการในการขออนุญาตและบริการของหน่วยงานภาครัฐ แพลทฟอร์ม</w:t>
+      </w:r>
+      <w:r>
+        <w:rPr>
+          <w:rFonts w:hint="cs"/>
+          <w:cs/>
+        </w:rPr>
+        <w:t>ดิจิทัล</w:t>
+      </w:r>
+      <w:r>
+        <w:rPr>
+          <w:rFonts w:hint="cs"/>
+          <w:cs/>
+        </w:rPr>
+        <w:t>ที่สนับสนุนการ</w:t>
+      </w:r>
+      <w:r>
+        <w:rPr>
+          <w:rFonts w:hint="cs"/>
+          <w:cs/>
+        </w:rPr>
+        <w:t>รับส่งเชื่อมโยงข้อมูลระหว่างหน่วยงาน ตลอดจนหน่วยงานที่มีบทบาทสำคัญในการพัฒนาระบบอำนวยความสะดวกแบบครบวงจร</w:t>
+      </w:r>
+    </w:p>
+    <w:p>
+      <w:pPr>
+        <w:shd w:val="clear" w:color="auto" w:fill="FFFFFF"/>
+        <w:spacing w:before="100" w:line="228" w:lineRule="auto"/>
+        <w:ind w:firstLine="567"/>
+        <w:jc w:val="thaiDistribute"/>
+        <w:outlineLvl w:val="1"/>
+      </w:pPr>
     </w:p>
     <w:p>
       <w:pPr>
@@ -2216,10 +2539,10 @@
           <w:noProof/>
         </w:rPr>
         <w:drawing>
-          <wp:inline distT="0" distB="0" distL="0" distR="0" wp14:anchorId="11926B11" wp14:editId="370759A5">
-            <wp:extent cx="5715000" cy="3667125"/>
+          <wp:inline distT="0" distB="0" distL="0" distR="0" wp14:anchorId="71DEB0C3" wp14:editId="58FFFCCD">
+            <wp:extent cx="5715000" cy="3324225"/>
             <wp:effectExtent l="0" t="0" r="0" b="9525"/>
-            <wp:docPr id="6" name="Picture 6" descr="Graphical user interface, application&#10;&#10;Description automatically generated"/>
+            <wp:docPr id="2" name="Picture 2"/>
             <wp:cNvGraphicFramePr>
               <a:graphicFrameLocks xmlns:a="http://schemas.openxmlformats.org/drawingml/2006/main" noChangeAspect="1"/>
             </wp:cNvGraphicFramePr>
@@ -2227,7 +2550,7 @@
               <a:graphicData uri="http://schemas.openxmlformats.org/drawingml/2006/picture">
                 <pic:pic xmlns:pic="http://schemas.openxmlformats.org/drawingml/2006/picture">
                   <pic:nvPicPr>
-                    <pic:cNvPr id="6" name="Picture 6" descr="Graphical user interface, application&#10;&#10;Description automatically generated"/>
+                    <pic:cNvPr id="1" name=""/>
                     <pic:cNvPicPr/>
                   </pic:nvPicPr>
                   <pic:blipFill>
@@ -2239,7 +2562,7 @@
                   <pic:spPr>
                     <a:xfrm>
                       <a:off x="0" y="0"/>
-                      <a:ext cx="5715000" cy="3667125"/>
+                      <a:ext cx="5715000" cy="3324225"/>
                     </a:xfrm>
                     <a:prstGeom prst="rect">
                       <a:avLst/>
@@ -2286,7 +2609,22 @@
           <w:rFonts w:hint="cs"/>
           <w:cs/>
         </w:rPr>
-        <w:t>ภาพรวมของ</w:t>
+        <w:t>ภาพรวม</w:t>
+      </w:r>
+      <w:r>
+        <w:rPr>
+          <w:rFonts w:eastAsiaTheme="minorEastAsia" w:hint="cs"/>
+          <w:cs/>
+          <w:lang w:eastAsia="ja-JP"/>
+        </w:rPr>
+        <w:t>สถาปัตยกรรม</w:t>
+      </w:r>
+      <w:r>
+        <w:rPr>
+          <w:rFonts w:hint="cs"/>
+          <w:cs/>
+        </w:rPr>
+        <w:t>ของ</w:t>
       </w:r>
       <w:r>
         <w:rPr>
@@ -2312,6 +2650,27 @@
           <w:cs/>
         </w:rPr>
         <w:lastRenderedPageBreak/>
+        <w:t xml:space="preserve">ดังแสดงในภาพที่ </w:t>
+      </w:r>
+      <w:r>
+        <w:rPr>
+          <w:rFonts w:ascii="TH SarabunPSK" w:eastAsiaTheme="minorEastAsia" w:hAnsi="TH SarabunPSK" w:cs="TH SarabunPSK" w:hint="eastAsia"/>
+          <w:lang w:eastAsia="ja-JP"/>
+        </w:rPr>
+        <w:t>4</w:t>
+      </w:r>
+      <w:r>
+        <w:rPr>
+          <w:rFonts w:ascii="TH SarabunPSK" w:eastAsiaTheme="minorEastAsia" w:hAnsi="TH SarabunPSK" w:cs="TH SarabunPSK"/>
+          <w:lang w:eastAsia="ja-JP"/>
+        </w:rPr>
+        <w:t xml:space="preserve"> </w:t>
+      </w:r>
+      <w:r>
+        <w:rPr>
+          <w:rFonts w:ascii="TH SarabunPSK" w:hAnsi="TH SarabunPSK" w:cs="TH SarabunPSK" w:hint="cs"/>
+          <w:cs/>
+        </w:rPr>
         <w:t>สถาปัตยกรรมองค์กร</w:t>
       </w:r>
       <w:bookmarkStart w:id="4" w:name="_Hlk118487333"/>
@@ -2433,85 +2792,206 @@
           <w:szCs w:val="32"/>
           <w:cs/>
         </w:rPr>
+        <w:t>ที่มี</w:t>
+      </w:r>
+      <w:r>
+        <w:rPr>
+          <w:rFonts w:ascii="TH SarabunPSK" w:hAnsi="TH SarabunPSK" w:cs="TH SarabunPSK"/>
+          <w:sz w:val="32"/>
+          <w:szCs w:val="32"/>
+          <w:cs/>
+        </w:rPr>
+        <w:t>การเชื่อมโยงช่องทางต่างๆ รวมให้เป็นหนึ่งเดียว โดยผสมผสานช่องทางการสื่อสารเหล่านั้นทั้ง</w:t>
+      </w:r>
+      <w:r>
+        <w:rPr>
+          <w:rFonts w:ascii="TH SarabunPSK" w:hAnsi="TH SarabunPSK" w:cs="TH SarabunPSK" w:hint="cs"/>
+          <w:sz w:val="32"/>
+          <w:szCs w:val="32"/>
+          <w:cs/>
+        </w:rPr>
+        <w:t xml:space="preserve"> ผ่านทาง</w:t>
+      </w:r>
+      <w:r>
+        <w:rPr>
+          <w:rFonts w:ascii="TH SarabunPSK" w:hAnsi="TH SarabunPSK" w:cs="TH SarabunPSK"/>
+          <w:sz w:val="32"/>
+          <w:szCs w:val="32"/>
+          <w:cs/>
+        </w:rPr>
+        <w:t>เว็บเบราว์เซอร์</w:t>
+      </w:r>
+      <w:r>
+        <w:rPr>
+          <w:rFonts w:ascii="TH SarabunPSK" w:hAnsi="TH SarabunPSK" w:cs="TH SarabunPSK" w:hint="cs"/>
+          <w:sz w:val="32"/>
+          <w:szCs w:val="32"/>
+          <w:cs/>
+        </w:rPr>
+        <w:t xml:space="preserve"> </w:t>
+      </w:r>
+      <w:r>
+        <w:rPr>
+          <w:rFonts w:ascii="TH SarabunPSK" w:hAnsi="TH SarabunPSK" w:cs="TH SarabunPSK"/>
+          <w:sz w:val="32"/>
+          <w:szCs w:val="32"/>
+        </w:rPr>
+        <w:t xml:space="preserve"> </w:t>
+      </w:r>
+      <w:r>
+        <w:rPr>
+          <w:rFonts w:ascii="TH SarabunPSK" w:hAnsi="TH SarabunPSK" w:cs="TH SarabunPSK"/>
+          <w:sz w:val="32"/>
+          <w:szCs w:val="32"/>
+          <w:cs/>
+        </w:rPr>
+        <w:t>ศูนย์รวมข้อมูลเพื่อติดต่อราชการ (</w:t>
+      </w:r>
+      <w:r>
+        <w:rPr>
+          <w:rFonts w:ascii="TH SarabunPSK" w:hAnsi="TH SarabunPSK" w:cs="TH SarabunPSK"/>
+          <w:sz w:val="32"/>
+          <w:szCs w:val="32"/>
+        </w:rPr>
+        <w:t>info.go.th)</w:t>
+      </w:r>
+      <w:r>
+        <w:rPr>
+          <w:rFonts w:ascii="TH SarabunPSK" w:hAnsi="TH SarabunPSK" w:cs="TH SarabunPSK"/>
+          <w:sz w:val="32"/>
+          <w:szCs w:val="32"/>
+        </w:rPr>
+        <w:t xml:space="preserve"> </w:t>
+      </w:r>
+      <w:r>
+        <w:rPr>
+          <w:rFonts w:ascii="TH SarabunPSK" w:hAnsi="TH SarabunPSK" w:cs="TH SarabunPSK" w:hint="cs"/>
+          <w:sz w:val="32"/>
+          <w:szCs w:val="32"/>
+          <w:cs/>
+        </w:rPr>
+        <w:t xml:space="preserve"> </w:t>
+      </w:r>
+      <w:r>
+        <w:rPr>
+          <w:rFonts w:ascii="TH SarabunPSK" w:eastAsiaTheme="minorEastAsia" w:hAnsi="TH SarabunPSK" w:cs="TH SarabunPSK" w:hint="eastAsia"/>
+          <w:sz w:val="32"/>
+          <w:szCs w:val="32"/>
+          <w:lang w:eastAsia="ja-JP"/>
+        </w:rPr>
         <w:t>(</w:t>
       </w:r>
       <w:r>
         <w:rPr>
-          <w:rFonts w:ascii="TH SarabunPSK" w:hAnsi="TH SarabunPSK" w:cs="TH SarabunPSK"/>
-          <w:sz w:val="32"/>
-          <w:szCs w:val="32"/>
-        </w:rPr>
-        <w:t>Omni Channel</w:t>
-      </w:r>
-      <w:r>
-        <w:rPr>
-          <w:rFonts w:ascii="TH SarabunPSK" w:hAnsi="TH SarabunPSK" w:cs="TH SarabunPSK"/>
-          <w:sz w:val="32"/>
-          <w:szCs w:val="32"/>
-        </w:rPr>
-        <w:t xml:space="preserve">) </w:t>
-      </w:r>
-      <w:r>
-        <w:rPr>
-          <w:rFonts w:ascii="TH SarabunPSK" w:hAnsi="TH SarabunPSK" w:cs="TH SarabunPSK" w:hint="cs"/>
-          <w:sz w:val="32"/>
-          <w:szCs w:val="32"/>
-          <w:cs/>
-        </w:rPr>
-        <w:t>ที่มี</w:t>
-      </w:r>
-      <w:r>
-        <w:rPr>
-          <w:rFonts w:ascii="TH SarabunPSK" w:hAnsi="TH SarabunPSK" w:cs="TH SarabunPSK"/>
-          <w:sz w:val="32"/>
-          <w:szCs w:val="32"/>
-          <w:cs/>
-        </w:rPr>
-        <w:t>การเชื่อมโยงช่องทางต่างๆ รวมให้เป็นหนึ่งเดียว โดยผสมผสานช่องทางการสื่อสารเหล่านั้นทั้ง</w:t>
-      </w:r>
-      <w:r>
-        <w:rPr>
-          <w:rFonts w:ascii="TH SarabunPSK" w:hAnsi="TH SarabunPSK" w:cs="TH SarabunPSK" w:hint="cs"/>
-          <w:sz w:val="32"/>
-          <w:szCs w:val="32"/>
-          <w:cs/>
-        </w:rPr>
-        <w:t xml:space="preserve"> ผ่านทาง</w:t>
-      </w:r>
-      <w:r>
-        <w:rPr>
-          <w:rFonts w:ascii="TH SarabunPSK" w:hAnsi="TH SarabunPSK" w:cs="TH SarabunPSK"/>
-          <w:sz w:val="32"/>
-          <w:szCs w:val="32"/>
-          <w:cs/>
-        </w:rPr>
-        <w:t>เว็บเบราว์เซอร์</w:t>
-      </w:r>
-      <w:r>
-        <w:rPr>
-          <w:rFonts w:ascii="TH SarabunPSK" w:hAnsi="TH SarabunPSK" w:cs="TH SarabunPSK" w:hint="cs"/>
-          <w:sz w:val="32"/>
-          <w:szCs w:val="32"/>
-          <w:cs/>
-        </w:rPr>
-        <w:t xml:space="preserve"> (</w:t>
-      </w:r>
-      <w:r>
-        <w:rPr>
-          <w:rFonts w:ascii="TH SarabunPSK" w:hAnsi="TH SarabunPSK" w:cs="TH SarabunPSK"/>
-          <w:sz w:val="32"/>
-          <w:szCs w:val="32"/>
-        </w:rPr>
-        <w:t>Single Window Interface Web and Mobile</w:t>
-      </w:r>
-      <w:r>
-        <w:rPr>
-          <w:rFonts w:ascii="TH SarabunPSK" w:hAnsi="TH SarabunPSK" w:cs="TH SarabunPSK" w:hint="cs"/>
-          <w:sz w:val="32"/>
-          <w:szCs w:val="32"/>
-          <w:cs/>
-        </w:rPr>
-        <w:t>)</w:t>
+          <w:rFonts w:ascii="TH SarabunPSK" w:eastAsiaTheme="minorEastAsia" w:hAnsi="TH SarabunPSK" w:cs="TH SarabunPSK"/>
+          <w:sz w:val="32"/>
+          <w:szCs w:val="32"/>
+          <w:lang w:eastAsia="ja-JP"/>
+        </w:rPr>
+        <w:t xml:space="preserve">info.go.th) </w:t>
+      </w:r>
+      <w:r>
+        <w:rPr>
+          <w:rFonts w:ascii="TH SarabunPSK" w:eastAsiaTheme="minorEastAsia" w:hAnsi="TH SarabunPSK" w:cs="TH SarabunPSK" w:hint="cs"/>
+          <w:sz w:val="32"/>
+          <w:szCs w:val="32"/>
+          <w:cs/>
+          <w:lang w:eastAsia="ja-JP"/>
+        </w:rPr>
+        <w:t xml:space="preserve">พอร์ทอลกลางอำนวยความสะดวกทางธุรกิจ </w:t>
+      </w:r>
+      <w:r>
+        <w:rPr>
+          <w:rFonts w:ascii="TH SarabunPSK" w:eastAsiaTheme="minorEastAsia" w:hAnsi="TH SarabunPSK" w:cs="TH SarabunPSK" w:hint="eastAsia"/>
+          <w:sz w:val="32"/>
+          <w:szCs w:val="32"/>
+          <w:lang w:eastAsia="ja-JP"/>
+        </w:rPr>
+        <w:t>(</w:t>
+      </w:r>
+      <w:proofErr w:type="spellStart"/>
+      <w:r>
+        <w:rPr>
+          <w:rFonts w:ascii="TH SarabunPSK" w:eastAsiaTheme="minorEastAsia" w:hAnsi="TH SarabunPSK" w:cs="TH SarabunPSK"/>
+          <w:sz w:val="32"/>
+          <w:szCs w:val="32"/>
+          <w:lang w:eastAsia="ja-JP"/>
+        </w:rPr>
+        <w:t>DoBiz</w:t>
+      </w:r>
+      <w:proofErr w:type="spellEnd"/>
+      <w:r>
+        <w:rPr>
+          <w:rFonts w:ascii="TH SarabunPSK" w:eastAsiaTheme="minorEastAsia" w:hAnsi="TH SarabunPSK" w:cs="TH SarabunPSK"/>
+          <w:sz w:val="32"/>
+          <w:szCs w:val="32"/>
+          <w:lang w:eastAsia="ja-JP"/>
+        </w:rPr>
+        <w:t xml:space="preserve"> portal) NSW </w:t>
+      </w:r>
+      <w:r>
+        <w:rPr>
+          <w:rFonts w:ascii="TH SarabunPSK" w:eastAsiaTheme="minorEastAsia" w:hAnsi="TH SarabunPSK" w:cs="TH SarabunPSK" w:hint="eastAsia"/>
+          <w:sz w:val="32"/>
+          <w:szCs w:val="32"/>
+          <w:lang w:eastAsia="ja-JP"/>
+        </w:rPr>
+        <w:t>(</w:t>
+      </w:r>
+      <w:r>
+        <w:rPr>
+          <w:rFonts w:ascii="TH SarabunPSK" w:eastAsiaTheme="minorEastAsia" w:hAnsi="TH SarabunPSK" w:cs="TH SarabunPSK"/>
+          <w:sz w:val="32"/>
+          <w:szCs w:val="32"/>
+          <w:lang w:eastAsia="ja-JP"/>
+        </w:rPr>
+        <w:t xml:space="preserve">National Single Window) </w:t>
+      </w:r>
+      <w:r>
+        <w:rPr>
+          <w:rFonts w:ascii="TH SarabunPSK" w:eastAsiaTheme="minorEastAsia" w:hAnsi="TH SarabunPSK" w:cs="TH SarabunPSK" w:hint="cs"/>
+          <w:sz w:val="32"/>
+          <w:szCs w:val="32"/>
+          <w:cs/>
+          <w:lang w:eastAsia="ja-JP"/>
+        </w:rPr>
+        <w:t xml:space="preserve">สำหรับบริการที่เกี่ยวกับการนำเข้าส่งออก </w:t>
+      </w:r>
+      <w:r>
+        <w:rPr>
+          <w:rFonts w:ascii="TH SarabunPSK" w:eastAsiaTheme="minorEastAsia" w:hAnsi="TH SarabunPSK" w:cs="TH SarabunPSK"/>
+          <w:sz w:val="32"/>
+          <w:szCs w:val="32"/>
+          <w:lang w:eastAsia="ja-JP"/>
+        </w:rPr>
+        <w:t xml:space="preserve">DXC </w:t>
+      </w:r>
+      <w:r>
+        <w:rPr>
+          <w:rFonts w:ascii="TH SarabunPSK" w:eastAsiaTheme="minorEastAsia" w:hAnsi="TH SarabunPSK" w:cs="TH SarabunPSK" w:hint="cs"/>
+          <w:sz w:val="32"/>
+          <w:szCs w:val="32"/>
+          <w:cs/>
+          <w:lang w:eastAsia="ja-JP"/>
+        </w:rPr>
+        <w:t xml:space="preserve">สำหรับบริการที่เกี่ยวข้องกระบวนการยุติธรรม </w:t>
+      </w:r>
+      <w:r>
+        <w:rPr>
+          <w:rFonts w:ascii="TH SarabunPSK" w:hAnsi="TH SarabunPSK" w:cs="TH SarabunPSK" w:hint="cs"/>
+          <w:sz w:val="32"/>
+          <w:szCs w:val="32"/>
+          <w:cs/>
+        </w:rPr>
+        <w:t xml:space="preserve">ศูนย์บริการประชาชน </w:t>
+      </w:r>
+      <w:r>
+        <w:rPr>
+          <w:rFonts w:ascii="TH SarabunPSK" w:hAnsi="TH SarabunPSK" w:cs="TH SarabunPSK"/>
+          <w:sz w:val="32"/>
+          <w:szCs w:val="32"/>
+        </w:rPr>
+        <w:t>(Common Facilitator Center)</w:t>
       </w:r>
       <w:r>
         <w:rPr>
@@ -2528,66 +3008,7 @@
           <w:szCs w:val="32"/>
           <w:cs/>
         </w:rPr>
-        <w:t xml:space="preserve">ศูนย์บริการประชาชน </w:t>
-      </w:r>
-      <w:r>
-        <w:rPr>
-          <w:rFonts w:ascii="TH SarabunPSK" w:hAnsi="TH SarabunPSK" w:cs="TH SarabunPSK"/>
-          <w:sz w:val="32"/>
-          <w:szCs w:val="32"/>
-        </w:rPr>
-        <w:t>(Common Facilitator Center)</w:t>
-      </w:r>
-      <w:r>
-        <w:rPr>
-          <w:rFonts w:ascii="TH SarabunPSK" w:hAnsi="TH SarabunPSK" w:cs="TH SarabunPSK"/>
-          <w:sz w:val="32"/>
-          <w:szCs w:val="32"/>
-        </w:rPr>
-        <w:t xml:space="preserve"> </w:t>
-      </w:r>
-      <w:r>
-        <w:rPr>
-          <w:rFonts w:ascii="TH SarabunPSK" w:hAnsi="TH SarabunPSK" w:cs="TH SarabunPSK" w:hint="cs"/>
-          <w:sz w:val="32"/>
-          <w:szCs w:val="32"/>
-          <w:cs/>
-        </w:rPr>
-        <w:t>บริการที่หน่วยงาน (</w:t>
-      </w:r>
-      <w:r>
-        <w:rPr>
-          <w:rFonts w:ascii="TH SarabunPSK" w:hAnsi="TH SarabunPSK" w:cs="TH SarabunPSK"/>
-          <w:sz w:val="32"/>
-          <w:szCs w:val="32"/>
-        </w:rPr>
-        <w:t>Service Desk</w:t>
-      </w:r>
-      <w:r>
-        <w:rPr>
-          <w:rFonts w:ascii="TH SarabunPSK" w:hAnsi="TH SarabunPSK" w:cs="TH SarabunPSK" w:hint="cs"/>
-          <w:sz w:val="32"/>
-          <w:szCs w:val="32"/>
-          <w:cs/>
-        </w:rPr>
-        <w:t>) ตัวแทนของหน่วยงาน (</w:t>
-      </w:r>
-      <w:r>
-        <w:rPr>
-          <w:rFonts w:ascii="TH SarabunPSK" w:hAnsi="TH SarabunPSK" w:cs="TH SarabunPSK"/>
-          <w:sz w:val="32"/>
-          <w:szCs w:val="32"/>
-        </w:rPr>
-        <w:t>Government Agent</w:t>
-      </w:r>
-      <w:r>
-        <w:rPr>
-          <w:rFonts w:ascii="TH SarabunPSK" w:hAnsi="TH SarabunPSK" w:cs="TH SarabunPSK" w:hint="cs"/>
-          <w:sz w:val="32"/>
-          <w:szCs w:val="32"/>
-          <w:cs/>
-        </w:rPr>
-        <w:t>) ช่องทางสื่อสารแบบออนไลน์ (</w:t>
+        <w:t>ช่องทางสื่อสารแบบออนไลน์ (</w:t>
       </w:r>
       <w:r>
         <w:rPr>
@@ -3150,102 +3571,88 @@
           <w:szCs w:val="32"/>
           <w:cs/>
         </w:rPr>
-        <w:t xml:space="preserve">) </w:t>
-      </w:r>
-      <w:r>
-        <w:rPr>
-          <w:rFonts w:ascii="TH SarabunPSK" w:hAnsi="TH SarabunPSK" w:cs="TH SarabunPSK"/>
-          <w:sz w:val="32"/>
-          <w:szCs w:val="32"/>
-          <w:cs/>
-        </w:rPr>
-        <w:t>ระบบอำนวยความสะดวกในการประกอบธุรกิจแบบครบวงจร</w:t>
-      </w:r>
-      <w:r>
-        <w:rPr>
-          <w:rFonts w:ascii="TH SarabunPSK" w:hAnsi="TH SarabunPSK" w:cs="TH SarabunPSK"/>
-          <w:sz w:val="32"/>
-          <w:szCs w:val="32"/>
-        </w:rPr>
-        <w:t xml:space="preserve"> (DoBiz Portal)  </w:t>
-      </w:r>
-      <w:r>
-        <w:rPr>
-          <w:rFonts w:ascii="TH SarabunPSK" w:hAnsi="TH SarabunPSK" w:cs="TH SarabunPSK"/>
-          <w:sz w:val="32"/>
-          <w:szCs w:val="32"/>
-          <w:cs/>
-        </w:rPr>
-        <w:t>ระบบศูนย์รวมข้อมูลเพื่อติดต่อราชการ (</w:t>
-      </w:r>
-      <w:r>
-        <w:rPr>
-          <w:rFonts w:ascii="TH SarabunPSK" w:hAnsi="TH SarabunPSK" w:cs="TH SarabunPSK"/>
-          <w:sz w:val="32"/>
-          <w:szCs w:val="32"/>
-        </w:rPr>
-        <w:t>info.go.th)</w:t>
-      </w:r>
-      <w:r>
-        <w:rPr>
-          <w:rFonts w:ascii="TH SarabunPSK" w:hAnsi="TH SarabunPSK" w:cs="TH SarabunPSK"/>
-          <w:sz w:val="32"/>
-          <w:szCs w:val="32"/>
+        <w:t>) มาตรฐานด้านความหมาย</w:t>
+      </w:r>
+      <w:r>
+        <w:rPr>
+          <w:rFonts w:ascii="TH SarabunPSK" w:hAnsi="TH SarabunPSK" w:cs="TH SarabunPSK"/>
+          <w:sz w:val="32"/>
+          <w:szCs w:val="32"/>
+        </w:rPr>
+        <w:t xml:space="preserve"> (Semantic Standard) </w:t>
+      </w:r>
+      <w:r>
+        <w:rPr>
+          <w:rFonts w:ascii="TH SarabunPSK" w:hAnsi="TH SarabunPSK" w:cs="TH SarabunPSK" w:hint="cs"/>
+          <w:sz w:val="32"/>
+          <w:szCs w:val="32"/>
+          <w:cs/>
+        </w:rPr>
+        <w:t>แคตตาล็อคต่างๆ เช่น แคตตาล็อคการบริการ แคตตาล็อค</w:t>
+      </w:r>
+      <w:r>
+        <w:rPr>
+          <w:rFonts w:ascii="TH SarabunPSK" w:hAnsi="TH SarabunPSK" w:cs="TH SarabunPSK" w:hint="cs"/>
+          <w:sz w:val="32"/>
+          <w:szCs w:val="32"/>
+          <w:cs/>
+        </w:rPr>
+        <w:lastRenderedPageBreak/>
+        <w:t xml:space="preserve">ความหมาย </w:t>
+      </w:r>
+      <w:r>
+        <w:rPr>
+          <w:rFonts w:ascii="TH SarabunPSK" w:hAnsi="TH SarabunPSK" w:cs="TH SarabunPSK"/>
+          <w:sz w:val="32"/>
+          <w:szCs w:val="32"/>
+        </w:rPr>
+        <w:t xml:space="preserve">(Federated Catalog) </w:t>
+      </w:r>
+      <w:r>
+        <w:rPr>
+          <w:rFonts w:ascii="TH SarabunPSK" w:hAnsi="TH SarabunPSK" w:cs="TH SarabunPSK"/>
+          <w:sz w:val="32"/>
+          <w:szCs w:val="32"/>
+          <w:cs/>
+        </w:rPr>
+        <w:t>เอกสารที่อ้างอิงและใช้งานร่วมกันได้แบบดิจิทัล</w:t>
+      </w:r>
+      <w:r>
+        <w:rPr>
+          <w:rFonts w:ascii="TH SarabunPSK" w:hAnsi="TH SarabunPSK" w:cs="TH SarabunPSK" w:hint="cs"/>
+          <w:sz w:val="32"/>
+          <w:szCs w:val="32"/>
+          <w:cs/>
         </w:rPr>
         <w:t xml:space="preserve"> </w:t>
       </w:r>
       <w:r>
         <w:rPr>
-          <w:rFonts w:ascii="TH SarabunPSK" w:hAnsi="TH SarabunPSK" w:cs="TH SarabunPSK" w:hint="cs"/>
-          <w:sz w:val="32"/>
-          <w:szCs w:val="32"/>
-          <w:cs/>
-        </w:rPr>
-        <w:t>มาตรฐานด้านความหมาย</w:t>
-      </w:r>
-      <w:r>
-        <w:rPr>
-          <w:rFonts w:ascii="TH SarabunPSK" w:hAnsi="TH SarabunPSK" w:cs="TH SarabunPSK"/>
-          <w:sz w:val="32"/>
-          <w:szCs w:val="32"/>
-        </w:rPr>
-        <w:t xml:space="preserve"> (Semantic Standard) </w:t>
-      </w:r>
-      <w:r>
-        <w:rPr>
-          <w:rFonts w:ascii="TH SarabunPSK" w:hAnsi="TH SarabunPSK" w:cs="TH SarabunPSK" w:hint="cs"/>
-          <w:sz w:val="32"/>
-          <w:szCs w:val="32"/>
-          <w:cs/>
-        </w:rPr>
-        <w:t>แคตตาล็อคต่างๆ เช่น แคต</w:t>
-      </w:r>
-      <w:r>
-        <w:rPr>
-          <w:rFonts w:ascii="TH SarabunPSK" w:hAnsi="TH SarabunPSK" w:cs="TH SarabunPSK" w:hint="cs"/>
-          <w:sz w:val="32"/>
-          <w:szCs w:val="32"/>
-          <w:cs/>
-        </w:rPr>
-        <w:lastRenderedPageBreak/>
-        <w:t xml:space="preserve">ตาล็อคการบริการ แคตตาล็อคความหมาย </w:t>
-      </w:r>
-      <w:r>
-        <w:rPr>
-          <w:rFonts w:ascii="TH SarabunPSK" w:hAnsi="TH SarabunPSK" w:cs="TH SarabunPSK"/>
-          <w:sz w:val="32"/>
-          <w:szCs w:val="32"/>
-        </w:rPr>
-        <w:t xml:space="preserve">(Federated Catalog) </w:t>
-      </w:r>
-      <w:r>
-        <w:rPr>
-          <w:rFonts w:ascii="TH SarabunPSK" w:hAnsi="TH SarabunPSK" w:cs="TH SarabunPSK"/>
-          <w:sz w:val="32"/>
-          <w:szCs w:val="32"/>
-          <w:cs/>
-        </w:rPr>
-        <w:t>เอกสารที่อ้างอิงและใช้งานร่วมกันได้แบบดิจิทัล</w:t>
+          <w:rFonts w:ascii="TH SarabunPSK" w:eastAsiaTheme="minorEastAsia" w:hAnsi="TH SarabunPSK" w:cs="TH SarabunPSK" w:hint="cs"/>
+          <w:sz w:val="32"/>
+          <w:szCs w:val="32"/>
+          <w:cs/>
+          <w:lang w:eastAsia="ja-JP"/>
+        </w:rPr>
+        <w:t xml:space="preserve">หรือ </w:t>
+      </w:r>
+      <w:r>
+        <w:rPr>
+          <w:rFonts w:ascii="TH SarabunPSK" w:eastAsiaTheme="minorEastAsia" w:hAnsi="TH SarabunPSK" w:cs="TH SarabunPSK" w:hint="eastAsia"/>
+          <w:sz w:val="32"/>
+          <w:szCs w:val="32"/>
+          <w:lang w:eastAsia="ja-JP"/>
+        </w:rPr>
+        <w:t>I</w:t>
+      </w:r>
+      <w:r>
+        <w:rPr>
+          <w:rFonts w:ascii="TH SarabunPSK" w:eastAsiaTheme="minorEastAsia" w:hAnsi="TH SarabunPSK" w:cs="TH SarabunPSK"/>
+          <w:sz w:val="32"/>
+          <w:szCs w:val="32"/>
+          <w:lang w:eastAsia="ja-JP"/>
+        </w:rPr>
+        <w:t>ID</w:t>
       </w:r>
       <w:r>
         <w:rPr>

--- a/doc/doc1-20221114/DoBiz-Interim1_Chp_1_20221114.docx
+++ b/doc/doc1-20221114/DoBiz-Interim1_Chp_1_20221114.docx
@@ -510,7 +510,7 @@
       <w:pPr>
         <w:numPr>
           <w:ilvl w:val="0"/>
-          <w:numId w:val="47"/>
+          <w:numId w:val="14"/>
         </w:numPr>
         <w:spacing w:before="120" w:line="228" w:lineRule="auto"/>
         <w:contextualSpacing/>
@@ -548,7 +548,7 @@
       <w:pPr>
         <w:numPr>
           <w:ilvl w:val="0"/>
-          <w:numId w:val="45"/>
+          <w:numId w:val="12"/>
         </w:numPr>
         <w:spacing w:after="160" w:line="259" w:lineRule="auto"/>
         <w:ind w:left="1418"/>
@@ -571,7 +571,7 @@
       <w:pPr>
         <w:numPr>
           <w:ilvl w:val="0"/>
-          <w:numId w:val="45"/>
+          <w:numId w:val="12"/>
         </w:numPr>
         <w:spacing w:after="160" w:line="259" w:lineRule="auto"/>
         <w:ind w:left="1418"/>
@@ -594,7 +594,7 @@
       <w:pPr>
         <w:numPr>
           <w:ilvl w:val="0"/>
-          <w:numId w:val="45"/>
+          <w:numId w:val="12"/>
         </w:numPr>
         <w:spacing w:after="160" w:line="259" w:lineRule="auto"/>
         <w:ind w:left="1418"/>
@@ -617,7 +617,7 @@
       <w:pPr>
         <w:numPr>
           <w:ilvl w:val="0"/>
-          <w:numId w:val="45"/>
+          <w:numId w:val="12"/>
         </w:numPr>
         <w:spacing w:after="160" w:line="259" w:lineRule="auto"/>
         <w:ind w:left="1418"/>
@@ -640,7 +640,7 @@
       <w:pPr>
         <w:numPr>
           <w:ilvl w:val="0"/>
-          <w:numId w:val="47"/>
+          <w:numId w:val="14"/>
         </w:numPr>
         <w:spacing w:before="120" w:line="228" w:lineRule="auto"/>
         <w:contextualSpacing/>
@@ -678,7 +678,7 @@
       <w:pPr>
         <w:numPr>
           <w:ilvl w:val="0"/>
-          <w:numId w:val="46"/>
+          <w:numId w:val="13"/>
         </w:numPr>
         <w:spacing w:after="160" w:line="259" w:lineRule="auto"/>
         <w:ind w:left="1418"/>
@@ -701,7 +701,7 @@
       <w:pPr>
         <w:numPr>
           <w:ilvl w:val="0"/>
-          <w:numId w:val="46"/>
+          <w:numId w:val="13"/>
         </w:numPr>
         <w:spacing w:after="160" w:line="259" w:lineRule="auto"/>
         <w:ind w:left="1418"/>
@@ -739,7 +739,7 @@
       <w:pPr>
         <w:numPr>
           <w:ilvl w:val="0"/>
-          <w:numId w:val="46"/>
+          <w:numId w:val="13"/>
         </w:numPr>
         <w:spacing w:after="160" w:line="259" w:lineRule="auto"/>
         <w:ind w:left="1418"/>
@@ -762,7 +762,7 @@
       <w:pPr>
         <w:numPr>
           <w:ilvl w:val="0"/>
-          <w:numId w:val="46"/>
+          <w:numId w:val="13"/>
         </w:numPr>
         <w:spacing w:after="160" w:line="259" w:lineRule="auto"/>
         <w:ind w:left="1418"/>
@@ -885,7 +885,7 @@
       <w:pPr>
         <w:numPr>
           <w:ilvl w:val="0"/>
-          <w:numId w:val="49"/>
+          <w:numId w:val="16"/>
         </w:numPr>
         <w:spacing w:after="160" w:line="259" w:lineRule="auto"/>
         <w:ind w:left="1418"/>
@@ -908,7 +908,7 @@
       <w:pPr>
         <w:numPr>
           <w:ilvl w:val="0"/>
-          <w:numId w:val="49"/>
+          <w:numId w:val="16"/>
         </w:numPr>
         <w:spacing w:after="160" w:line="259" w:lineRule="auto"/>
         <w:ind w:left="1418"/>
@@ -931,7 +931,7 @@
       <w:pPr>
         <w:numPr>
           <w:ilvl w:val="0"/>
-          <w:numId w:val="49"/>
+          <w:numId w:val="16"/>
         </w:numPr>
         <w:spacing w:after="160" w:line="259" w:lineRule="auto"/>
         <w:ind w:left="1418"/>
@@ -954,7 +954,7 @@
       <w:pPr>
         <w:numPr>
           <w:ilvl w:val="0"/>
-          <w:numId w:val="49"/>
+          <w:numId w:val="16"/>
         </w:numPr>
         <w:spacing w:after="160" w:line="259" w:lineRule="auto"/>
         <w:ind w:left="1418"/>
@@ -1102,7 +1102,7 @@
       <w:pPr>
         <w:numPr>
           <w:ilvl w:val="0"/>
-          <w:numId w:val="48"/>
+          <w:numId w:val="15"/>
         </w:numPr>
         <w:spacing w:after="160" w:line="259" w:lineRule="auto"/>
         <w:ind w:left="1134"/>
@@ -1127,7 +1127,7 @@
       <w:pPr>
         <w:numPr>
           <w:ilvl w:val="0"/>
-          <w:numId w:val="48"/>
+          <w:numId w:val="15"/>
         </w:numPr>
         <w:spacing w:after="160" w:line="259" w:lineRule="auto"/>
         <w:ind w:left="1134"/>
@@ -1150,7 +1150,7 @@
       <w:pPr>
         <w:numPr>
           <w:ilvl w:val="0"/>
-          <w:numId w:val="48"/>
+          <w:numId w:val="15"/>
         </w:numPr>
         <w:spacing w:after="160" w:line="259" w:lineRule="auto"/>
         <w:ind w:left="1134"/>
@@ -1173,7 +1173,7 @@
       <w:pPr>
         <w:numPr>
           <w:ilvl w:val="0"/>
-          <w:numId w:val="48"/>
+          <w:numId w:val="15"/>
         </w:numPr>
         <w:spacing w:after="160" w:line="259" w:lineRule="auto"/>
         <w:ind w:left="1134"/>
@@ -1279,7 +1279,7 @@
         <w:ind w:firstLine="720"/>
         <w:jc w:val="thaiDistribute"/>
         <w:rPr>
-          <w:rFonts w:ascii="TH SarabunPSK" w:eastAsiaTheme="minorEastAsia" w:hAnsi="TH SarabunPSK" w:cs="TH SarabunPSK" w:hint="cs"/>
+          <w:rFonts w:ascii="TH SarabunPSK" w:eastAsiaTheme="minorEastAsia" w:hAnsi="TH SarabunPSK" w:cs="TH SarabunPSK"/>
           <w:cs/>
           <w:lang w:eastAsia="ja-JP"/>
         </w:rPr>
@@ -1340,7 +1340,7 @@
         <w:pStyle w:val="ListParagraph"/>
         <w:numPr>
           <w:ilvl w:val="0"/>
-          <w:numId w:val="50"/>
+          <w:numId w:val="17"/>
         </w:numPr>
         <w:spacing w:before="120" w:line="228" w:lineRule="auto"/>
         <w:jc w:val="thaiDistribute"/>
@@ -1360,7 +1360,84 @@
           <w:rFonts w:ascii="TH SarabunPSK" w:hAnsi="TH SarabunPSK" w:cs="TH SarabunPSK" w:hint="cs"/>
           <w:cs/>
         </w:rPr>
-        <w:t>ที่จะใช้เป็นหนังสือสำคัญ</w:t>
+        <w:t>ที่จะใช้เป็น</w:t>
+      </w:r>
+      <w:r>
+        <w:rPr>
+          <w:rFonts w:ascii="TH SarabunPSK" w:hAnsi="TH SarabunPSK" w:cs="TH SarabunPSK"/>
+        </w:rPr>
+        <w:t xml:space="preserve"> </w:t>
+      </w:r>
+      <w:r>
+        <w:rPr>
+          <w:rFonts w:ascii="TH SarabunPSK" w:hAnsi="TH SarabunPSK" w:cs="TH SarabunPSK" w:hint="cs"/>
+          <w:cs/>
+        </w:rPr>
+        <w:t>ใบอนุญาตหรือ</w:t>
+      </w:r>
+      <w:r>
+        <w:rPr>
+          <w:rFonts w:ascii="TH SarabunPSK" w:hAnsi="TH SarabunPSK" w:cs="TH SarabunPSK" w:hint="cs"/>
+          <w:cs/>
+        </w:rPr>
+        <w:t>หนังสือสำคัญ</w:t>
+      </w:r>
+      <w:r>
+        <w:rPr>
+          <w:rFonts w:ascii="TH SarabunPSK" w:hAnsi="TH SarabunPSK" w:cs="TH SarabunPSK" w:hint="cs"/>
+          <w:cs/>
+        </w:rPr>
+        <w:t>ในรูปแบบดิจิทัลนั้น ต้องสามารถใช้อ้างอิงและเข้าใจได้</w:t>
+      </w:r>
+      <w:r>
+        <w:rPr>
+          <w:rFonts w:ascii="TH SarabunPSK" w:hAnsi="TH SarabunPSK" w:cs="TH SarabunPSK" w:hint="cs"/>
+          <w:cs/>
+        </w:rPr>
+        <w:t>อย่าง</w:t>
+      </w:r>
+      <w:r>
+        <w:rPr>
+          <w:rFonts w:ascii="TH SarabunPSK" w:hAnsi="TH SarabunPSK" w:cs="TH SarabunPSK" w:hint="cs"/>
+          <w:cs/>
+        </w:rPr>
+        <w:t>อัตโนมัติโดยระบบดิจิทัลของหน่วยงาน เรียก</w:t>
+      </w:r>
+      <w:r>
+        <w:rPr>
+          <w:rFonts w:ascii="TH SarabunPSK" w:hAnsi="TH SarabunPSK" w:cs="TH SarabunPSK" w:hint="cs"/>
+          <w:cs/>
+        </w:rPr>
+        <w:t>เอกสารที่มีคุณสมบัติข้อนี้</w:t>
+      </w:r>
+      <w:r>
+        <w:rPr>
+          <w:rFonts w:ascii="TH SarabunPSK" w:hAnsi="TH SarabunPSK" w:cs="TH SarabunPSK" w:hint="cs"/>
+          <w:cs/>
+        </w:rPr>
+        <w:t xml:space="preserve">ว่า </w:t>
+      </w:r>
+      <w:r>
+        <w:rPr>
+          <w:rFonts w:ascii="TH SarabunPSK" w:eastAsiaTheme="minorEastAsia" w:hAnsi="TH SarabunPSK" w:cs="TH SarabunPSK" w:hint="eastAsia"/>
+          <w:lang w:eastAsia="ja-JP"/>
+        </w:rPr>
+        <w:t>I</w:t>
+      </w:r>
+      <w:r>
+        <w:rPr>
+          <w:rFonts w:ascii="TH SarabunPSK" w:eastAsiaTheme="minorEastAsia" w:hAnsi="TH SarabunPSK" w:cs="TH SarabunPSK"/>
+          <w:lang w:eastAsia="ja-JP"/>
+        </w:rPr>
+        <w:t>ID (Identifiable Interoperable Document)</w:t>
+      </w:r>
+      <w:r>
+        <w:rPr>
+          <w:rFonts w:ascii="TH SarabunPSK" w:eastAsiaTheme="minorEastAsia" w:hAnsi="TH SarabunPSK" w:cs="TH SarabunPSK" w:hint="cs"/>
+          <w:cs/>
+          <w:lang w:eastAsia="ja-JP"/>
+        </w:rPr>
+        <w:t xml:space="preserve"> </w:t>
       </w:r>
       <w:r>
         <w:rPr>
@@ -1388,8 +1465,8 @@
       <w:pPr>
         <w:pStyle w:val="ListParagraph"/>
         <w:numPr>
-          <w:ilvl w:val="1"/>
-          <w:numId w:val="50"/>
+          <w:ilvl w:val="0"/>
+          <w:numId w:val="18"/>
         </w:numPr>
         <w:spacing w:before="120" w:line="228" w:lineRule="auto"/>
         <w:jc w:val="thaiDistribute"/>
@@ -1402,43 +1479,152 @@
           <w:rFonts w:ascii="TH SarabunPSK" w:hAnsi="TH SarabunPSK" w:cs="TH SarabunPSK" w:hint="cs"/>
           <w:cs/>
         </w:rPr>
-        <w:t>เอกสารอิเล็กทรอนิกส์นั้น ต้องสามารถใช้แทนกระดาษได้</w:t>
-      </w:r>
-      <w:r>
-        <w:rPr>
-          <w:rFonts w:ascii="TH SarabunPSK" w:hAnsi="TH SarabunPSK" w:cs="TH SarabunPSK" w:hint="cs"/>
-          <w:cs/>
-        </w:rPr>
-        <w:t>สอดคล้องตาม</w:t>
-      </w:r>
-      <w:r>
-        <w:rPr>
-          <w:rFonts w:ascii="TH SarabunPSK" w:hAnsi="TH SarabunPSK" w:cs="TH SarabunPSK" w:hint="cs"/>
-          <w:cs/>
-        </w:rPr>
-        <w:t xml:space="preserve">กฎหมายที่เกี่ยวข้อง เช่น พรบ.ธุรกรรมทางอิเล็กทรอนิกส์ พรบ.การปฏิบัติราชการทางอิเล็กทรอนิกส์ </w:t>
-      </w:r>
-      <w:r>
-        <w:rPr>
-          <w:rFonts w:ascii="TH SarabunPSK" w:hAnsi="TH SarabunPSK" w:cs="TH SarabunPSK"/>
-          <w:cs/>
-        </w:rPr>
-        <w:t>แนวปฏิบัติการลงลายมืออิเล็กทรอนิกส์สำหรับเจ้าหน้าที่ของรัฐ</w:t>
-      </w:r>
-      <w:r>
-        <w:rPr>
-          <w:rFonts w:ascii="TH SarabunPSK" w:hAnsi="TH SarabunPSK" w:cs="TH SarabunPSK" w:hint="cs"/>
-          <w:cs/>
-        </w:rPr>
-        <w:t xml:space="preserve"> เป็นต้น</w:t>
+        <w:lastRenderedPageBreak/>
+        <w:t>เอกสาร</w:t>
+      </w:r>
+      <w:r>
+        <w:rPr>
+          <w:rFonts w:ascii="TH SarabunPSK" w:hAnsi="TH SarabunPSK" w:cs="TH SarabunPSK" w:hint="cs"/>
+          <w:cs/>
+        </w:rPr>
+        <w:t>อิเล็กทรอนิกส์ต้อง</w:t>
+      </w:r>
+      <w:r>
+        <w:rPr>
+          <w:rFonts w:ascii="TH SarabunPSK" w:hAnsi="TH SarabunPSK" w:cs="TH SarabunPSK" w:hint="cs"/>
+          <w:cs/>
+        </w:rPr>
+        <w:t>มีรหัสอ้างอิง</w:t>
+      </w:r>
+      <w:r>
+        <w:rPr>
+          <w:rFonts w:ascii="TH SarabunPSK" w:hAnsi="TH SarabunPSK" w:cs="TH SarabunPSK" w:hint="cs"/>
+          <w:cs/>
+        </w:rPr>
+        <w:t>ที่</w:t>
+      </w:r>
+      <w:r>
+        <w:rPr>
+          <w:rFonts w:ascii="TH SarabunPSK" w:hAnsi="TH SarabunPSK" w:cs="TH SarabunPSK" w:hint="cs"/>
+          <w:cs/>
+        </w:rPr>
+        <w:t>มีลักษณะ</w:t>
+      </w:r>
+      <w:r>
+        <w:rPr>
+          <w:rFonts w:ascii="TH SarabunPSK" w:hAnsi="TH SarabunPSK" w:cs="TH SarabunPSK" w:hint="cs"/>
+          <w:cs/>
+        </w:rPr>
+        <w:t>เป็นสากล สามารถเข้าถึง</w:t>
+      </w:r>
+      <w:r>
+        <w:rPr>
+          <w:rFonts w:ascii="TH SarabunPSK" w:hAnsi="TH SarabunPSK" w:cs="TH SarabunPSK" w:hint="cs"/>
+          <w:cs/>
+        </w:rPr>
+        <w:t>ได้ผ่านอินเทอร์เน็ต</w:t>
+      </w:r>
+      <w:r>
+        <w:rPr>
+          <w:rFonts w:ascii="TH SarabunPSK" w:hAnsi="TH SarabunPSK" w:cs="TH SarabunPSK" w:hint="cs"/>
+          <w:cs/>
+        </w:rPr>
+        <w:t>จาก</w:t>
+      </w:r>
+      <w:r>
+        <w:rPr>
+          <w:rFonts w:ascii="TH SarabunPSK" w:hAnsi="TH SarabunPSK" w:cs="TH SarabunPSK" w:hint="cs"/>
+          <w:cs/>
+        </w:rPr>
+        <w:t>ทุกหน่วยงาน</w:t>
+      </w:r>
+      <w:r>
+        <w:rPr>
+          <w:rFonts w:ascii="TH SarabunPSK" w:hAnsi="TH SarabunPSK" w:cs="TH SarabunPSK" w:hint="cs"/>
+          <w:cs/>
+        </w:rPr>
+        <w:t xml:space="preserve"> </w:t>
+      </w:r>
+      <w:r>
+        <w:rPr>
+          <w:rFonts w:ascii="TH SarabunPSK" w:hAnsi="TH SarabunPSK" w:cs="TH SarabunPSK" w:hint="cs"/>
+          <w:cs/>
+        </w:rPr>
+        <w:t xml:space="preserve">เช่น การใช้รหัส </w:t>
+      </w:r>
+      <w:r>
+        <w:rPr>
+          <w:rFonts w:ascii="TH SarabunPSK" w:eastAsiaTheme="minorEastAsia" w:hAnsi="TH SarabunPSK" w:cs="TH SarabunPSK" w:hint="eastAsia"/>
+          <w:lang w:eastAsia="ja-JP"/>
+        </w:rPr>
+        <w:t>I</w:t>
+      </w:r>
+      <w:r>
+        <w:rPr>
+          <w:rFonts w:ascii="TH SarabunPSK" w:eastAsiaTheme="minorEastAsia" w:hAnsi="TH SarabunPSK" w:cs="TH SarabunPSK"/>
+          <w:lang w:eastAsia="ja-JP"/>
+        </w:rPr>
+        <w:t xml:space="preserve">RI </w:t>
+      </w:r>
+      <w:r>
+        <w:rPr>
+          <w:rFonts w:ascii="TH SarabunPSK" w:eastAsiaTheme="minorEastAsia" w:hAnsi="TH SarabunPSK" w:cs="TH SarabunPSK" w:hint="cs"/>
+          <w:cs/>
+          <w:lang w:eastAsia="ja-JP"/>
+        </w:rPr>
+        <w:t>หรือ</w:t>
+      </w:r>
+      <w:r>
+        <w:rPr>
+          <w:rFonts w:ascii="TH SarabunPSK" w:eastAsiaTheme="minorEastAsia" w:hAnsi="TH SarabunPSK" w:cs="TH SarabunPSK" w:hint="eastAsia"/>
+          <w:lang w:eastAsia="ja-JP"/>
+        </w:rPr>
+        <w:t xml:space="preserve"> </w:t>
+      </w:r>
+      <w:r>
+        <w:rPr>
+          <w:rFonts w:ascii="TH SarabunPSK" w:eastAsiaTheme="minorEastAsia" w:hAnsi="TH SarabunPSK" w:cs="TH SarabunPSK"/>
+          <w:lang w:eastAsia="ja-JP"/>
+        </w:rPr>
+        <w:t xml:space="preserve">URI </w:t>
+      </w:r>
+      <w:r>
+        <w:rPr>
+          <w:rFonts w:ascii="TH SarabunPSK" w:eastAsiaTheme="minorEastAsia" w:hAnsi="TH SarabunPSK" w:cs="TH SarabunPSK" w:hint="cs"/>
+          <w:cs/>
+          <w:lang w:eastAsia="ja-JP"/>
+        </w:rPr>
+        <w:t>หรือ</w:t>
+      </w:r>
+      <w:r>
+        <w:rPr>
+          <w:rFonts w:ascii="TH SarabunPSK" w:eastAsiaTheme="minorEastAsia" w:hAnsi="TH SarabunPSK" w:cs="TH SarabunPSK" w:hint="eastAsia"/>
+          <w:lang w:eastAsia="ja-JP"/>
+        </w:rPr>
+        <w:t xml:space="preserve"> </w:t>
+      </w:r>
+      <w:r>
+        <w:rPr>
+          <w:rFonts w:ascii="TH SarabunPSK" w:eastAsiaTheme="minorEastAsia" w:hAnsi="TH SarabunPSK" w:cs="TH SarabunPSK"/>
+          <w:lang w:eastAsia="ja-JP"/>
+        </w:rPr>
+        <w:t xml:space="preserve">URL </w:t>
+      </w:r>
+      <w:r>
+        <w:rPr>
+          <w:rFonts w:ascii="TH SarabunPSK" w:eastAsiaTheme="minorEastAsia" w:hAnsi="TH SarabunPSK" w:cs="TH SarabunPSK" w:hint="cs"/>
+          <w:cs/>
+          <w:lang w:eastAsia="ja-JP"/>
+        </w:rPr>
+        <w:t>เป็นต้น</w:t>
       </w:r>
     </w:p>
     <w:p>
       <w:pPr>
         <w:pStyle w:val="ListParagraph"/>
         <w:numPr>
-          <w:ilvl w:val="1"/>
-          <w:numId w:val="50"/>
+          <w:ilvl w:val="0"/>
+          <w:numId w:val="18"/>
         </w:numPr>
         <w:spacing w:before="120" w:line="228" w:lineRule="auto"/>
         <w:jc w:val="thaiDistribute"/>
@@ -1451,7 +1637,6 @@
           <w:rFonts w:ascii="TH SarabunPSK" w:hAnsi="TH SarabunPSK" w:cs="TH SarabunPSK" w:hint="cs"/>
           <w:cs/>
         </w:rPr>
-        <w:lastRenderedPageBreak/>
         <w:t>เอกสาร</w:t>
       </w:r>
       <w:r>
@@ -1459,63 +1644,49 @@
           <w:rFonts w:ascii="TH SarabunPSK" w:hAnsi="TH SarabunPSK" w:cs="TH SarabunPSK" w:hint="cs"/>
           <w:cs/>
         </w:rPr>
-        <w:t>อิเล็กทรอนิกส์ต้อง</w:t>
-      </w:r>
-      <w:r>
-        <w:rPr>
-          <w:rFonts w:ascii="TH SarabunPSK" w:hAnsi="TH SarabunPSK" w:cs="TH SarabunPSK" w:hint="cs"/>
-          <w:cs/>
-        </w:rPr>
-        <w:t>มีรหัสอ้างอิง</w:t>
-      </w:r>
-      <w:r>
-        <w:rPr>
-          <w:rFonts w:ascii="TH SarabunPSK" w:hAnsi="TH SarabunPSK" w:cs="TH SarabunPSK" w:hint="cs"/>
-          <w:cs/>
-        </w:rPr>
-        <w:t>ที่</w:t>
-      </w:r>
-      <w:r>
-        <w:rPr>
-          <w:rFonts w:ascii="TH SarabunPSK" w:hAnsi="TH SarabunPSK" w:cs="TH SarabunPSK" w:hint="cs"/>
-          <w:cs/>
-        </w:rPr>
-        <w:t>มีลักษณะ</w:t>
-      </w:r>
-      <w:r>
-        <w:rPr>
-          <w:rFonts w:ascii="TH SarabunPSK" w:hAnsi="TH SarabunPSK" w:cs="TH SarabunPSK" w:hint="cs"/>
-          <w:cs/>
-        </w:rPr>
-        <w:t>เป็นสากล</w:t>
-      </w:r>
-      <w:r>
-        <w:rPr>
-          <w:rFonts w:ascii="TH SarabunPSK" w:hAnsi="TH SarabunPSK" w:cs="TH SarabunPSK" w:hint="cs"/>
-          <w:cs/>
-        </w:rPr>
-        <w:t xml:space="preserve"> สามารถเข้าถึง</w:t>
-      </w:r>
-      <w:r>
-        <w:rPr>
-          <w:rFonts w:ascii="TH SarabunPSK" w:hAnsi="TH SarabunPSK" w:cs="TH SarabunPSK" w:hint="cs"/>
-          <w:cs/>
-        </w:rPr>
-        <w:t>ได้ผ่านอินเทอร์เน็ต</w:t>
-      </w:r>
-      <w:r>
-        <w:rPr>
-          <w:rFonts w:ascii="TH SarabunPSK" w:hAnsi="TH SarabunPSK" w:cs="TH SarabunPSK" w:hint="cs"/>
-          <w:cs/>
-        </w:rPr>
-        <w:t>จาก</w:t>
-      </w:r>
-      <w:r>
-        <w:rPr>
-          <w:rFonts w:ascii="TH SarabunPSK" w:hAnsi="TH SarabunPSK" w:cs="TH SarabunPSK" w:hint="cs"/>
-          <w:cs/>
-        </w:rPr>
-        <w:t>ทุกหน่วยงาน</w:t>
+        <w:t>อิเล็กทรอนิกส์</w:t>
+      </w:r>
+      <w:r>
+        <w:rPr>
+          <w:rFonts w:ascii="TH SarabunPSK" w:hAnsi="TH SarabunPSK" w:cs="TH SarabunPSK" w:hint="cs"/>
+          <w:cs/>
+        </w:rPr>
+        <w:t>ต้องสามารถเข้าใจ</w:t>
+      </w:r>
+      <w:r>
+        <w:rPr>
+          <w:rFonts w:ascii="TH SarabunPSK" w:hAnsi="TH SarabunPSK" w:cs="TH SarabunPSK" w:hint="cs"/>
+          <w:cs/>
+        </w:rPr>
+        <w:t>รูปแบบฟอร์แม็ต</w:t>
+      </w:r>
+      <w:r>
+        <w:rPr>
+          <w:rFonts w:ascii="TH SarabunPSK" w:hAnsi="TH SarabunPSK" w:cs="TH SarabunPSK" w:hint="cs"/>
+          <w:cs/>
+        </w:rPr>
+        <w:t>และ</w:t>
+      </w:r>
+      <w:r>
+        <w:rPr>
+          <w:rFonts w:ascii="TH SarabunPSK" w:hAnsi="TH SarabunPSK" w:cs="TH SarabunPSK" w:hint="cs"/>
+          <w:cs/>
+        </w:rPr>
+        <w:t>ความหมายของเอกสาร</w:t>
+      </w:r>
+      <w:r>
+        <w:rPr>
+          <w:rFonts w:ascii="TH SarabunPSK" w:hAnsi="TH SarabunPSK" w:cs="TH SarabunPSK" w:hint="cs"/>
+          <w:cs/>
+        </w:rPr>
+        <w:t>นั้น</w:t>
+      </w:r>
+      <w:r>
+        <w:rPr>
+          <w:rFonts w:ascii="TH SarabunPSK" w:hAnsi="TH SarabunPSK" w:cs="TH SarabunPSK" w:hint="cs"/>
+          <w:cs/>
+        </w:rPr>
+        <w:t>ได้</w:t>
       </w:r>
       <w:r>
         <w:rPr>
@@ -1529,143 +1700,36 @@
           <w:rFonts w:ascii="TH SarabunPSK" w:hAnsi="TH SarabunPSK" w:cs="TH SarabunPSK" w:hint="cs"/>
           <w:cs/>
         </w:rPr>
-        <w:t xml:space="preserve">เช่น การใช้รหัส </w:t>
-      </w:r>
-      <w:r>
-        <w:rPr>
-          <w:rFonts w:ascii="TH SarabunPSK" w:eastAsiaTheme="minorEastAsia" w:hAnsi="TH SarabunPSK" w:cs="TH SarabunPSK" w:hint="eastAsia"/>
-          <w:lang w:eastAsia="ja-JP"/>
-        </w:rPr>
-        <w:t>I</w:t>
-      </w:r>
-      <w:r>
-        <w:rPr>
-          <w:rFonts w:ascii="TH SarabunPSK" w:eastAsiaTheme="minorEastAsia" w:hAnsi="TH SarabunPSK" w:cs="TH SarabunPSK"/>
-          <w:lang w:eastAsia="ja-JP"/>
-        </w:rPr>
-        <w:t xml:space="preserve">RI </w:t>
-      </w:r>
-      <w:r>
-        <w:rPr>
-          <w:rFonts w:ascii="TH SarabunPSK" w:eastAsiaTheme="minorEastAsia" w:hAnsi="TH SarabunPSK" w:cs="TH SarabunPSK" w:hint="cs"/>
-          <w:cs/>
-          <w:lang w:eastAsia="ja-JP"/>
-        </w:rPr>
-        <w:t>หรือ</w:t>
-      </w:r>
-      <w:r>
-        <w:rPr>
-          <w:rFonts w:ascii="TH SarabunPSK" w:eastAsiaTheme="minorEastAsia" w:hAnsi="TH SarabunPSK" w:cs="TH SarabunPSK" w:hint="eastAsia"/>
-          <w:lang w:eastAsia="ja-JP"/>
-        </w:rPr>
-        <w:t xml:space="preserve"> </w:t>
-      </w:r>
-      <w:r>
-        <w:rPr>
-          <w:rFonts w:ascii="TH SarabunPSK" w:eastAsiaTheme="minorEastAsia" w:hAnsi="TH SarabunPSK" w:cs="TH SarabunPSK"/>
-          <w:lang w:eastAsia="ja-JP"/>
-        </w:rPr>
-        <w:t xml:space="preserve">URI </w:t>
-      </w:r>
-      <w:r>
-        <w:rPr>
-          <w:rFonts w:ascii="TH SarabunPSK" w:eastAsiaTheme="minorEastAsia" w:hAnsi="TH SarabunPSK" w:cs="TH SarabunPSK" w:hint="cs"/>
-          <w:cs/>
-          <w:lang w:eastAsia="ja-JP"/>
-        </w:rPr>
-        <w:t>หรือ</w:t>
-      </w:r>
-      <w:r>
-        <w:rPr>
-          <w:rFonts w:ascii="TH SarabunPSK" w:eastAsiaTheme="minorEastAsia" w:hAnsi="TH SarabunPSK" w:cs="TH SarabunPSK" w:hint="eastAsia"/>
-          <w:lang w:eastAsia="ja-JP"/>
-        </w:rPr>
-        <w:t xml:space="preserve"> </w:t>
-      </w:r>
-      <w:r>
-        <w:rPr>
-          <w:rFonts w:ascii="TH SarabunPSK" w:eastAsiaTheme="minorEastAsia" w:hAnsi="TH SarabunPSK" w:cs="TH SarabunPSK"/>
-          <w:lang w:eastAsia="ja-JP"/>
-        </w:rPr>
-        <w:t xml:space="preserve">URL </w:t>
-      </w:r>
-      <w:r>
-        <w:rPr>
-          <w:rFonts w:ascii="TH SarabunPSK" w:eastAsiaTheme="minorEastAsia" w:hAnsi="TH SarabunPSK" w:cs="TH SarabunPSK" w:hint="cs"/>
-          <w:cs/>
-          <w:lang w:eastAsia="ja-JP"/>
-        </w:rPr>
-        <w:t>เป็นต้น</w:t>
+        <w:t>โดยระบบดิจิทัล</w:t>
+      </w:r>
+      <w:r>
+        <w:rPr>
+          <w:rFonts w:ascii="TH SarabunPSK" w:hAnsi="TH SarabunPSK" w:cs="TH SarabunPSK" w:hint="cs"/>
+          <w:cs/>
+        </w:rPr>
+        <w:t xml:space="preserve"> เพื่อให้สามารถประมวลผลได้อย่างอัตโนมัติ</w:t>
       </w:r>
     </w:p>
     <w:p>
       <w:pPr>
         <w:pStyle w:val="ListParagraph"/>
         <w:numPr>
-          <w:ilvl w:val="1"/>
-          <w:numId w:val="50"/>
+          <w:ilvl w:val="0"/>
+          <w:numId w:val="18"/>
         </w:numPr>
         <w:spacing w:before="120" w:line="228" w:lineRule="auto"/>
         <w:jc w:val="thaiDistribute"/>
         <w:rPr>
           <w:rFonts w:ascii="TH SarabunPSK" w:hAnsi="TH SarabunPSK" w:cs="TH SarabunPSK" w:hint="cs"/>
-        </w:rPr>
-      </w:pPr>
-      <w:r>
-        <w:rPr>
-          <w:rFonts w:ascii="TH SarabunPSK" w:hAnsi="TH SarabunPSK" w:cs="TH SarabunPSK" w:hint="cs"/>
-          <w:cs/>
-        </w:rPr>
-        <w:t>เอกสาร</w:t>
-      </w:r>
-      <w:r>
-        <w:rPr>
-          <w:rFonts w:ascii="TH SarabunPSK" w:hAnsi="TH SarabunPSK" w:cs="TH SarabunPSK" w:hint="cs"/>
-          <w:cs/>
-        </w:rPr>
-        <w:t>อิเล็กทรอนิกส์</w:t>
-      </w:r>
-      <w:r>
-        <w:rPr>
-          <w:rFonts w:ascii="TH SarabunPSK" w:hAnsi="TH SarabunPSK" w:cs="TH SarabunPSK" w:hint="cs"/>
-          <w:cs/>
-        </w:rPr>
-        <w:t>ต้องสามารถเข้าใจ</w:t>
-      </w:r>
-      <w:r>
-        <w:rPr>
-          <w:rFonts w:ascii="TH SarabunPSK" w:hAnsi="TH SarabunPSK" w:cs="TH SarabunPSK" w:hint="cs"/>
-          <w:cs/>
-        </w:rPr>
-        <w:t>รูปแบบฟอร์แม็ต</w:t>
-      </w:r>
-      <w:r>
-        <w:rPr>
-          <w:rFonts w:ascii="TH SarabunPSK" w:hAnsi="TH SarabunPSK" w:cs="TH SarabunPSK" w:hint="cs"/>
-          <w:cs/>
-        </w:rPr>
-        <w:t>และ</w:t>
-      </w:r>
-      <w:r>
-        <w:rPr>
-          <w:rFonts w:ascii="TH SarabunPSK" w:hAnsi="TH SarabunPSK" w:cs="TH SarabunPSK" w:hint="cs"/>
-          <w:cs/>
-        </w:rPr>
-        <w:t>ความหมายของเอกสาร</w:t>
-      </w:r>
-      <w:r>
-        <w:rPr>
-          <w:rFonts w:ascii="TH SarabunPSK" w:hAnsi="TH SarabunPSK" w:cs="TH SarabunPSK" w:hint="cs"/>
-          <w:cs/>
-        </w:rPr>
-        <w:t>นั้น</w:t>
-      </w:r>
-      <w:r>
-        <w:rPr>
-          <w:rFonts w:ascii="TH SarabunPSK" w:hAnsi="TH SarabunPSK" w:cs="TH SarabunPSK" w:hint="cs"/>
-          <w:cs/>
-        </w:rPr>
-        <w:t>ได้</w:t>
+          <w:cs/>
+        </w:rPr>
+      </w:pPr>
+      <w:r>
+        <w:rPr>
+          <w:rFonts w:ascii="TH SarabunPSK" w:hAnsi="TH SarabunPSK" w:cs="TH SarabunPSK" w:hint="cs"/>
+          <w:cs/>
+        </w:rPr>
+        <w:t>เอกสารอิเล็กทรอนิกส์นั้น ต้องสามารถใช้แทนกระดาษได้</w:t>
       </w:r>
       <w:r>
         <w:rPr>
@@ -1679,14 +1743,21 @@
           <w:rFonts w:ascii="TH SarabunPSK" w:hAnsi="TH SarabunPSK" w:cs="TH SarabunPSK" w:hint="cs"/>
           <w:cs/>
         </w:rPr>
-        <w:t>โดยระบบดิจิทัล</w:t>
-      </w:r>
-      <w:r>
-        <w:rPr>
-          <w:rFonts w:ascii="TH SarabunPSK" w:hAnsi="TH SarabunPSK" w:cs="TH SarabunPSK" w:hint="cs"/>
-          <w:cs/>
-        </w:rPr>
-        <w:t xml:space="preserve"> เพื่อให้สามารถประมวลผลได้อย่างอัตโนมัติ</w:t>
+        <w:t xml:space="preserve">สอดคล้องตามกฎหมายที่เกี่ยวข้อง เช่น พรบ.ธุรกรรมทางอิเล็กทรอนิกส์ พรบ.การปฏิบัติราชการทางอิเล็กทรอนิกส์ </w:t>
+      </w:r>
+      <w:r>
+        <w:rPr>
+          <w:rFonts w:ascii="TH SarabunPSK" w:hAnsi="TH SarabunPSK" w:cs="TH SarabunPSK"/>
+          <w:cs/>
+        </w:rPr>
+        <w:t>แนวปฏิบัติการลงลายมืออิเล็กทรอนิกส์สำหรับเจ้าหน้าที่ของรัฐ</w:t>
+      </w:r>
+      <w:r>
+        <w:rPr>
+          <w:rFonts w:ascii="TH SarabunPSK" w:hAnsi="TH SarabunPSK" w:cs="TH SarabunPSK" w:hint="cs"/>
+          <w:cs/>
+        </w:rPr>
+        <w:t xml:space="preserve"> เป็นต้น</w:t>
       </w:r>
     </w:p>
     <w:p>
@@ -1694,7 +1765,7 @@
         <w:pStyle w:val="ListParagraph"/>
         <w:numPr>
           <w:ilvl w:val="0"/>
-          <w:numId w:val="50"/>
+          <w:numId w:val="17"/>
         </w:numPr>
         <w:spacing w:before="120" w:line="228" w:lineRule="auto"/>
         <w:jc w:val="thaiDistribute"/>
@@ -1729,7 +1800,7 @@
         <w:pStyle w:val="ListParagraph"/>
         <w:numPr>
           <w:ilvl w:val="0"/>
-          <w:numId w:val="50"/>
+          <w:numId w:val="17"/>
         </w:numPr>
         <w:spacing w:before="120" w:line="228" w:lineRule="auto"/>
         <w:jc w:val="thaiDistribute"/>
@@ -1809,7 +1880,7 @@
         <w:ind w:firstLine="720"/>
         <w:jc w:val="thaiDistribute"/>
         <w:rPr>
-          <w:rFonts w:ascii="TH SarabunPSK" w:eastAsiaTheme="minorEastAsia" w:hAnsi="TH SarabunPSK" w:cs="TH SarabunPSK" w:hint="eastAsia"/>
+          <w:rFonts w:ascii="TH SarabunPSK" w:eastAsiaTheme="minorEastAsia" w:hAnsi="TH SarabunPSK" w:cs="TH SarabunPSK"/>
           <w:lang w:eastAsia="ja-JP"/>
         </w:rPr>
       </w:pPr>
@@ -2176,43 +2247,7 @@
           <w:cs/>
           <w:lang w:eastAsia="ja-JP"/>
         </w:rPr>
-        <w:t xml:space="preserve"> การลดภาระในการเตรียมเอกสารหลักฐาน และ การลดภาระในกรเดินทางของประชาชนในการขออนุญาตเพื่อประกอบธุรกิจ จำเป็นต้องมีการพัฒนาความสามารถด้านต่างๆ ของหน่วยงานเจ้าของใบอนุญาติ ซึ่งประกอบด้วย </w:t>
-      </w:r>
-      <w:r>
-        <w:rPr>
-          <w:rFonts w:eastAsiaTheme="minorEastAsia" w:hint="cs"/>
-          <w:color w:val="000000"/>
-          <w:cs/>
-          <w:lang w:eastAsia="ja-JP"/>
-        </w:rPr>
-        <w:t>ความสามารถ</w:t>
-      </w:r>
-      <w:r>
-        <w:rPr>
-          <w:rFonts w:eastAsiaTheme="minorEastAsia" w:hint="cs"/>
-          <w:color w:val="000000"/>
-          <w:cs/>
-          <w:lang w:eastAsia="ja-JP"/>
-        </w:rPr>
-        <w:t>ด้านกระบวนงานและบุคลากร</w:t>
-      </w:r>
-      <w:r>
-        <w:rPr>
-          <w:rFonts w:eastAsiaTheme="minorEastAsia" w:hint="cs"/>
-          <w:color w:val="000000"/>
-          <w:cs/>
-          <w:lang w:eastAsia="ja-JP"/>
-        </w:rPr>
-        <w:t>ขององค์กร</w:t>
-      </w:r>
-      <w:r>
-        <w:rPr>
-          <w:rFonts w:eastAsiaTheme="minorEastAsia" w:hint="cs"/>
-          <w:color w:val="000000"/>
-          <w:cs/>
-          <w:lang w:eastAsia="ja-JP"/>
-        </w:rPr>
-        <w:t xml:space="preserve"> และความสามารถด้านดิจิทัล </w:t>
+        <w:t xml:space="preserve"> การลดภาระในการเตรียมเอกสารหลักฐาน และ การลดภาระในกรเดินทางของประชาชนในการขออนุญาตเพื่อประกอบธุรกิจ จำเป็นต้องมีการพัฒนาความสามารถด้านต่างๆ ของหน่วยงานเจ้าของใบอนุญาติ ซึ่งประกอบด้วย ความสามารถด้านกระบวนงานและบุคลากรขององค์กร และความสามารถด้านดิจิทัล </w:t>
       </w:r>
     </w:p>
     <w:p>
@@ -2221,7 +2256,7 @@
         <w:ind w:firstLine="720"/>
         <w:jc w:val="thaiDistribute"/>
         <w:rPr>
-          <w:rFonts w:eastAsiaTheme="minorEastAsia" w:hint="cs"/>
+          <w:rFonts w:eastAsiaTheme="minorEastAsia"/>
           <w:color w:val="000000"/>
           <w:cs/>
           <w:lang w:eastAsia="ja-JP"/>
@@ -2243,7 +2278,6 @@
         <w:ind w:firstLine="720"/>
         <w:jc w:val="thaiDistribute"/>
         <w:rPr>
-          <w:rFonts w:hint="cs"/>
           <w:color w:val="000000"/>
           <w:cs/>
         </w:rPr>
@@ -2485,9 +2519,6 @@
         <w:ind w:firstLine="567"/>
         <w:jc w:val="thaiDistribute"/>
         <w:outlineLvl w:val="1"/>
-        <w:rPr>
-          <w:rFonts w:hint="cs"/>
-        </w:rPr>
       </w:pPr>
       <w:r>
         <w:rPr>
@@ -2715,7 +2746,7 @@
         <w:pStyle w:val="ListParagraph"/>
         <w:numPr>
           <w:ilvl w:val="0"/>
-          <w:numId w:val="44"/>
+          <w:numId w:val="11"/>
         </w:numPr>
         <w:spacing w:after="160" w:line="259" w:lineRule="auto"/>
         <w:rPr>
@@ -3077,7 +3108,7 @@
         <w:pStyle w:val="ListParagraph"/>
         <w:numPr>
           <w:ilvl w:val="0"/>
-          <w:numId w:val="44"/>
+          <w:numId w:val="11"/>
         </w:numPr>
         <w:spacing w:after="160" w:line="259" w:lineRule="auto"/>
         <w:rPr>
@@ -3305,7 +3336,7 @@
         <w:pStyle w:val="ListParagraph"/>
         <w:numPr>
           <w:ilvl w:val="0"/>
-          <w:numId w:val="44"/>
+          <w:numId w:val="11"/>
         </w:numPr>
         <w:spacing w:after="160" w:line="259" w:lineRule="auto"/>
         <w:rPr>
@@ -3383,7 +3414,7 @@
         <w:pStyle w:val="ListParagraph"/>
         <w:numPr>
           <w:ilvl w:val="0"/>
-          <w:numId w:val="44"/>
+          <w:numId w:val="11"/>
         </w:numPr>
         <w:spacing w:after="160" w:line="259" w:lineRule="auto"/>
         <w:rPr>
@@ -3668,7 +3699,7 @@
         <w:pStyle w:val="ListParagraph"/>
         <w:numPr>
           <w:ilvl w:val="0"/>
-          <w:numId w:val="44"/>
+          <w:numId w:val="11"/>
         </w:numPr>
         <w:spacing w:after="160" w:line="259" w:lineRule="auto"/>
         <w:rPr>
@@ -3752,7 +3783,7 @@
         <w:pStyle w:val="ListParagraph"/>
         <w:numPr>
           <w:ilvl w:val="0"/>
-          <w:numId w:val="44"/>
+          <w:numId w:val="11"/>
         </w:numPr>
         <w:spacing w:after="160" w:line="259" w:lineRule="auto"/>
         <w:rPr>
@@ -3810,7 +3841,7 @@
         <w:pStyle w:val="ListParagraph"/>
         <w:numPr>
           <w:ilvl w:val="0"/>
-          <w:numId w:val="44"/>
+          <w:numId w:val="11"/>
         </w:numPr>
         <w:spacing w:after="160" w:line="259" w:lineRule="auto"/>
         <w:rPr>
@@ -4349,121 +4380,6 @@
 <file path=word/numbering.xml><?xml version="1.0" encoding="utf-8"?>
 <w:numbering xmlns:wpc="http://schemas.microsoft.com/office/word/2010/wordprocessingCanvas" xmlns:cx="http://schemas.microsoft.com/office/drawing/2014/chartex" xmlns:cx1="http://schemas.microsoft.com/office/drawing/2015/9/8/chartex" xmlns:cx2="http://schemas.microsoft.com/office/drawing/2015/10/21/chartex" xmlns:cx3="http://schemas.microsoft.com/office/drawing/2016/5/9/chartex" xmlns:cx4="http://schemas.microsoft.com/office/drawing/2016/5/10/chartex" xmlns:cx5="http://schemas.microsoft.com/office/drawing/2016/5/11/chartex" xmlns:cx6="http://schemas.microsoft.com/office/drawing/2016/5/12/chartex" xmlns:cx7="http://schemas.microsoft.com/office/drawing/2016/5/13/chartex" xmlns:cx8="http://schemas.microsoft.com/office/drawing/2016/5/14/chartex" xmlns:mc="http://schemas.openxmlformats.org/markup-compatibility/2006" xmlns:aink="http://schemas.microsoft.com/office/drawing/2016/ink" xmlns:am3d="http://schemas.microsoft.com/office/drawing/2017/model3d" xmlns:o="urn:schemas-microsoft-com:office:office" xmlns:oel="http://schemas.microsoft.com/office/2019/extlst" xmlns:r="http://schemas.openxmlformats.org/officeDocument/2006/relationships" xmlns:m="http://schemas.openxmlformats.org/officeDocument/2006/math" xmlns:v="urn:schemas-microsoft-com:vml" xmlns:wp14="http://schemas.microsoft.com/office/word/2010/wordprocessingDrawing" xmlns:wp="http://schemas.openxmlformats.org/drawingml/2006/wordprocessingDrawing" xmlns:w10="urn:schemas-microsoft-com:office:word" xmlns:w="http://schemas.openxmlformats.org/wordprocessingml/2006/main" xmlns:w14="http://schemas.microsoft.com/office/word/2010/wordml" xmlns:w15="http://schemas.microsoft.com/office/word/2012/wordml" xmlns:w16cex="http://schemas.microsoft.com/office/word/2018/wordml/cex" xmlns:w16cid="http://schemas.microsoft.com/office/word/2016/wordml/cid" xmlns:w16="http://schemas.microsoft.com/office/word/2018/wordml" xmlns:w16sdtdh="http://schemas.microsoft.com/office/word/2020/wordml/sdtdatahash" xmlns:w16se="http://schemas.microsoft.com/office/word/2015/wordml/symex" xmlns:wpg="http://schemas.microsoft.com/office/word/2010/wordprocessingGroup" xmlns:wpi="http://schemas.microsoft.com/office/word/2010/wordprocessingInk" xmlns:wne="http://schemas.microsoft.com/office/word/2006/wordml" xmlns:wps="http://schemas.microsoft.com/office/word/2010/wordprocessingShape" mc:Ignorable="w14 w15 w16se w16cid w16 w16cex w16sdtdh wp14">
   <w:abstractNum w:abstractNumId="0" w15:restartNumberingAfterBreak="0">
-    <w:nsid w:val="011777C2"/>
-    <w:multiLevelType w:val="hybridMultilevel"/>
-    <w:tmpl w:val="51DCBFB8"/>
-    <w:lvl w:ilvl="0" w:tplc="6AA251A0">
-      <w:start w:val="1"/>
-      <w:numFmt w:val="bullet"/>
-      <w:lvlText w:val=""/>
-      <w:lvlJc w:val="left"/>
-      <w:pPr>
-        <w:ind w:left="2344" w:hanging="360"/>
-      </w:pPr>
-      <w:rPr>
-        <w:rFonts w:ascii="Symbol" w:hAnsi="Symbol" w:hint="default"/>
-        <w:sz w:val="28"/>
-        <w:szCs w:val="28"/>
-      </w:rPr>
-    </w:lvl>
-    <w:lvl w:ilvl="1" w:tplc="04090003" w:tentative="1">
-      <w:start w:val="1"/>
-      <w:numFmt w:val="bullet"/>
-      <w:lvlText w:val="o"/>
-      <w:lvlJc w:val="left"/>
-      <w:pPr>
-        <w:ind w:left="3064" w:hanging="360"/>
-      </w:pPr>
-      <w:rPr>
-        <w:rFonts w:ascii="Courier New" w:hAnsi="Courier New" w:cs="Courier New" w:hint="default"/>
-      </w:rPr>
-    </w:lvl>
-    <w:lvl w:ilvl="2" w:tplc="04090005" w:tentative="1">
-      <w:start w:val="1"/>
-      <w:numFmt w:val="bullet"/>
-      <w:lvlText w:val=""/>
-      <w:lvlJc w:val="left"/>
-      <w:pPr>
-        <w:ind w:left="3784" w:hanging="360"/>
-      </w:pPr>
-      <w:rPr>
-        <w:rFonts w:ascii="Wingdings" w:hAnsi="Wingdings" w:hint="default"/>
-      </w:rPr>
-    </w:lvl>
-    <w:lvl w:ilvl="3" w:tplc="04090001" w:tentative="1">
-      <w:start w:val="1"/>
-      <w:numFmt w:val="bullet"/>
-      <w:lvlText w:val=""/>
-      <w:lvlJc w:val="left"/>
-      <w:pPr>
-        <w:ind w:left="4504" w:hanging="360"/>
-      </w:pPr>
-      <w:rPr>
-        <w:rFonts w:ascii="Symbol" w:hAnsi="Symbol" w:hint="default"/>
-      </w:rPr>
-    </w:lvl>
-    <w:lvl w:ilvl="4" w:tplc="04090003" w:tentative="1">
-      <w:start w:val="1"/>
-      <w:numFmt w:val="bullet"/>
-      <w:lvlText w:val="o"/>
-      <w:lvlJc w:val="left"/>
-      <w:pPr>
-        <w:ind w:left="5224" w:hanging="360"/>
-      </w:pPr>
-      <w:rPr>
-        <w:rFonts w:ascii="Courier New" w:hAnsi="Courier New" w:cs="Courier New" w:hint="default"/>
-      </w:rPr>
-    </w:lvl>
-    <w:lvl w:ilvl="5" w:tplc="04090005" w:tentative="1">
-      <w:start w:val="1"/>
-      <w:numFmt w:val="bullet"/>
-      <w:lvlText w:val=""/>
-      <w:lvlJc w:val="left"/>
-      <w:pPr>
-        <w:ind w:left="5944" w:hanging="360"/>
-      </w:pPr>
-      <w:rPr>
-        <w:rFonts w:ascii="Wingdings" w:hAnsi="Wingdings" w:hint="default"/>
-      </w:rPr>
-    </w:lvl>
-    <w:lvl w:ilvl="6" w:tplc="04090001" w:tentative="1">
-      <w:start w:val="1"/>
-      <w:numFmt w:val="bullet"/>
-      <w:lvlText w:val=""/>
-      <w:lvlJc w:val="left"/>
-      <w:pPr>
-        <w:ind w:left="6664" w:hanging="360"/>
-      </w:pPr>
-      <w:rPr>
-        <w:rFonts w:ascii="Symbol" w:hAnsi="Symbol" w:hint="default"/>
-      </w:rPr>
-    </w:lvl>
-    <w:lvl w:ilvl="7" w:tplc="04090003" w:tentative="1">
-      <w:start w:val="1"/>
-      <w:numFmt w:val="bullet"/>
-      <w:lvlText w:val="o"/>
-      <w:lvlJc w:val="left"/>
-      <w:pPr>
-        <w:ind w:left="7384" w:hanging="360"/>
-      </w:pPr>
-      <w:rPr>
-        <w:rFonts w:ascii="Courier New" w:hAnsi="Courier New" w:cs="Courier New" w:hint="default"/>
-      </w:rPr>
-    </w:lvl>
-    <w:lvl w:ilvl="8" w:tplc="04090005" w:tentative="1">
-      <w:start w:val="1"/>
-      <w:numFmt w:val="bullet"/>
-      <w:lvlText w:val=""/>
-      <w:lvlJc w:val="left"/>
-      <w:pPr>
-        <w:ind w:left="8104" w:hanging="360"/>
-      </w:pPr>
-      <w:rPr>
-        <w:rFonts w:ascii="Wingdings" w:hAnsi="Wingdings" w:hint="default"/>
-      </w:rPr>
-    </w:lvl>
-  </w:abstractNum>
-  <w:abstractNum w:abstractNumId="1" w15:restartNumberingAfterBreak="0">
     <w:nsid w:val="01FF3EAF"/>
     <w:multiLevelType w:val="multilevel"/>
     <w:tmpl w:val="464AE2DA"/>
@@ -4578,96 +4494,7 @@
       </w:rPr>
     </w:lvl>
   </w:abstractNum>
-  <w:abstractNum w:abstractNumId="2" w15:restartNumberingAfterBreak="0">
-    <w:nsid w:val="0249560C"/>
-    <w:multiLevelType w:val="hybridMultilevel"/>
-    <w:tmpl w:val="2862A29A"/>
-    <w:lvl w:ilvl="0" w:tplc="71AEB26A">
-      <w:start w:val="1"/>
-      <w:numFmt w:val="decimal"/>
-      <w:lvlText w:val="%1."/>
-      <w:lvlJc w:val="left"/>
-      <w:pPr>
-        <w:ind w:left="1080" w:hanging="360"/>
-      </w:pPr>
-      <w:rPr>
-        <w:rFonts w:hint="default"/>
-      </w:rPr>
-    </w:lvl>
-    <w:lvl w:ilvl="1" w:tplc="04090019" w:tentative="1">
-      <w:start w:val="1"/>
-      <w:numFmt w:val="lowerLetter"/>
-      <w:lvlText w:val="%2."/>
-      <w:lvlJc w:val="left"/>
-      <w:pPr>
-        <w:ind w:left="1800" w:hanging="360"/>
-      </w:pPr>
-    </w:lvl>
-    <w:lvl w:ilvl="2" w:tplc="0409001B" w:tentative="1">
-      <w:start w:val="1"/>
-      <w:numFmt w:val="lowerRoman"/>
-      <w:lvlText w:val="%3."/>
-      <w:lvlJc w:val="right"/>
-      <w:pPr>
-        <w:ind w:left="2520" w:hanging="180"/>
-      </w:pPr>
-    </w:lvl>
-    <w:lvl w:ilvl="3" w:tplc="0409000F" w:tentative="1">
-      <w:start w:val="1"/>
-      <w:numFmt w:val="decimal"/>
-      <w:lvlText w:val="%4."/>
-      <w:lvlJc w:val="left"/>
-      <w:pPr>
-        <w:ind w:left="3240" w:hanging="360"/>
-      </w:pPr>
-    </w:lvl>
-    <w:lvl w:ilvl="4" w:tplc="04090019" w:tentative="1">
-      <w:start w:val="1"/>
-      <w:numFmt w:val="lowerLetter"/>
-      <w:lvlText w:val="%5."/>
-      <w:lvlJc w:val="left"/>
-      <w:pPr>
-        <w:ind w:left="3960" w:hanging="360"/>
-      </w:pPr>
-    </w:lvl>
-    <w:lvl w:ilvl="5" w:tplc="0409001B" w:tentative="1">
-      <w:start w:val="1"/>
-      <w:numFmt w:val="lowerRoman"/>
-      <w:lvlText w:val="%6."/>
-      <w:lvlJc w:val="right"/>
-      <w:pPr>
-        <w:ind w:left="4680" w:hanging="180"/>
-      </w:pPr>
-    </w:lvl>
-    <w:lvl w:ilvl="6" w:tplc="0409000F" w:tentative="1">
-      <w:start w:val="1"/>
-      <w:numFmt w:val="decimal"/>
-      <w:lvlText w:val="%7."/>
-      <w:lvlJc w:val="left"/>
-      <w:pPr>
-        <w:ind w:left="5400" w:hanging="360"/>
-      </w:pPr>
-    </w:lvl>
-    <w:lvl w:ilvl="7" w:tplc="04090019" w:tentative="1">
-      <w:start w:val="1"/>
-      <w:numFmt w:val="lowerLetter"/>
-      <w:lvlText w:val="%8."/>
-      <w:lvlJc w:val="left"/>
-      <w:pPr>
-        <w:ind w:left="6120" w:hanging="360"/>
-      </w:pPr>
-    </w:lvl>
-    <w:lvl w:ilvl="8" w:tplc="0409001B" w:tentative="1">
-      <w:start w:val="1"/>
-      <w:numFmt w:val="lowerRoman"/>
-      <w:lvlText w:val="%9."/>
-      <w:lvlJc w:val="right"/>
-      <w:pPr>
-        <w:ind w:left="6840" w:hanging="180"/>
-      </w:pPr>
-    </w:lvl>
-  </w:abstractNum>
-  <w:abstractNum w:abstractNumId="3" w15:restartNumberingAfterBreak="0">
+  <w:abstractNum w:abstractNumId="1" w15:restartNumberingAfterBreak="0">
     <w:nsid w:val="0A9F1754"/>
     <w:multiLevelType w:val="hybridMultilevel"/>
     <w:tmpl w:val="F0EC3C96"/>
@@ -4783,7 +4610,7 @@
       </w:rPr>
     </w:lvl>
   </w:abstractNum>
-  <w:abstractNum w:abstractNumId="4" w15:restartNumberingAfterBreak="0">
+  <w:abstractNum w:abstractNumId="2" w15:restartNumberingAfterBreak="0">
     <w:nsid w:val="0CE4315B"/>
     <w:multiLevelType w:val="hybridMultilevel"/>
     <w:tmpl w:val="1EA60E90"/>
@@ -4872,120 +4699,7 @@
       </w:pPr>
     </w:lvl>
   </w:abstractNum>
-  <w:abstractNum w:abstractNumId="5" w15:restartNumberingAfterBreak="0">
-    <w:nsid w:val="0E7132BC"/>
-    <w:multiLevelType w:val="hybridMultilevel"/>
-    <w:tmpl w:val="1B26DAFA"/>
-    <w:lvl w:ilvl="0" w:tplc="04090001">
-      <w:start w:val="1"/>
-      <w:numFmt w:val="bullet"/>
-      <w:lvlText w:val=""/>
-      <w:lvlJc w:val="left"/>
-      <w:pPr>
-        <w:ind w:left="720" w:hanging="360"/>
-      </w:pPr>
-      <w:rPr>
-        <w:rFonts w:ascii="Symbol" w:hAnsi="Symbol" w:hint="default"/>
-      </w:rPr>
-    </w:lvl>
-    <w:lvl w:ilvl="1" w:tplc="04090003" w:tentative="1">
-      <w:start w:val="1"/>
-      <w:numFmt w:val="bullet"/>
-      <w:lvlText w:val="o"/>
-      <w:lvlJc w:val="left"/>
-      <w:pPr>
-        <w:ind w:left="1440" w:hanging="360"/>
-      </w:pPr>
-      <w:rPr>
-        <w:rFonts w:ascii="Courier New" w:hAnsi="Courier New" w:cs="Courier New" w:hint="default"/>
-      </w:rPr>
-    </w:lvl>
-    <w:lvl w:ilvl="2" w:tplc="04090005" w:tentative="1">
-      <w:start w:val="1"/>
-      <w:numFmt w:val="bullet"/>
-      <w:lvlText w:val=""/>
-      <w:lvlJc w:val="left"/>
-      <w:pPr>
-        <w:ind w:left="2160" w:hanging="360"/>
-      </w:pPr>
-      <w:rPr>
-        <w:rFonts w:ascii="Wingdings" w:hAnsi="Wingdings" w:hint="default"/>
-      </w:rPr>
-    </w:lvl>
-    <w:lvl w:ilvl="3" w:tplc="04090001" w:tentative="1">
-      <w:start w:val="1"/>
-      <w:numFmt w:val="bullet"/>
-      <w:lvlText w:val=""/>
-      <w:lvlJc w:val="left"/>
-      <w:pPr>
-        <w:ind w:left="2880" w:hanging="360"/>
-      </w:pPr>
-      <w:rPr>
-        <w:rFonts w:ascii="Symbol" w:hAnsi="Symbol" w:hint="default"/>
-      </w:rPr>
-    </w:lvl>
-    <w:lvl w:ilvl="4" w:tplc="04090003" w:tentative="1">
-      <w:start w:val="1"/>
-      <w:numFmt w:val="bullet"/>
-      <w:lvlText w:val="o"/>
-      <w:lvlJc w:val="left"/>
-      <w:pPr>
-        <w:ind w:left="3600" w:hanging="360"/>
-      </w:pPr>
-      <w:rPr>
-        <w:rFonts w:ascii="Courier New" w:hAnsi="Courier New" w:cs="Courier New" w:hint="default"/>
-      </w:rPr>
-    </w:lvl>
-    <w:lvl w:ilvl="5" w:tplc="04090005" w:tentative="1">
-      <w:start w:val="1"/>
-      <w:numFmt w:val="bullet"/>
-      <w:lvlText w:val=""/>
-      <w:lvlJc w:val="left"/>
-      <w:pPr>
-        <w:ind w:left="4320" w:hanging="360"/>
-      </w:pPr>
-      <w:rPr>
-        <w:rFonts w:ascii="Wingdings" w:hAnsi="Wingdings" w:hint="default"/>
-      </w:rPr>
-    </w:lvl>
-    <w:lvl w:ilvl="6" w:tplc="04090001" w:tentative="1">
-      <w:start w:val="1"/>
-      <w:numFmt w:val="bullet"/>
-      <w:lvlText w:val=""/>
-      <w:lvlJc w:val="left"/>
-      <w:pPr>
-        <w:ind w:left="5040" w:hanging="360"/>
-      </w:pPr>
-      <w:rPr>
-        <w:rFonts w:ascii="Symbol" w:hAnsi="Symbol" w:hint="default"/>
-      </w:rPr>
-    </w:lvl>
-    <w:lvl w:ilvl="7" w:tplc="04090003" w:tentative="1">
-      <w:start w:val="1"/>
-      <w:numFmt w:val="bullet"/>
-      <w:lvlText w:val="o"/>
-      <w:lvlJc w:val="left"/>
-      <w:pPr>
-        <w:ind w:left="5760" w:hanging="360"/>
-      </w:pPr>
-      <w:rPr>
-        <w:rFonts w:ascii="Courier New" w:hAnsi="Courier New" w:cs="Courier New" w:hint="default"/>
-      </w:rPr>
-    </w:lvl>
-    <w:lvl w:ilvl="8" w:tplc="04090005" w:tentative="1">
-      <w:start w:val="1"/>
-      <w:numFmt w:val="bullet"/>
-      <w:lvlText w:val=""/>
-      <w:lvlJc w:val="left"/>
-      <w:pPr>
-        <w:ind w:left="6480" w:hanging="360"/>
-      </w:pPr>
-      <w:rPr>
-        <w:rFonts w:ascii="Wingdings" w:hAnsi="Wingdings" w:hint="default"/>
-      </w:rPr>
-    </w:lvl>
-  </w:abstractNum>
-  <w:abstractNum w:abstractNumId="6" w15:restartNumberingAfterBreak="0">
+  <w:abstractNum w:abstractNumId="3" w15:restartNumberingAfterBreak="0">
     <w:nsid w:val="0F475AB1"/>
     <w:multiLevelType w:val="multilevel"/>
     <w:tmpl w:val="6CD00022"/>
@@ -5134,96 +4848,7 @@
       </w:rPr>
     </w:lvl>
   </w:abstractNum>
-  <w:abstractNum w:abstractNumId="7" w15:restartNumberingAfterBreak="0">
-    <w:nsid w:val="12AE5E88"/>
-    <w:multiLevelType w:val="hybridMultilevel"/>
-    <w:tmpl w:val="C1160BE0"/>
-    <w:lvl w:ilvl="0" w:tplc="04090011">
-      <w:start w:val="1"/>
-      <w:numFmt w:val="decimal"/>
-      <w:lvlText w:val="%1)"/>
-      <w:lvlJc w:val="left"/>
-      <w:pPr>
-        <w:ind w:left="3272" w:hanging="360"/>
-      </w:pPr>
-    </w:lvl>
-    <w:lvl w:ilvl="1" w:tplc="04090001">
-      <w:start w:val="1"/>
-      <w:numFmt w:val="bullet"/>
-      <w:lvlText w:val=""/>
-      <w:lvlJc w:val="left"/>
-      <w:pPr>
-        <w:ind w:left="3992" w:hanging="360"/>
-      </w:pPr>
-      <w:rPr>
-        <w:rFonts w:ascii="Symbol" w:hAnsi="Symbol" w:hint="default"/>
-      </w:rPr>
-    </w:lvl>
-    <w:lvl w:ilvl="2" w:tplc="0409001B" w:tentative="1">
-      <w:start w:val="1"/>
-      <w:numFmt w:val="lowerRoman"/>
-      <w:lvlText w:val="%3."/>
-      <w:lvlJc w:val="right"/>
-      <w:pPr>
-        <w:ind w:left="4712" w:hanging="180"/>
-      </w:pPr>
-    </w:lvl>
-    <w:lvl w:ilvl="3" w:tplc="0409000F" w:tentative="1">
-      <w:start w:val="1"/>
-      <w:numFmt w:val="decimal"/>
-      <w:lvlText w:val="%4."/>
-      <w:lvlJc w:val="left"/>
-      <w:pPr>
-        <w:ind w:left="5432" w:hanging="360"/>
-      </w:pPr>
-    </w:lvl>
-    <w:lvl w:ilvl="4" w:tplc="04090019" w:tentative="1">
-      <w:start w:val="1"/>
-      <w:numFmt w:val="lowerLetter"/>
-      <w:lvlText w:val="%5."/>
-      <w:lvlJc w:val="left"/>
-      <w:pPr>
-        <w:ind w:left="6152" w:hanging="360"/>
-      </w:pPr>
-    </w:lvl>
-    <w:lvl w:ilvl="5" w:tplc="0409001B" w:tentative="1">
-      <w:start w:val="1"/>
-      <w:numFmt w:val="lowerRoman"/>
-      <w:lvlText w:val="%6."/>
-      <w:lvlJc w:val="right"/>
-      <w:pPr>
-        <w:ind w:left="6872" w:hanging="180"/>
-      </w:pPr>
-    </w:lvl>
-    <w:lvl w:ilvl="6" w:tplc="0409000F" w:tentative="1">
-      <w:start w:val="1"/>
-      <w:numFmt w:val="decimal"/>
-      <w:lvlText w:val="%7."/>
-      <w:lvlJc w:val="left"/>
-      <w:pPr>
-        <w:ind w:left="7592" w:hanging="360"/>
-      </w:pPr>
-    </w:lvl>
-    <w:lvl w:ilvl="7" w:tplc="04090019" w:tentative="1">
-      <w:start w:val="1"/>
-      <w:numFmt w:val="lowerLetter"/>
-      <w:lvlText w:val="%8."/>
-      <w:lvlJc w:val="left"/>
-      <w:pPr>
-        <w:ind w:left="8312" w:hanging="360"/>
-      </w:pPr>
-    </w:lvl>
-    <w:lvl w:ilvl="8" w:tplc="0409001B" w:tentative="1">
-      <w:start w:val="1"/>
-      <w:numFmt w:val="lowerRoman"/>
-      <w:lvlText w:val="%9."/>
-      <w:lvlJc w:val="right"/>
-      <w:pPr>
-        <w:ind w:left="9032" w:hanging="180"/>
-      </w:pPr>
-    </w:lvl>
-  </w:abstractNum>
-  <w:abstractNum w:abstractNumId="8" w15:restartNumberingAfterBreak="0">
+  <w:abstractNum w:abstractNumId="4" w15:restartNumberingAfterBreak="0">
     <w:nsid w:val="12B44216"/>
     <w:multiLevelType w:val="hybridMultilevel"/>
     <w:tmpl w:val="23D4C1FA"/>
@@ -5336,439 +4961,7 @@
       </w:rPr>
     </w:lvl>
   </w:abstractNum>
-  <w:abstractNum w:abstractNumId="9" w15:restartNumberingAfterBreak="0">
-    <w:nsid w:val="13CB7B1B"/>
-    <w:multiLevelType w:val="hybridMultilevel"/>
-    <w:tmpl w:val="F04EAA8E"/>
-    <w:lvl w:ilvl="0" w:tplc="B9E03F54">
-      <w:start w:val="7"/>
-      <w:numFmt w:val="bullet"/>
-      <w:lvlText w:val="-"/>
-      <w:lvlJc w:val="left"/>
-      <w:pPr>
-        <w:ind w:left="1440" w:hanging="360"/>
-      </w:pPr>
-      <w:rPr>
-        <w:rFonts w:ascii="Trirong" w:eastAsiaTheme="minorHAnsi" w:hAnsi="Trirong" w:cs="Trirong" w:hint="default"/>
-        <w:lang w:bidi="th-TH"/>
-      </w:rPr>
-    </w:lvl>
-    <w:lvl w:ilvl="1" w:tplc="04090003" w:tentative="1">
-      <w:start w:val="1"/>
-      <w:numFmt w:val="bullet"/>
-      <w:lvlText w:val="o"/>
-      <w:lvlJc w:val="left"/>
-      <w:pPr>
-        <w:ind w:left="2160" w:hanging="360"/>
-      </w:pPr>
-      <w:rPr>
-        <w:rFonts w:ascii="Courier New" w:hAnsi="Courier New" w:cs="Courier New" w:hint="default"/>
-      </w:rPr>
-    </w:lvl>
-    <w:lvl w:ilvl="2" w:tplc="04090005" w:tentative="1">
-      <w:start w:val="1"/>
-      <w:numFmt w:val="bullet"/>
-      <w:lvlText w:val=""/>
-      <w:lvlJc w:val="left"/>
-      <w:pPr>
-        <w:ind w:left="2880" w:hanging="360"/>
-      </w:pPr>
-      <w:rPr>
-        <w:rFonts w:ascii="Wingdings" w:hAnsi="Wingdings" w:hint="default"/>
-      </w:rPr>
-    </w:lvl>
-    <w:lvl w:ilvl="3" w:tplc="04090001" w:tentative="1">
-      <w:start w:val="1"/>
-      <w:numFmt w:val="bullet"/>
-      <w:lvlText w:val=""/>
-      <w:lvlJc w:val="left"/>
-      <w:pPr>
-        <w:ind w:left="3600" w:hanging="360"/>
-      </w:pPr>
-      <w:rPr>
-        <w:rFonts w:ascii="Symbol" w:hAnsi="Symbol" w:hint="default"/>
-      </w:rPr>
-    </w:lvl>
-    <w:lvl w:ilvl="4" w:tplc="04090003" w:tentative="1">
-      <w:start w:val="1"/>
-      <w:numFmt w:val="bullet"/>
-      <w:lvlText w:val="o"/>
-      <w:lvlJc w:val="left"/>
-      <w:pPr>
-        <w:ind w:left="4320" w:hanging="360"/>
-      </w:pPr>
-      <w:rPr>
-        <w:rFonts w:ascii="Courier New" w:hAnsi="Courier New" w:cs="Courier New" w:hint="default"/>
-      </w:rPr>
-    </w:lvl>
-    <w:lvl w:ilvl="5" w:tplc="04090005" w:tentative="1">
-      <w:start w:val="1"/>
-      <w:numFmt w:val="bullet"/>
-      <w:lvlText w:val=""/>
-      <w:lvlJc w:val="left"/>
-      <w:pPr>
-        <w:ind w:left="5040" w:hanging="360"/>
-      </w:pPr>
-      <w:rPr>
-        <w:rFonts w:ascii="Wingdings" w:hAnsi="Wingdings" w:hint="default"/>
-      </w:rPr>
-    </w:lvl>
-    <w:lvl w:ilvl="6" w:tplc="04090001" w:tentative="1">
-      <w:start w:val="1"/>
-      <w:numFmt w:val="bullet"/>
-      <w:lvlText w:val=""/>
-      <w:lvlJc w:val="left"/>
-      <w:pPr>
-        <w:ind w:left="5760" w:hanging="360"/>
-      </w:pPr>
-      <w:rPr>
-        <w:rFonts w:ascii="Symbol" w:hAnsi="Symbol" w:hint="default"/>
-      </w:rPr>
-    </w:lvl>
-    <w:lvl w:ilvl="7" w:tplc="04090003" w:tentative="1">
-      <w:start w:val="1"/>
-      <w:numFmt w:val="bullet"/>
-      <w:lvlText w:val="o"/>
-      <w:lvlJc w:val="left"/>
-      <w:pPr>
-        <w:ind w:left="6480" w:hanging="360"/>
-      </w:pPr>
-      <w:rPr>
-        <w:rFonts w:ascii="Courier New" w:hAnsi="Courier New" w:cs="Courier New" w:hint="default"/>
-      </w:rPr>
-    </w:lvl>
-    <w:lvl w:ilvl="8" w:tplc="04090005" w:tentative="1">
-      <w:start w:val="1"/>
-      <w:numFmt w:val="bullet"/>
-      <w:lvlText w:val=""/>
-      <w:lvlJc w:val="left"/>
-      <w:pPr>
-        <w:ind w:left="7200" w:hanging="360"/>
-      </w:pPr>
-      <w:rPr>
-        <w:rFonts w:ascii="Wingdings" w:hAnsi="Wingdings" w:hint="default"/>
-      </w:rPr>
-    </w:lvl>
-  </w:abstractNum>
-  <w:abstractNum w:abstractNumId="10" w15:restartNumberingAfterBreak="0">
-    <w:nsid w:val="15576719"/>
-    <w:multiLevelType w:val="multilevel"/>
-    <w:tmpl w:val="ECFADDA0"/>
-    <w:lvl w:ilvl="0">
-      <w:start w:val="1"/>
-      <w:numFmt w:val="decimal"/>
-      <w:lvlText w:val="%1"/>
-      <w:lvlJc w:val="left"/>
-      <w:pPr>
-        <w:ind w:left="360" w:hanging="360"/>
-      </w:pPr>
-      <w:rPr>
-        <w:rFonts w:hint="default"/>
-      </w:rPr>
-    </w:lvl>
-    <w:lvl w:ilvl="1">
-      <w:start w:val="1"/>
-      <w:numFmt w:val="decimal"/>
-      <w:lvlText w:val="%1.%2"/>
-      <w:lvlJc w:val="left"/>
-      <w:pPr>
-        <w:ind w:left="360" w:hanging="360"/>
-      </w:pPr>
-      <w:rPr>
-        <w:rFonts w:hint="default"/>
-      </w:rPr>
-    </w:lvl>
-    <w:lvl w:ilvl="2">
-      <w:start w:val="1"/>
-      <w:numFmt w:val="decimal"/>
-      <w:lvlText w:val="%1.%2.%3"/>
-      <w:lvlJc w:val="left"/>
-      <w:pPr>
-        <w:ind w:left="720" w:hanging="720"/>
-      </w:pPr>
-      <w:rPr>
-        <w:rFonts w:hint="default"/>
-      </w:rPr>
-    </w:lvl>
-    <w:lvl w:ilvl="3">
-      <w:start w:val="1"/>
-      <w:numFmt w:val="decimal"/>
-      <w:lvlText w:val="%1.%2.%3.%4"/>
-      <w:lvlJc w:val="left"/>
-      <w:pPr>
-        <w:ind w:left="720" w:hanging="720"/>
-      </w:pPr>
-      <w:rPr>
-        <w:rFonts w:hint="default"/>
-      </w:rPr>
-    </w:lvl>
-    <w:lvl w:ilvl="4">
-      <w:start w:val="1"/>
-      <w:numFmt w:val="decimal"/>
-      <w:lvlText w:val="%1.%2.%3.%4.%5"/>
-      <w:lvlJc w:val="left"/>
-      <w:pPr>
-        <w:ind w:left="1080" w:hanging="1080"/>
-      </w:pPr>
-      <w:rPr>
-        <w:rFonts w:hint="default"/>
-      </w:rPr>
-    </w:lvl>
-    <w:lvl w:ilvl="5">
-      <w:start w:val="1"/>
-      <w:numFmt w:val="decimal"/>
-      <w:lvlText w:val="%1.%2.%3.%4.%5.%6"/>
-      <w:lvlJc w:val="left"/>
-      <w:pPr>
-        <w:ind w:left="1080" w:hanging="1080"/>
-      </w:pPr>
-      <w:rPr>
-        <w:rFonts w:hint="default"/>
-      </w:rPr>
-    </w:lvl>
-    <w:lvl w:ilvl="6">
-      <w:start w:val="1"/>
-      <w:numFmt w:val="decimal"/>
-      <w:lvlText w:val="%1.%2.%3.%4.%5.%6.%7"/>
-      <w:lvlJc w:val="left"/>
-      <w:pPr>
-        <w:ind w:left="1080" w:hanging="1080"/>
-      </w:pPr>
-      <w:rPr>
-        <w:rFonts w:hint="default"/>
-      </w:rPr>
-    </w:lvl>
-    <w:lvl w:ilvl="7">
-      <w:start w:val="1"/>
-      <w:numFmt w:val="decimal"/>
-      <w:lvlText w:val="%1.%2.%3.%4.%5.%6.%7.%8"/>
-      <w:lvlJc w:val="left"/>
-      <w:pPr>
-        <w:ind w:left="1440" w:hanging="1440"/>
-      </w:pPr>
-      <w:rPr>
-        <w:rFonts w:hint="default"/>
-      </w:rPr>
-    </w:lvl>
-    <w:lvl w:ilvl="8">
-      <w:start w:val="1"/>
-      <w:numFmt w:val="decimal"/>
-      <w:lvlText w:val="%1.%2.%3.%4.%5.%6.%7.%8.%9"/>
-      <w:lvlJc w:val="left"/>
-      <w:pPr>
-        <w:ind w:left="1440" w:hanging="1440"/>
-      </w:pPr>
-      <w:rPr>
-        <w:rFonts w:hint="default"/>
-      </w:rPr>
-    </w:lvl>
-  </w:abstractNum>
-  <w:abstractNum w:abstractNumId="11" w15:restartNumberingAfterBreak="0">
-    <w:nsid w:val="15B15540"/>
-    <w:multiLevelType w:val="hybridMultilevel"/>
-    <w:tmpl w:val="D774189E"/>
-    <w:lvl w:ilvl="0" w:tplc="04090011">
-      <w:start w:val="1"/>
-      <w:numFmt w:val="decimal"/>
-      <w:lvlText w:val="%1)"/>
-      <w:lvlJc w:val="left"/>
-      <w:pPr>
-        <w:ind w:left="2053" w:hanging="360"/>
-      </w:pPr>
-      <w:rPr>
-        <w:rFonts w:hint="default"/>
-        <w:sz w:val="32"/>
-        <w:szCs w:val="36"/>
-        <w:lang w:bidi="th-TH"/>
-      </w:rPr>
-    </w:lvl>
-    <w:lvl w:ilvl="1" w:tplc="FFFFFFFF" w:tentative="1">
-      <w:start w:val="1"/>
-      <w:numFmt w:val="lowerLetter"/>
-      <w:lvlText w:val="%2."/>
-      <w:lvlJc w:val="left"/>
-      <w:pPr>
-        <w:ind w:left="2773" w:hanging="360"/>
-      </w:pPr>
-    </w:lvl>
-    <w:lvl w:ilvl="2" w:tplc="FFFFFFFF" w:tentative="1">
-      <w:start w:val="1"/>
-      <w:numFmt w:val="lowerRoman"/>
-      <w:lvlText w:val="%3."/>
-      <w:lvlJc w:val="right"/>
-      <w:pPr>
-        <w:ind w:left="3493" w:hanging="180"/>
-      </w:pPr>
-    </w:lvl>
-    <w:lvl w:ilvl="3" w:tplc="FFFFFFFF" w:tentative="1">
-      <w:start w:val="1"/>
-      <w:numFmt w:val="decimal"/>
-      <w:lvlText w:val="%4."/>
-      <w:lvlJc w:val="left"/>
-      <w:pPr>
-        <w:ind w:left="4213" w:hanging="360"/>
-      </w:pPr>
-    </w:lvl>
-    <w:lvl w:ilvl="4" w:tplc="FFFFFFFF" w:tentative="1">
-      <w:start w:val="1"/>
-      <w:numFmt w:val="lowerLetter"/>
-      <w:lvlText w:val="%5."/>
-      <w:lvlJc w:val="left"/>
-      <w:pPr>
-        <w:ind w:left="4933" w:hanging="360"/>
-      </w:pPr>
-    </w:lvl>
-    <w:lvl w:ilvl="5" w:tplc="FFFFFFFF" w:tentative="1">
-      <w:start w:val="1"/>
-      <w:numFmt w:val="lowerRoman"/>
-      <w:lvlText w:val="%6."/>
-      <w:lvlJc w:val="right"/>
-      <w:pPr>
-        <w:ind w:left="5653" w:hanging="180"/>
-      </w:pPr>
-    </w:lvl>
-    <w:lvl w:ilvl="6" w:tplc="FFFFFFFF" w:tentative="1">
-      <w:start w:val="1"/>
-      <w:numFmt w:val="decimal"/>
-      <w:lvlText w:val="%7."/>
-      <w:lvlJc w:val="left"/>
-      <w:pPr>
-        <w:ind w:left="6373" w:hanging="360"/>
-      </w:pPr>
-    </w:lvl>
-    <w:lvl w:ilvl="7" w:tplc="FFFFFFFF" w:tentative="1">
-      <w:start w:val="1"/>
-      <w:numFmt w:val="lowerLetter"/>
-      <w:lvlText w:val="%8."/>
-      <w:lvlJc w:val="left"/>
-      <w:pPr>
-        <w:ind w:left="7093" w:hanging="360"/>
-      </w:pPr>
-    </w:lvl>
-    <w:lvl w:ilvl="8" w:tplc="FFFFFFFF" w:tentative="1">
-      <w:start w:val="1"/>
-      <w:numFmt w:val="lowerRoman"/>
-      <w:lvlText w:val="%9."/>
-      <w:lvlJc w:val="right"/>
-      <w:pPr>
-        <w:ind w:left="7813" w:hanging="180"/>
-      </w:pPr>
-    </w:lvl>
-  </w:abstractNum>
-  <w:abstractNum w:abstractNumId="12" w15:restartNumberingAfterBreak="0">
-    <w:nsid w:val="18E25CE1"/>
-    <w:multiLevelType w:val="hybridMultilevel"/>
-    <w:tmpl w:val="E58240F0"/>
-    <w:lvl w:ilvl="0" w:tplc="04090001">
-      <w:start w:val="1"/>
-      <w:numFmt w:val="bullet"/>
-      <w:lvlText w:val=""/>
-      <w:lvlJc w:val="left"/>
-      <w:pPr>
-        <w:ind w:left="1080" w:hanging="360"/>
-      </w:pPr>
-      <w:rPr>
-        <w:rFonts w:ascii="Symbol" w:hAnsi="Symbol" w:hint="default"/>
-      </w:rPr>
-    </w:lvl>
-    <w:lvl w:ilvl="1" w:tplc="04090003" w:tentative="1">
-      <w:start w:val="1"/>
-      <w:numFmt w:val="bullet"/>
-      <w:lvlText w:val="o"/>
-      <w:lvlJc w:val="left"/>
-      <w:pPr>
-        <w:ind w:left="1800" w:hanging="360"/>
-      </w:pPr>
-      <w:rPr>
-        <w:rFonts w:ascii="Courier New" w:hAnsi="Courier New" w:cs="Courier New" w:hint="default"/>
-      </w:rPr>
-    </w:lvl>
-    <w:lvl w:ilvl="2" w:tplc="04090005" w:tentative="1">
-      <w:start w:val="1"/>
-      <w:numFmt w:val="bullet"/>
-      <w:lvlText w:val=""/>
-      <w:lvlJc w:val="left"/>
-      <w:pPr>
-        <w:ind w:left="2520" w:hanging="360"/>
-      </w:pPr>
-      <w:rPr>
-        <w:rFonts w:ascii="Wingdings" w:hAnsi="Wingdings" w:hint="default"/>
-      </w:rPr>
-    </w:lvl>
-    <w:lvl w:ilvl="3" w:tplc="04090001" w:tentative="1">
-      <w:start w:val="1"/>
-      <w:numFmt w:val="bullet"/>
-      <w:lvlText w:val=""/>
-      <w:lvlJc w:val="left"/>
-      <w:pPr>
-        <w:ind w:left="3240" w:hanging="360"/>
-      </w:pPr>
-      <w:rPr>
-        <w:rFonts w:ascii="Symbol" w:hAnsi="Symbol" w:hint="default"/>
-      </w:rPr>
-    </w:lvl>
-    <w:lvl w:ilvl="4" w:tplc="04090003" w:tentative="1">
-      <w:start w:val="1"/>
-      <w:numFmt w:val="bullet"/>
-      <w:lvlText w:val="o"/>
-      <w:lvlJc w:val="left"/>
-      <w:pPr>
-        <w:ind w:left="3960" w:hanging="360"/>
-      </w:pPr>
-      <w:rPr>
-        <w:rFonts w:ascii="Courier New" w:hAnsi="Courier New" w:cs="Courier New" w:hint="default"/>
-      </w:rPr>
-    </w:lvl>
-    <w:lvl w:ilvl="5" w:tplc="04090005" w:tentative="1">
-      <w:start w:val="1"/>
-      <w:numFmt w:val="bullet"/>
-      <w:lvlText w:val=""/>
-      <w:lvlJc w:val="left"/>
-      <w:pPr>
-        <w:ind w:left="4680" w:hanging="360"/>
-      </w:pPr>
-      <w:rPr>
-        <w:rFonts w:ascii="Wingdings" w:hAnsi="Wingdings" w:hint="default"/>
-      </w:rPr>
-    </w:lvl>
-    <w:lvl w:ilvl="6" w:tplc="04090001" w:tentative="1">
-      <w:start w:val="1"/>
-      <w:numFmt w:val="bullet"/>
-      <w:lvlText w:val=""/>
-      <w:lvlJc w:val="left"/>
-      <w:pPr>
-        <w:ind w:left="5400" w:hanging="360"/>
-      </w:pPr>
-      <w:rPr>
-        <w:rFonts w:ascii="Symbol" w:hAnsi="Symbol" w:hint="default"/>
-      </w:rPr>
-    </w:lvl>
-    <w:lvl w:ilvl="7" w:tplc="04090003" w:tentative="1">
-      <w:start w:val="1"/>
-      <w:numFmt w:val="bullet"/>
-      <w:lvlText w:val="o"/>
-      <w:lvlJc w:val="left"/>
-      <w:pPr>
-        <w:ind w:left="6120" w:hanging="360"/>
-      </w:pPr>
-      <w:rPr>
-        <w:rFonts w:ascii="Courier New" w:hAnsi="Courier New" w:cs="Courier New" w:hint="default"/>
-      </w:rPr>
-    </w:lvl>
-    <w:lvl w:ilvl="8" w:tplc="04090005" w:tentative="1">
-      <w:start w:val="1"/>
-      <w:numFmt w:val="bullet"/>
-      <w:lvlText w:val=""/>
-      <w:lvlJc w:val="left"/>
-      <w:pPr>
-        <w:ind w:left="6840" w:hanging="360"/>
-      </w:pPr>
-      <w:rPr>
-        <w:rFonts w:ascii="Wingdings" w:hAnsi="Wingdings" w:hint="default"/>
-      </w:rPr>
-    </w:lvl>
-  </w:abstractNum>
-  <w:abstractNum w:abstractNumId="13" w15:restartNumberingAfterBreak="0">
+  <w:abstractNum w:abstractNumId="5" w15:restartNumberingAfterBreak="0">
     <w:nsid w:val="1F110CED"/>
     <w:multiLevelType w:val="hybridMultilevel"/>
     <w:tmpl w:val="FC6C7746"/>
@@ -5861,7 +5054,7 @@
       </w:pPr>
     </w:lvl>
   </w:abstractNum>
-  <w:abstractNum w:abstractNumId="14" w15:restartNumberingAfterBreak="0">
+  <w:abstractNum w:abstractNumId="6" w15:restartNumberingAfterBreak="0">
     <w:nsid w:val="22EC7552"/>
     <w:multiLevelType w:val="multilevel"/>
     <w:tmpl w:val="62525330"/>
@@ -5982,7 +5175,7 @@
       </w:rPr>
     </w:lvl>
   </w:abstractNum>
-  <w:abstractNum w:abstractNumId="15" w15:restartNumberingAfterBreak="0">
+  <w:abstractNum w:abstractNumId="7" w15:restartNumberingAfterBreak="0">
     <w:nsid w:val="23FF32FB"/>
     <w:multiLevelType w:val="multilevel"/>
     <w:tmpl w:val="6BC036EE"/>
@@ -6097,241 +5290,7 @@
       </w:rPr>
     </w:lvl>
   </w:abstractNum>
-  <w:abstractNum w:abstractNumId="16" w15:restartNumberingAfterBreak="0">
-    <w:nsid w:val="2A6D5DB8"/>
-    <w:multiLevelType w:val="hybridMultilevel"/>
-    <w:tmpl w:val="D312EF76"/>
-    <w:lvl w:ilvl="0" w:tplc="CF36E300">
-      <w:start w:val="1"/>
-      <w:numFmt w:val="bullet"/>
-      <w:lvlText w:val=""/>
-      <w:lvlJc w:val="left"/>
-      <w:pPr>
-        <w:ind w:left="3272" w:hanging="360"/>
-      </w:pPr>
-      <w:rPr>
-        <w:rFonts w:ascii="Symbol" w:hAnsi="Symbol" w:hint="default"/>
-        <w:sz w:val="28"/>
-        <w:szCs w:val="28"/>
-      </w:rPr>
-    </w:lvl>
-    <w:lvl w:ilvl="1" w:tplc="02FAB12C">
-      <w:start w:val="1"/>
-      <w:numFmt w:val="decimal"/>
-      <w:lvlText w:val="(%2)"/>
-      <w:lvlJc w:val="left"/>
-      <w:pPr>
-        <w:ind w:left="3992" w:hanging="360"/>
-      </w:pPr>
-      <w:rPr>
-        <w:rFonts w:hint="default"/>
-        <w:b w:val="0"/>
-        <w:bCs/>
-        <w:sz w:val="32"/>
-        <w:szCs w:val="40"/>
-      </w:rPr>
-    </w:lvl>
-    <w:lvl w:ilvl="2" w:tplc="04090005">
-      <w:start w:val="1"/>
-      <w:numFmt w:val="bullet"/>
-      <w:lvlText w:val=""/>
-      <w:lvlJc w:val="left"/>
-      <w:pPr>
-        <w:ind w:left="4712" w:hanging="360"/>
-      </w:pPr>
-      <w:rPr>
-        <w:rFonts w:ascii="Wingdings" w:hAnsi="Wingdings" w:hint="default"/>
-      </w:rPr>
-    </w:lvl>
-    <w:lvl w:ilvl="3" w:tplc="04090001">
-      <w:start w:val="1"/>
-      <w:numFmt w:val="bullet"/>
-      <w:lvlText w:val=""/>
-      <w:lvlJc w:val="left"/>
-      <w:pPr>
-        <w:ind w:left="5432" w:hanging="360"/>
-      </w:pPr>
-      <w:rPr>
-        <w:rFonts w:ascii="Symbol" w:hAnsi="Symbol" w:hint="default"/>
-      </w:rPr>
-    </w:lvl>
-    <w:lvl w:ilvl="4" w:tplc="04090003" w:tentative="1">
-      <w:start w:val="1"/>
-      <w:numFmt w:val="bullet"/>
-      <w:lvlText w:val="o"/>
-      <w:lvlJc w:val="left"/>
-      <w:pPr>
-        <w:ind w:left="6152" w:hanging="360"/>
-      </w:pPr>
-      <w:rPr>
-        <w:rFonts w:ascii="Courier New" w:hAnsi="Courier New" w:cs="Courier New" w:hint="default"/>
-      </w:rPr>
-    </w:lvl>
-    <w:lvl w:ilvl="5" w:tplc="04090005" w:tentative="1">
-      <w:start w:val="1"/>
-      <w:numFmt w:val="bullet"/>
-      <w:lvlText w:val=""/>
-      <w:lvlJc w:val="left"/>
-      <w:pPr>
-        <w:ind w:left="6872" w:hanging="360"/>
-      </w:pPr>
-      <w:rPr>
-        <w:rFonts w:ascii="Wingdings" w:hAnsi="Wingdings" w:hint="default"/>
-      </w:rPr>
-    </w:lvl>
-    <w:lvl w:ilvl="6" w:tplc="04090001" w:tentative="1">
-      <w:start w:val="1"/>
-      <w:numFmt w:val="bullet"/>
-      <w:lvlText w:val=""/>
-      <w:lvlJc w:val="left"/>
-      <w:pPr>
-        <w:ind w:left="7592" w:hanging="360"/>
-      </w:pPr>
-      <w:rPr>
-        <w:rFonts w:ascii="Symbol" w:hAnsi="Symbol" w:hint="default"/>
-      </w:rPr>
-    </w:lvl>
-    <w:lvl w:ilvl="7" w:tplc="04090003" w:tentative="1">
-      <w:start w:val="1"/>
-      <w:numFmt w:val="bullet"/>
-      <w:lvlText w:val="o"/>
-      <w:lvlJc w:val="left"/>
-      <w:pPr>
-        <w:ind w:left="8312" w:hanging="360"/>
-      </w:pPr>
-      <w:rPr>
-        <w:rFonts w:ascii="Courier New" w:hAnsi="Courier New" w:cs="Courier New" w:hint="default"/>
-      </w:rPr>
-    </w:lvl>
-    <w:lvl w:ilvl="8" w:tplc="04090005" w:tentative="1">
-      <w:start w:val="1"/>
-      <w:numFmt w:val="bullet"/>
-      <w:lvlText w:val=""/>
-      <w:lvlJc w:val="left"/>
-      <w:pPr>
-        <w:ind w:left="9032" w:hanging="360"/>
-      </w:pPr>
-      <w:rPr>
-        <w:rFonts w:ascii="Wingdings" w:hAnsi="Wingdings" w:hint="default"/>
-      </w:rPr>
-    </w:lvl>
-  </w:abstractNum>
-  <w:abstractNum w:abstractNumId="17" w15:restartNumberingAfterBreak="0">
-    <w:nsid w:val="2A88704C"/>
-    <w:multiLevelType w:val="hybridMultilevel"/>
-    <w:tmpl w:val="BBB8F72C"/>
-    <w:lvl w:ilvl="0" w:tplc="DEA895BA">
-      <w:start w:val="1"/>
-      <w:numFmt w:val="bullet"/>
-      <w:lvlText w:val=""/>
-      <w:lvlJc w:val="left"/>
-      <w:pPr>
-        <w:ind w:left="1146" w:hanging="360"/>
-      </w:pPr>
-      <w:rPr>
-        <w:rFonts w:ascii="Symbol" w:hAnsi="Symbol" w:hint="default"/>
-        <w:sz w:val="28"/>
-        <w:szCs w:val="28"/>
-      </w:rPr>
-    </w:lvl>
-    <w:lvl w:ilvl="1" w:tplc="04090003" w:tentative="1">
-      <w:start w:val="1"/>
-      <w:numFmt w:val="bullet"/>
-      <w:lvlText w:val="o"/>
-      <w:lvlJc w:val="left"/>
-      <w:pPr>
-        <w:ind w:left="1866" w:hanging="360"/>
-      </w:pPr>
-      <w:rPr>
-        <w:rFonts w:ascii="Courier New" w:hAnsi="Courier New" w:cs="Courier New" w:hint="default"/>
-      </w:rPr>
-    </w:lvl>
-    <w:lvl w:ilvl="2" w:tplc="04090005">
-      <w:start w:val="1"/>
-      <w:numFmt w:val="bullet"/>
-      <w:lvlText w:val=""/>
-      <w:lvlJc w:val="left"/>
-      <w:pPr>
-        <w:ind w:left="2586" w:hanging="360"/>
-      </w:pPr>
-      <w:rPr>
-        <w:rFonts w:ascii="Wingdings" w:hAnsi="Wingdings" w:hint="default"/>
-      </w:rPr>
-    </w:lvl>
-    <w:lvl w:ilvl="3" w:tplc="04090001" w:tentative="1">
-      <w:start w:val="1"/>
-      <w:numFmt w:val="bullet"/>
-      <w:lvlText w:val=""/>
-      <w:lvlJc w:val="left"/>
-      <w:pPr>
-        <w:ind w:left="3306" w:hanging="360"/>
-      </w:pPr>
-      <w:rPr>
-        <w:rFonts w:ascii="Symbol" w:hAnsi="Symbol" w:hint="default"/>
-      </w:rPr>
-    </w:lvl>
-    <w:lvl w:ilvl="4" w:tplc="04090003" w:tentative="1">
-      <w:start w:val="1"/>
-      <w:numFmt w:val="bullet"/>
-      <w:lvlText w:val="o"/>
-      <w:lvlJc w:val="left"/>
-      <w:pPr>
-        <w:ind w:left="4026" w:hanging="360"/>
-      </w:pPr>
-      <w:rPr>
-        <w:rFonts w:ascii="Courier New" w:hAnsi="Courier New" w:cs="Courier New" w:hint="default"/>
-      </w:rPr>
-    </w:lvl>
-    <w:lvl w:ilvl="5" w:tplc="04090005" w:tentative="1">
-      <w:start w:val="1"/>
-      <w:numFmt w:val="bullet"/>
-      <w:lvlText w:val=""/>
-      <w:lvlJc w:val="left"/>
-      <w:pPr>
-        <w:ind w:left="4746" w:hanging="360"/>
-      </w:pPr>
-      <w:rPr>
-        <w:rFonts w:ascii="Wingdings" w:hAnsi="Wingdings" w:hint="default"/>
-      </w:rPr>
-    </w:lvl>
-    <w:lvl w:ilvl="6" w:tplc="04090001" w:tentative="1">
-      <w:start w:val="1"/>
-      <w:numFmt w:val="bullet"/>
-      <w:lvlText w:val=""/>
-      <w:lvlJc w:val="left"/>
-      <w:pPr>
-        <w:ind w:left="5466" w:hanging="360"/>
-      </w:pPr>
-      <w:rPr>
-        <w:rFonts w:ascii="Symbol" w:hAnsi="Symbol" w:hint="default"/>
-      </w:rPr>
-    </w:lvl>
-    <w:lvl w:ilvl="7" w:tplc="04090003" w:tentative="1">
-      <w:start w:val="1"/>
-      <w:numFmt w:val="bullet"/>
-      <w:lvlText w:val="o"/>
-      <w:lvlJc w:val="left"/>
-      <w:pPr>
-        <w:ind w:left="6186" w:hanging="360"/>
-      </w:pPr>
-      <w:rPr>
-        <w:rFonts w:ascii="Courier New" w:hAnsi="Courier New" w:cs="Courier New" w:hint="default"/>
-      </w:rPr>
-    </w:lvl>
-    <w:lvl w:ilvl="8" w:tplc="04090005" w:tentative="1">
-      <w:start w:val="1"/>
-      <w:numFmt w:val="bullet"/>
-      <w:lvlText w:val=""/>
-      <w:lvlJc w:val="left"/>
-      <w:pPr>
-        <w:ind w:left="6906" w:hanging="360"/>
-      </w:pPr>
-      <w:rPr>
-        <w:rFonts w:ascii="Wingdings" w:hAnsi="Wingdings" w:hint="default"/>
-      </w:rPr>
-    </w:lvl>
-  </w:abstractNum>
-  <w:abstractNum w:abstractNumId="18" w15:restartNumberingAfterBreak="0">
+  <w:abstractNum w:abstractNumId="8" w15:restartNumberingAfterBreak="0">
     <w:nsid w:val="2AF11571"/>
     <w:multiLevelType w:val="multilevel"/>
     <w:tmpl w:val="99862BA8"/>
@@ -6446,7 +5405,7 @@
       </w:rPr>
     </w:lvl>
   </w:abstractNum>
-  <w:abstractNum w:abstractNumId="19" w15:restartNumberingAfterBreak="0">
+  <w:abstractNum w:abstractNumId="9" w15:restartNumberingAfterBreak="0">
     <w:nsid w:val="39651AFF"/>
     <w:multiLevelType w:val="hybridMultilevel"/>
     <w:tmpl w:val="BF1A0312"/>
@@ -6559,521 +5518,7 @@
       </w:rPr>
     </w:lvl>
   </w:abstractNum>
-  <w:abstractNum w:abstractNumId="20" w15:restartNumberingAfterBreak="0">
-    <w:nsid w:val="39995697"/>
-    <w:multiLevelType w:val="multilevel"/>
-    <w:tmpl w:val="8D9069DC"/>
-    <w:lvl w:ilvl="0">
-      <w:start w:val="1"/>
-      <w:numFmt w:val="decimal"/>
-      <w:lvlText w:val="%1."/>
-      <w:lvlJc w:val="left"/>
-      <w:pPr>
-        <w:ind w:left="520" w:hanging="520"/>
-      </w:pPr>
-      <w:rPr>
-        <w:rFonts w:hint="default"/>
-      </w:rPr>
-    </w:lvl>
-    <w:lvl w:ilvl="1">
-      <w:start w:val="4"/>
-      <w:numFmt w:val="decimal"/>
-      <w:lvlText w:val="%1.%2."/>
-      <w:lvlJc w:val="left"/>
-      <w:pPr>
-        <w:ind w:left="720" w:hanging="720"/>
-      </w:pPr>
-      <w:rPr>
-        <w:rFonts w:hint="default"/>
-      </w:rPr>
-    </w:lvl>
-    <w:lvl w:ilvl="2">
-      <w:start w:val="1"/>
-      <w:numFmt w:val="decimal"/>
-      <w:lvlText w:val="%1.%2.%3)"/>
-      <w:lvlJc w:val="left"/>
-      <w:pPr>
-        <w:ind w:left="720" w:hanging="720"/>
-      </w:pPr>
-      <w:rPr>
-        <w:rFonts w:hint="default"/>
-      </w:rPr>
-    </w:lvl>
-    <w:lvl w:ilvl="3">
-      <w:start w:val="1"/>
-      <w:numFmt w:val="decimal"/>
-      <w:lvlText w:val="%1.%2.%3)%4."/>
-      <w:lvlJc w:val="left"/>
-      <w:pPr>
-        <w:ind w:left="1080" w:hanging="1080"/>
-      </w:pPr>
-      <w:rPr>
-        <w:rFonts w:hint="default"/>
-      </w:rPr>
-    </w:lvl>
-    <w:lvl w:ilvl="4">
-      <w:start w:val="1"/>
-      <w:numFmt w:val="decimal"/>
-      <w:lvlText w:val="%1.%2.%3)%4.%5."/>
-      <w:lvlJc w:val="left"/>
-      <w:pPr>
-        <w:ind w:left="1080" w:hanging="1080"/>
-      </w:pPr>
-      <w:rPr>
-        <w:rFonts w:hint="default"/>
-      </w:rPr>
-    </w:lvl>
-    <w:lvl w:ilvl="5">
-      <w:start w:val="1"/>
-      <w:numFmt w:val="decimal"/>
-      <w:lvlText w:val="%1.%2.%3)%4.%5.%6."/>
-      <w:lvlJc w:val="left"/>
-      <w:pPr>
-        <w:ind w:left="1440" w:hanging="1440"/>
-      </w:pPr>
-      <w:rPr>
-        <w:rFonts w:hint="default"/>
-      </w:rPr>
-    </w:lvl>
-    <w:lvl w:ilvl="6">
-      <w:start w:val="1"/>
-      <w:numFmt w:val="decimal"/>
-      <w:lvlText w:val="%1.%2.%3)%4.%5.%6.%7."/>
-      <w:lvlJc w:val="left"/>
-      <w:pPr>
-        <w:ind w:left="1440" w:hanging="1440"/>
-      </w:pPr>
-      <w:rPr>
-        <w:rFonts w:hint="default"/>
-      </w:rPr>
-    </w:lvl>
-    <w:lvl w:ilvl="7">
-      <w:start w:val="1"/>
-      <w:numFmt w:val="decimal"/>
-      <w:lvlText w:val="%1.%2.%3)%4.%5.%6.%7.%8."/>
-      <w:lvlJc w:val="left"/>
-      <w:pPr>
-        <w:ind w:left="1800" w:hanging="1800"/>
-      </w:pPr>
-      <w:rPr>
-        <w:rFonts w:hint="default"/>
-      </w:rPr>
-    </w:lvl>
-    <w:lvl w:ilvl="8">
-      <w:start w:val="1"/>
-      <w:numFmt w:val="decimal"/>
-      <w:lvlText w:val="%1.%2.%3)%4.%5.%6.%7.%8.%9."/>
-      <w:lvlJc w:val="left"/>
-      <w:pPr>
-        <w:ind w:left="1800" w:hanging="1800"/>
-      </w:pPr>
-      <w:rPr>
-        <w:rFonts w:hint="default"/>
-      </w:rPr>
-    </w:lvl>
-  </w:abstractNum>
-  <w:abstractNum w:abstractNumId="21" w15:restartNumberingAfterBreak="0">
-    <w:nsid w:val="42BB3CE4"/>
-    <w:multiLevelType w:val="hybridMultilevel"/>
-    <w:tmpl w:val="3E20DE20"/>
-    <w:lvl w:ilvl="0" w:tplc="9B4AEA2C">
-      <w:start w:val="1"/>
-      <w:numFmt w:val="decimal"/>
-      <w:lvlText w:val="%1)"/>
-      <w:lvlJc w:val="left"/>
-      <w:pPr>
-        <w:ind w:left="1624" w:hanging="360"/>
-      </w:pPr>
-      <w:rPr>
-        <w:rFonts w:hint="default"/>
-      </w:rPr>
-    </w:lvl>
-    <w:lvl w:ilvl="1" w:tplc="04090019" w:tentative="1">
-      <w:start w:val="1"/>
-      <w:numFmt w:val="lowerLetter"/>
-      <w:lvlText w:val="%2."/>
-      <w:lvlJc w:val="left"/>
-      <w:pPr>
-        <w:ind w:left="2344" w:hanging="360"/>
-      </w:pPr>
-    </w:lvl>
-    <w:lvl w:ilvl="2" w:tplc="0409001B" w:tentative="1">
-      <w:start w:val="1"/>
-      <w:numFmt w:val="lowerRoman"/>
-      <w:lvlText w:val="%3."/>
-      <w:lvlJc w:val="right"/>
-      <w:pPr>
-        <w:ind w:left="3064" w:hanging="180"/>
-      </w:pPr>
-    </w:lvl>
-    <w:lvl w:ilvl="3" w:tplc="0409000F" w:tentative="1">
-      <w:start w:val="1"/>
-      <w:numFmt w:val="decimal"/>
-      <w:lvlText w:val="%4."/>
-      <w:lvlJc w:val="left"/>
-      <w:pPr>
-        <w:ind w:left="3784" w:hanging="360"/>
-      </w:pPr>
-    </w:lvl>
-    <w:lvl w:ilvl="4" w:tplc="04090019" w:tentative="1">
-      <w:start w:val="1"/>
-      <w:numFmt w:val="lowerLetter"/>
-      <w:lvlText w:val="%5."/>
-      <w:lvlJc w:val="left"/>
-      <w:pPr>
-        <w:ind w:left="4504" w:hanging="360"/>
-      </w:pPr>
-    </w:lvl>
-    <w:lvl w:ilvl="5" w:tplc="0409001B" w:tentative="1">
-      <w:start w:val="1"/>
-      <w:numFmt w:val="lowerRoman"/>
-      <w:lvlText w:val="%6."/>
-      <w:lvlJc w:val="right"/>
-      <w:pPr>
-        <w:ind w:left="5224" w:hanging="180"/>
-      </w:pPr>
-    </w:lvl>
-    <w:lvl w:ilvl="6" w:tplc="0409000F" w:tentative="1">
-      <w:start w:val="1"/>
-      <w:numFmt w:val="decimal"/>
-      <w:lvlText w:val="%7."/>
-      <w:lvlJc w:val="left"/>
-      <w:pPr>
-        <w:ind w:left="5944" w:hanging="360"/>
-      </w:pPr>
-    </w:lvl>
-    <w:lvl w:ilvl="7" w:tplc="04090019" w:tentative="1">
-      <w:start w:val="1"/>
-      <w:numFmt w:val="lowerLetter"/>
-      <w:lvlText w:val="%8."/>
-      <w:lvlJc w:val="left"/>
-      <w:pPr>
-        <w:ind w:left="6664" w:hanging="360"/>
-      </w:pPr>
-    </w:lvl>
-    <w:lvl w:ilvl="8" w:tplc="0409001B" w:tentative="1">
-      <w:start w:val="1"/>
-      <w:numFmt w:val="lowerRoman"/>
-      <w:lvlText w:val="%9."/>
-      <w:lvlJc w:val="right"/>
-      <w:pPr>
-        <w:ind w:left="7384" w:hanging="180"/>
-      </w:pPr>
-    </w:lvl>
-  </w:abstractNum>
-  <w:abstractNum w:abstractNumId="22" w15:restartNumberingAfterBreak="0">
-    <w:nsid w:val="42F86B95"/>
-    <w:multiLevelType w:val="multilevel"/>
-    <w:tmpl w:val="8D9069DC"/>
-    <w:lvl w:ilvl="0">
-      <w:start w:val="1"/>
-      <w:numFmt w:val="decimal"/>
-      <w:lvlText w:val="%1."/>
-      <w:lvlJc w:val="left"/>
-      <w:pPr>
-        <w:ind w:left="520" w:hanging="520"/>
-      </w:pPr>
-      <w:rPr>
-        <w:rFonts w:hint="default"/>
-      </w:rPr>
-    </w:lvl>
-    <w:lvl w:ilvl="1">
-      <w:start w:val="2"/>
-      <w:numFmt w:val="decimal"/>
-      <w:lvlText w:val="%1.%2."/>
-      <w:lvlJc w:val="left"/>
-      <w:pPr>
-        <w:ind w:left="720" w:hanging="720"/>
-      </w:pPr>
-      <w:rPr>
-        <w:rFonts w:hint="default"/>
-      </w:rPr>
-    </w:lvl>
-    <w:lvl w:ilvl="2">
-      <w:start w:val="1"/>
-      <w:numFmt w:val="decimal"/>
-      <w:lvlText w:val="%1.%2.%3)"/>
-      <w:lvlJc w:val="left"/>
-      <w:pPr>
-        <w:ind w:left="720" w:hanging="720"/>
-      </w:pPr>
-      <w:rPr>
-        <w:rFonts w:hint="default"/>
-      </w:rPr>
-    </w:lvl>
-    <w:lvl w:ilvl="3">
-      <w:start w:val="1"/>
-      <w:numFmt w:val="decimal"/>
-      <w:lvlText w:val="%1.%2.%3)%4."/>
-      <w:lvlJc w:val="left"/>
-      <w:pPr>
-        <w:ind w:left="1080" w:hanging="1080"/>
-      </w:pPr>
-      <w:rPr>
-        <w:rFonts w:hint="default"/>
-      </w:rPr>
-    </w:lvl>
-    <w:lvl w:ilvl="4">
-      <w:start w:val="1"/>
-      <w:numFmt w:val="decimal"/>
-      <w:lvlText w:val="%1.%2.%3)%4.%5."/>
-      <w:lvlJc w:val="left"/>
-      <w:pPr>
-        <w:ind w:left="1080" w:hanging="1080"/>
-      </w:pPr>
-      <w:rPr>
-        <w:rFonts w:hint="default"/>
-      </w:rPr>
-    </w:lvl>
-    <w:lvl w:ilvl="5">
-      <w:start w:val="1"/>
-      <w:numFmt w:val="decimal"/>
-      <w:lvlText w:val="%1.%2.%3)%4.%5.%6."/>
-      <w:lvlJc w:val="left"/>
-      <w:pPr>
-        <w:ind w:left="1440" w:hanging="1440"/>
-      </w:pPr>
-      <w:rPr>
-        <w:rFonts w:hint="default"/>
-      </w:rPr>
-    </w:lvl>
-    <w:lvl w:ilvl="6">
-      <w:start w:val="1"/>
-      <w:numFmt w:val="decimal"/>
-      <w:lvlText w:val="%1.%2.%3)%4.%5.%6.%7."/>
-      <w:lvlJc w:val="left"/>
-      <w:pPr>
-        <w:ind w:left="1440" w:hanging="1440"/>
-      </w:pPr>
-      <w:rPr>
-        <w:rFonts w:hint="default"/>
-      </w:rPr>
-    </w:lvl>
-    <w:lvl w:ilvl="7">
-      <w:start w:val="1"/>
-      <w:numFmt w:val="decimal"/>
-      <w:lvlText w:val="%1.%2.%3)%4.%5.%6.%7.%8."/>
-      <w:lvlJc w:val="left"/>
-      <w:pPr>
-        <w:ind w:left="1800" w:hanging="1800"/>
-      </w:pPr>
-      <w:rPr>
-        <w:rFonts w:hint="default"/>
-      </w:rPr>
-    </w:lvl>
-    <w:lvl w:ilvl="8">
-      <w:start w:val="1"/>
-      <w:numFmt w:val="decimal"/>
-      <w:lvlText w:val="%1.%2.%3)%4.%5.%6.%7.%8.%9."/>
-      <w:lvlJc w:val="left"/>
-      <w:pPr>
-        <w:ind w:left="1800" w:hanging="1800"/>
-      </w:pPr>
-      <w:rPr>
-        <w:rFonts w:hint="default"/>
-      </w:rPr>
-    </w:lvl>
-  </w:abstractNum>
-  <w:abstractNum w:abstractNumId="23" w15:restartNumberingAfterBreak="0">
-    <w:nsid w:val="430132E9"/>
-    <w:multiLevelType w:val="hybridMultilevel"/>
-    <w:tmpl w:val="8B18AA24"/>
-    <w:lvl w:ilvl="0" w:tplc="04090001">
-      <w:start w:val="1"/>
-      <w:numFmt w:val="bullet"/>
-      <w:lvlText w:val=""/>
-      <w:lvlJc w:val="left"/>
-      <w:pPr>
-        <w:ind w:left="1287" w:hanging="360"/>
-      </w:pPr>
-      <w:rPr>
-        <w:rFonts w:ascii="Symbol" w:hAnsi="Symbol" w:hint="default"/>
-      </w:rPr>
-    </w:lvl>
-    <w:lvl w:ilvl="1" w:tplc="04090003" w:tentative="1">
-      <w:start w:val="1"/>
-      <w:numFmt w:val="bullet"/>
-      <w:lvlText w:val="o"/>
-      <w:lvlJc w:val="left"/>
-      <w:pPr>
-        <w:ind w:left="2007" w:hanging="360"/>
-      </w:pPr>
-      <w:rPr>
-        <w:rFonts w:ascii="Courier New" w:hAnsi="Courier New" w:cs="Courier New" w:hint="default"/>
-      </w:rPr>
-    </w:lvl>
-    <w:lvl w:ilvl="2" w:tplc="04090005" w:tentative="1">
-      <w:start w:val="1"/>
-      <w:numFmt w:val="bullet"/>
-      <w:lvlText w:val=""/>
-      <w:lvlJc w:val="left"/>
-      <w:pPr>
-        <w:ind w:left="2727" w:hanging="360"/>
-      </w:pPr>
-      <w:rPr>
-        <w:rFonts w:ascii="Wingdings" w:hAnsi="Wingdings" w:hint="default"/>
-      </w:rPr>
-    </w:lvl>
-    <w:lvl w:ilvl="3" w:tplc="04090001" w:tentative="1">
-      <w:start w:val="1"/>
-      <w:numFmt w:val="bullet"/>
-      <w:lvlText w:val=""/>
-      <w:lvlJc w:val="left"/>
-      <w:pPr>
-        <w:ind w:left="3447" w:hanging="360"/>
-      </w:pPr>
-      <w:rPr>
-        <w:rFonts w:ascii="Symbol" w:hAnsi="Symbol" w:hint="default"/>
-      </w:rPr>
-    </w:lvl>
-    <w:lvl w:ilvl="4" w:tplc="04090003" w:tentative="1">
-      <w:start w:val="1"/>
-      <w:numFmt w:val="bullet"/>
-      <w:lvlText w:val="o"/>
-      <w:lvlJc w:val="left"/>
-      <w:pPr>
-        <w:ind w:left="4167" w:hanging="360"/>
-      </w:pPr>
-      <w:rPr>
-        <w:rFonts w:ascii="Courier New" w:hAnsi="Courier New" w:cs="Courier New" w:hint="default"/>
-      </w:rPr>
-    </w:lvl>
-    <w:lvl w:ilvl="5" w:tplc="04090005" w:tentative="1">
-      <w:start w:val="1"/>
-      <w:numFmt w:val="bullet"/>
-      <w:lvlText w:val=""/>
-      <w:lvlJc w:val="left"/>
-      <w:pPr>
-        <w:ind w:left="4887" w:hanging="360"/>
-      </w:pPr>
-      <w:rPr>
-        <w:rFonts w:ascii="Wingdings" w:hAnsi="Wingdings" w:hint="default"/>
-      </w:rPr>
-    </w:lvl>
-    <w:lvl w:ilvl="6" w:tplc="04090001" w:tentative="1">
-      <w:start w:val="1"/>
-      <w:numFmt w:val="bullet"/>
-      <w:lvlText w:val=""/>
-      <w:lvlJc w:val="left"/>
-      <w:pPr>
-        <w:ind w:left="5607" w:hanging="360"/>
-      </w:pPr>
-      <w:rPr>
-        <w:rFonts w:ascii="Symbol" w:hAnsi="Symbol" w:hint="default"/>
-      </w:rPr>
-    </w:lvl>
-    <w:lvl w:ilvl="7" w:tplc="04090003" w:tentative="1">
-      <w:start w:val="1"/>
-      <w:numFmt w:val="bullet"/>
-      <w:lvlText w:val="o"/>
-      <w:lvlJc w:val="left"/>
-      <w:pPr>
-        <w:ind w:left="6327" w:hanging="360"/>
-      </w:pPr>
-      <w:rPr>
-        <w:rFonts w:ascii="Courier New" w:hAnsi="Courier New" w:cs="Courier New" w:hint="default"/>
-      </w:rPr>
-    </w:lvl>
-    <w:lvl w:ilvl="8" w:tplc="04090005" w:tentative="1">
-      <w:start w:val="1"/>
-      <w:numFmt w:val="bullet"/>
-      <w:lvlText w:val=""/>
-      <w:lvlJc w:val="left"/>
-      <w:pPr>
-        <w:ind w:left="7047" w:hanging="360"/>
-      </w:pPr>
-      <w:rPr>
-        <w:rFonts w:ascii="Wingdings" w:hAnsi="Wingdings" w:hint="default"/>
-      </w:rPr>
-    </w:lvl>
-  </w:abstractNum>
-  <w:abstractNum w:abstractNumId="24" w15:restartNumberingAfterBreak="0">
-    <w:nsid w:val="48454D9A"/>
-    <w:multiLevelType w:val="multilevel"/>
-    <w:tmpl w:val="0409001F"/>
-    <w:lvl w:ilvl="0">
-      <w:start w:val="1"/>
-      <w:numFmt w:val="decimal"/>
-      <w:lvlText w:val="%1."/>
-      <w:lvlJc w:val="left"/>
-      <w:pPr>
-        <w:ind w:left="360" w:hanging="360"/>
-      </w:pPr>
-    </w:lvl>
-    <w:lvl w:ilvl="1">
-      <w:start w:val="1"/>
-      <w:numFmt w:val="decimal"/>
-      <w:lvlText w:val="%1.%2."/>
-      <w:lvlJc w:val="left"/>
-      <w:pPr>
-        <w:ind w:left="792" w:hanging="432"/>
-      </w:pPr>
-    </w:lvl>
-    <w:lvl w:ilvl="2">
-      <w:start w:val="1"/>
-      <w:numFmt w:val="decimal"/>
-      <w:lvlText w:val="%1.%2.%3."/>
-      <w:lvlJc w:val="left"/>
-      <w:pPr>
-        <w:ind w:left="1224" w:hanging="504"/>
-      </w:pPr>
-    </w:lvl>
-    <w:lvl w:ilvl="3">
-      <w:start w:val="1"/>
-      <w:numFmt w:val="decimal"/>
-      <w:lvlText w:val="%1.%2.%3.%4."/>
-      <w:lvlJc w:val="left"/>
-      <w:pPr>
-        <w:ind w:left="1728" w:hanging="648"/>
-      </w:pPr>
-    </w:lvl>
-    <w:lvl w:ilvl="4">
-      <w:start w:val="1"/>
-      <w:numFmt w:val="decimal"/>
-      <w:lvlText w:val="%1.%2.%3.%4.%5."/>
-      <w:lvlJc w:val="left"/>
-      <w:pPr>
-        <w:ind w:left="2232" w:hanging="792"/>
-      </w:pPr>
-    </w:lvl>
-    <w:lvl w:ilvl="5">
-      <w:start w:val="1"/>
-      <w:numFmt w:val="decimal"/>
-      <w:lvlText w:val="%1.%2.%3.%4.%5.%6."/>
-      <w:lvlJc w:val="left"/>
-      <w:pPr>
-        <w:ind w:left="2736" w:hanging="936"/>
-      </w:pPr>
-    </w:lvl>
-    <w:lvl w:ilvl="6">
-      <w:start w:val="1"/>
-      <w:numFmt w:val="decimal"/>
-      <w:lvlText w:val="%1.%2.%3.%4.%5.%6.%7."/>
-      <w:lvlJc w:val="left"/>
-      <w:pPr>
-        <w:ind w:left="3240" w:hanging="1080"/>
-      </w:pPr>
-    </w:lvl>
-    <w:lvl w:ilvl="7">
-      <w:start w:val="1"/>
-      <w:numFmt w:val="decimal"/>
-      <w:lvlText w:val="%1.%2.%3.%4.%5.%6.%7.%8."/>
-      <w:lvlJc w:val="left"/>
-      <w:pPr>
-        <w:ind w:left="3744" w:hanging="1224"/>
-      </w:pPr>
-    </w:lvl>
-    <w:lvl w:ilvl="8">
-      <w:start w:val="1"/>
-      <w:numFmt w:val="decimal"/>
-      <w:lvlText w:val="%1.%2.%3.%4.%5.%6.%7.%8.%9."/>
-      <w:lvlJc w:val="left"/>
-      <w:pPr>
-        <w:ind w:left="4320" w:hanging="1440"/>
-      </w:pPr>
-    </w:lvl>
-  </w:abstractNum>
-  <w:abstractNum w:abstractNumId="25" w15:restartNumberingAfterBreak="0">
+  <w:abstractNum w:abstractNumId="10" w15:restartNumberingAfterBreak="0">
     <w:nsid w:val="48FA6A15"/>
     <w:multiLevelType w:val="multilevel"/>
     <w:tmpl w:val="A2C039AA"/>
@@ -7188,7 +5633,7 @@
       </w:rPr>
     </w:lvl>
   </w:abstractNum>
-  <w:abstractNum w:abstractNumId="26" w15:restartNumberingAfterBreak="0">
+  <w:abstractNum w:abstractNumId="11" w15:restartNumberingAfterBreak="0">
     <w:nsid w:val="49AC0A9E"/>
     <w:multiLevelType w:val="hybridMultilevel"/>
     <w:tmpl w:val="57D87C8A"/>
@@ -7301,7 +5746,7 @@
       </w:rPr>
     </w:lvl>
   </w:abstractNum>
-  <w:abstractNum w:abstractNumId="27" w15:restartNumberingAfterBreak="0">
+  <w:abstractNum w:abstractNumId="12" w15:restartNumberingAfterBreak="0">
     <w:nsid w:val="4B722480"/>
     <w:multiLevelType w:val="hybridMultilevel"/>
     <w:tmpl w:val="1D70AFD6"/>
@@ -7416,7 +5861,7 @@
       </w:rPr>
     </w:lvl>
   </w:abstractNum>
-  <w:abstractNum w:abstractNumId="28" w15:restartNumberingAfterBreak="0">
+  <w:abstractNum w:abstractNumId="13" w15:restartNumberingAfterBreak="0">
     <w:nsid w:val="4BED1227"/>
     <w:multiLevelType w:val="hybridMultilevel"/>
     <w:tmpl w:val="33581F7A"/>
@@ -7529,212 +5974,119 @@
       </w:rPr>
     </w:lvl>
   </w:abstractNum>
-  <w:abstractNum w:abstractNumId="29" w15:restartNumberingAfterBreak="0">
-    <w:nsid w:val="50702215"/>
-    <w:multiLevelType w:val="multilevel"/>
-    <w:tmpl w:val="7CFC3420"/>
-    <w:lvl w:ilvl="0">
-      <w:start w:val="3"/>
-      <w:numFmt w:val="decimal"/>
-      <w:lvlText w:val="%1"/>
-      <w:lvlJc w:val="left"/>
-      <w:pPr>
-        <w:ind w:left="360" w:hanging="360"/>
-      </w:pPr>
-      <w:rPr>
-        <w:rFonts w:hint="default"/>
-      </w:rPr>
-    </w:lvl>
-    <w:lvl w:ilvl="1">
-      <w:start w:val="2"/>
-      <w:numFmt w:val="decimal"/>
-      <w:lvlText w:val="%1.%2"/>
-      <w:lvlJc w:val="left"/>
-      <w:pPr>
-        <w:ind w:left="360" w:hanging="360"/>
-      </w:pPr>
-      <w:rPr>
-        <w:rFonts w:hint="default"/>
-      </w:rPr>
-    </w:lvl>
-    <w:lvl w:ilvl="2">
-      <w:start w:val="1"/>
-      <w:numFmt w:val="decimal"/>
-      <w:lvlText w:val="%1.%2.%3"/>
-      <w:lvlJc w:val="left"/>
-      <w:pPr>
-        <w:ind w:left="720" w:hanging="720"/>
-      </w:pPr>
-      <w:rPr>
-        <w:rFonts w:hint="default"/>
-      </w:rPr>
-    </w:lvl>
-    <w:lvl w:ilvl="3">
-      <w:start w:val="1"/>
-      <w:numFmt w:val="decimal"/>
-      <w:lvlText w:val="%1.%2.%3.%4"/>
-      <w:lvlJc w:val="left"/>
-      <w:pPr>
-        <w:ind w:left="1080" w:hanging="1080"/>
-      </w:pPr>
-      <w:rPr>
-        <w:rFonts w:hint="default"/>
-      </w:rPr>
-    </w:lvl>
-    <w:lvl w:ilvl="4">
-      <w:start w:val="1"/>
-      <w:numFmt w:val="decimal"/>
-      <w:lvlText w:val="%1.%2.%3.%4.%5"/>
-      <w:lvlJc w:val="left"/>
-      <w:pPr>
-        <w:ind w:left="1080" w:hanging="1080"/>
-      </w:pPr>
-      <w:rPr>
-        <w:rFonts w:hint="default"/>
-      </w:rPr>
-    </w:lvl>
-    <w:lvl w:ilvl="5">
-      <w:start w:val="1"/>
-      <w:numFmt w:val="decimal"/>
-      <w:lvlText w:val="%1.%2.%3.%4.%5.%6"/>
-      <w:lvlJc w:val="left"/>
-      <w:pPr>
-        <w:ind w:left="1440" w:hanging="1440"/>
-      </w:pPr>
-      <w:rPr>
-        <w:rFonts w:hint="default"/>
-      </w:rPr>
-    </w:lvl>
-    <w:lvl w:ilvl="6">
-      <w:start w:val="1"/>
-      <w:numFmt w:val="decimal"/>
-      <w:lvlText w:val="%1.%2.%3.%4.%5.%6.%7"/>
-      <w:lvlJc w:val="left"/>
-      <w:pPr>
-        <w:ind w:left="1440" w:hanging="1440"/>
-      </w:pPr>
-      <w:rPr>
-        <w:rFonts w:hint="default"/>
-      </w:rPr>
-    </w:lvl>
-    <w:lvl w:ilvl="7">
-      <w:start w:val="1"/>
-      <w:numFmt w:val="decimal"/>
-      <w:lvlText w:val="%1.%2.%3.%4.%5.%6.%7.%8"/>
-      <w:lvlJc w:val="left"/>
-      <w:pPr>
-        <w:ind w:left="1800" w:hanging="1800"/>
-      </w:pPr>
-      <w:rPr>
-        <w:rFonts w:hint="default"/>
-      </w:rPr>
-    </w:lvl>
-    <w:lvl w:ilvl="8">
-      <w:start w:val="1"/>
-      <w:numFmt w:val="decimal"/>
-      <w:lvlText w:val="%1.%2.%3.%4.%5.%6.%7.%8.%9"/>
-      <w:lvlJc w:val="left"/>
-      <w:pPr>
-        <w:ind w:left="1800" w:hanging="1800"/>
-      </w:pPr>
-      <w:rPr>
-        <w:rFonts w:hint="default"/>
-      </w:rPr>
-    </w:lvl>
-  </w:abstractNum>
-  <w:abstractNum w:abstractNumId="30" w15:restartNumberingAfterBreak="0">
-    <w:nsid w:val="56681E8B"/>
+  <w:abstractNum w:abstractNumId="14" w15:restartNumberingAfterBreak="0">
+    <w:nsid w:val="513B1B94"/>
     <w:multiLevelType w:val="hybridMultilevel"/>
-    <w:tmpl w:val="FCF02808"/>
-    <w:lvl w:ilvl="0" w:tplc="9B4AEA2C">
-      <w:start w:val="1"/>
-      <w:numFmt w:val="decimal"/>
-      <w:lvlText w:val="%1)"/>
-      <w:lvlJc w:val="left"/>
-      <w:pPr>
-        <w:ind w:left="1624" w:hanging="360"/>
-      </w:pPr>
-      <w:rPr>
-        <w:rFonts w:hint="default"/>
-      </w:rPr>
-    </w:lvl>
-    <w:lvl w:ilvl="1" w:tplc="04090001">
+    <w:tmpl w:val="E3BAF454"/>
+    <w:lvl w:ilvl="0" w:tplc="70DC4044">
+      <w:numFmt w:val="bullet"/>
+      <w:lvlText w:val="-"/>
+      <w:lvlJc w:val="left"/>
+      <w:pPr>
+        <w:ind w:left="1440" w:hanging="360"/>
+      </w:pPr>
+      <w:rPr>
+        <w:rFonts w:ascii="TH SarabunPSK" w:eastAsia="Cordia New" w:hAnsi="TH SarabunPSK" w:cs="TH SarabunPSK" w:hint="default"/>
+      </w:rPr>
+    </w:lvl>
+    <w:lvl w:ilvl="1" w:tplc="04090003" w:tentative="1">
+      <w:start w:val="1"/>
+      <w:numFmt w:val="bullet"/>
+      <w:lvlText w:val="o"/>
+      <w:lvlJc w:val="left"/>
+      <w:pPr>
+        <w:ind w:left="2160" w:hanging="360"/>
+      </w:pPr>
+      <w:rPr>
+        <w:rFonts w:ascii="Courier New" w:hAnsi="Courier New" w:cs="Courier New" w:hint="default"/>
+      </w:rPr>
+    </w:lvl>
+    <w:lvl w:ilvl="2" w:tplc="04090005" w:tentative="1">
+      <w:start w:val="1"/>
+      <w:numFmt w:val="bullet"/>
+      <w:lvlText w:val=""/>
+      <w:lvlJc w:val="left"/>
+      <w:pPr>
+        <w:ind w:left="2880" w:hanging="360"/>
+      </w:pPr>
+      <w:rPr>
+        <w:rFonts w:ascii="Wingdings" w:hAnsi="Wingdings" w:hint="default"/>
+      </w:rPr>
+    </w:lvl>
+    <w:lvl w:ilvl="3" w:tplc="04090001" w:tentative="1">
       <w:start w:val="1"/>
       <w:numFmt w:val="bullet"/>
       <w:lvlText w:val=""/>
       <w:lvlJc w:val="left"/>
       <w:pPr>
-        <w:ind w:left="2344" w:hanging="360"/>
+        <w:ind w:left="3600" w:hanging="360"/>
       </w:pPr>
       <w:rPr>
         <w:rFonts w:ascii="Symbol" w:hAnsi="Symbol" w:hint="default"/>
       </w:rPr>
     </w:lvl>
-    <w:lvl w:ilvl="2" w:tplc="0409001B">
-      <w:start w:val="1"/>
-      <w:numFmt w:val="lowerRoman"/>
-      <w:lvlText w:val="%3."/>
-      <w:lvlJc w:val="right"/>
-      <w:pPr>
-        <w:ind w:left="3064" w:hanging="180"/>
-      </w:pPr>
-    </w:lvl>
-    <w:lvl w:ilvl="3" w:tplc="0409000F" w:tentative="1">
-      <w:start w:val="1"/>
-      <w:numFmt w:val="decimal"/>
-      <w:lvlText w:val="%4."/>
-      <w:lvlJc w:val="left"/>
-      <w:pPr>
-        <w:ind w:left="3784" w:hanging="360"/>
-      </w:pPr>
-    </w:lvl>
-    <w:lvl w:ilvl="4" w:tplc="04090019" w:tentative="1">
-      <w:start w:val="1"/>
-      <w:numFmt w:val="lowerLetter"/>
-      <w:lvlText w:val="%5."/>
-      <w:lvlJc w:val="left"/>
-      <w:pPr>
-        <w:ind w:left="4504" w:hanging="360"/>
-      </w:pPr>
-    </w:lvl>
-    <w:lvl w:ilvl="5" w:tplc="0409001B" w:tentative="1">
-      <w:start w:val="1"/>
-      <w:numFmt w:val="lowerRoman"/>
-      <w:lvlText w:val="%6."/>
-      <w:lvlJc w:val="right"/>
-      <w:pPr>
-        <w:ind w:left="5224" w:hanging="180"/>
-      </w:pPr>
-    </w:lvl>
-    <w:lvl w:ilvl="6" w:tplc="0409000F" w:tentative="1">
-      <w:start w:val="1"/>
-      <w:numFmt w:val="decimal"/>
-      <w:lvlText w:val="%7."/>
-      <w:lvlJc w:val="left"/>
-      <w:pPr>
-        <w:ind w:left="5944" w:hanging="360"/>
-      </w:pPr>
-    </w:lvl>
-    <w:lvl w:ilvl="7" w:tplc="04090019" w:tentative="1">
-      <w:start w:val="1"/>
-      <w:numFmt w:val="lowerLetter"/>
-      <w:lvlText w:val="%8."/>
-      <w:lvlJc w:val="left"/>
-      <w:pPr>
-        <w:ind w:left="6664" w:hanging="360"/>
-      </w:pPr>
-    </w:lvl>
-    <w:lvl w:ilvl="8" w:tplc="0409001B" w:tentative="1">
-      <w:start w:val="1"/>
-      <w:numFmt w:val="lowerRoman"/>
-      <w:lvlText w:val="%9."/>
-      <w:lvlJc w:val="right"/>
-      <w:pPr>
-        <w:ind w:left="7384" w:hanging="180"/>
-      </w:pPr>
+    <w:lvl w:ilvl="4" w:tplc="04090003" w:tentative="1">
+      <w:start w:val="1"/>
+      <w:numFmt w:val="bullet"/>
+      <w:lvlText w:val="o"/>
+      <w:lvlJc w:val="left"/>
+      <w:pPr>
+        <w:ind w:left="4320" w:hanging="360"/>
+      </w:pPr>
+      <w:rPr>
+        <w:rFonts w:ascii="Courier New" w:hAnsi="Courier New" w:cs="Courier New" w:hint="default"/>
+      </w:rPr>
+    </w:lvl>
+    <w:lvl w:ilvl="5" w:tplc="04090005" w:tentative="1">
+      <w:start w:val="1"/>
+      <w:numFmt w:val="bullet"/>
+      <w:lvlText w:val=""/>
+      <w:lvlJc w:val="left"/>
+      <w:pPr>
+        <w:ind w:left="5040" w:hanging="360"/>
+      </w:pPr>
+      <w:rPr>
+        <w:rFonts w:ascii="Wingdings" w:hAnsi="Wingdings" w:hint="default"/>
+      </w:rPr>
+    </w:lvl>
+    <w:lvl w:ilvl="6" w:tplc="04090001" w:tentative="1">
+      <w:start w:val="1"/>
+      <w:numFmt w:val="bullet"/>
+      <w:lvlText w:val=""/>
+      <w:lvlJc w:val="left"/>
+      <w:pPr>
+        <w:ind w:left="5760" w:hanging="360"/>
+      </w:pPr>
+      <w:rPr>
+        <w:rFonts w:ascii="Symbol" w:hAnsi="Symbol" w:hint="default"/>
+      </w:rPr>
+    </w:lvl>
+    <w:lvl w:ilvl="7" w:tplc="04090003" w:tentative="1">
+      <w:start w:val="1"/>
+      <w:numFmt w:val="bullet"/>
+      <w:lvlText w:val="o"/>
+      <w:lvlJc w:val="left"/>
+      <w:pPr>
+        <w:ind w:left="6480" w:hanging="360"/>
+      </w:pPr>
+      <w:rPr>
+        <w:rFonts w:ascii="Courier New" w:hAnsi="Courier New" w:cs="Courier New" w:hint="default"/>
+      </w:rPr>
+    </w:lvl>
+    <w:lvl w:ilvl="8" w:tplc="04090005" w:tentative="1">
+      <w:start w:val="1"/>
+      <w:numFmt w:val="bullet"/>
+      <w:lvlText w:val=""/>
+      <w:lvlJc w:val="left"/>
+      <w:pPr>
+        <w:ind w:left="7200" w:hanging="360"/>
+      </w:pPr>
+      <w:rPr>
+        <w:rFonts w:ascii="Wingdings" w:hAnsi="Wingdings" w:hint="default"/>
+      </w:rPr>
     </w:lvl>
   </w:abstractNum>
-  <w:abstractNum w:abstractNumId="31" w15:restartNumberingAfterBreak="0">
+  <w:abstractNum w:abstractNumId="15" w15:restartNumberingAfterBreak="0">
     <w:nsid w:val="578E337C"/>
     <w:multiLevelType w:val="multilevel"/>
     <w:tmpl w:val="6BC036EE"/>
@@ -7849,346 +6201,7 @@
       </w:rPr>
     </w:lvl>
   </w:abstractNum>
-  <w:abstractNum w:abstractNumId="32" w15:restartNumberingAfterBreak="0">
-    <w:nsid w:val="57B04B8D"/>
-    <w:multiLevelType w:val="hybridMultilevel"/>
-    <w:tmpl w:val="4C3603A6"/>
-    <w:lvl w:ilvl="0" w:tplc="04090005">
-      <w:start w:val="1"/>
-      <w:numFmt w:val="bullet"/>
-      <w:lvlText w:val=""/>
-      <w:lvlJc w:val="left"/>
-      <w:pPr>
-        <w:ind w:left="1440" w:hanging="360"/>
-      </w:pPr>
-      <w:rPr>
-        <w:rFonts w:ascii="Wingdings" w:hAnsi="Wingdings" w:hint="default"/>
-      </w:rPr>
-    </w:lvl>
-    <w:lvl w:ilvl="1" w:tplc="04090003" w:tentative="1">
-      <w:start w:val="1"/>
-      <w:numFmt w:val="bullet"/>
-      <w:lvlText w:val="o"/>
-      <w:lvlJc w:val="left"/>
-      <w:pPr>
-        <w:ind w:left="2160" w:hanging="360"/>
-      </w:pPr>
-      <w:rPr>
-        <w:rFonts w:ascii="Courier New" w:hAnsi="Courier New" w:cs="Courier New" w:hint="default"/>
-      </w:rPr>
-    </w:lvl>
-    <w:lvl w:ilvl="2" w:tplc="04090005" w:tentative="1">
-      <w:start w:val="1"/>
-      <w:numFmt w:val="bullet"/>
-      <w:lvlText w:val=""/>
-      <w:lvlJc w:val="left"/>
-      <w:pPr>
-        <w:ind w:left="2880" w:hanging="360"/>
-      </w:pPr>
-      <w:rPr>
-        <w:rFonts w:ascii="Wingdings" w:hAnsi="Wingdings" w:hint="default"/>
-      </w:rPr>
-    </w:lvl>
-    <w:lvl w:ilvl="3" w:tplc="04090001" w:tentative="1">
-      <w:start w:val="1"/>
-      <w:numFmt w:val="bullet"/>
-      <w:lvlText w:val=""/>
-      <w:lvlJc w:val="left"/>
-      <w:pPr>
-        <w:ind w:left="3600" w:hanging="360"/>
-      </w:pPr>
-      <w:rPr>
-        <w:rFonts w:ascii="Symbol" w:hAnsi="Symbol" w:hint="default"/>
-      </w:rPr>
-    </w:lvl>
-    <w:lvl w:ilvl="4" w:tplc="04090003" w:tentative="1">
-      <w:start w:val="1"/>
-      <w:numFmt w:val="bullet"/>
-      <w:lvlText w:val="o"/>
-      <w:lvlJc w:val="left"/>
-      <w:pPr>
-        <w:ind w:left="4320" w:hanging="360"/>
-      </w:pPr>
-      <w:rPr>
-        <w:rFonts w:ascii="Courier New" w:hAnsi="Courier New" w:cs="Courier New" w:hint="default"/>
-      </w:rPr>
-    </w:lvl>
-    <w:lvl w:ilvl="5" w:tplc="04090005" w:tentative="1">
-      <w:start w:val="1"/>
-      <w:numFmt w:val="bullet"/>
-      <w:lvlText w:val=""/>
-      <w:lvlJc w:val="left"/>
-      <w:pPr>
-        <w:ind w:left="5040" w:hanging="360"/>
-      </w:pPr>
-      <w:rPr>
-        <w:rFonts w:ascii="Wingdings" w:hAnsi="Wingdings" w:hint="default"/>
-      </w:rPr>
-    </w:lvl>
-    <w:lvl w:ilvl="6" w:tplc="04090001" w:tentative="1">
-      <w:start w:val="1"/>
-      <w:numFmt w:val="bullet"/>
-      <w:lvlText w:val=""/>
-      <w:lvlJc w:val="left"/>
-      <w:pPr>
-        <w:ind w:left="5760" w:hanging="360"/>
-      </w:pPr>
-      <w:rPr>
-        <w:rFonts w:ascii="Symbol" w:hAnsi="Symbol" w:hint="default"/>
-      </w:rPr>
-    </w:lvl>
-    <w:lvl w:ilvl="7" w:tplc="04090003" w:tentative="1">
-      <w:start w:val="1"/>
-      <w:numFmt w:val="bullet"/>
-      <w:lvlText w:val="o"/>
-      <w:lvlJc w:val="left"/>
-      <w:pPr>
-        <w:ind w:left="6480" w:hanging="360"/>
-      </w:pPr>
-      <w:rPr>
-        <w:rFonts w:ascii="Courier New" w:hAnsi="Courier New" w:cs="Courier New" w:hint="default"/>
-      </w:rPr>
-    </w:lvl>
-    <w:lvl w:ilvl="8" w:tplc="04090005" w:tentative="1">
-      <w:start w:val="1"/>
-      <w:numFmt w:val="bullet"/>
-      <w:lvlText w:val=""/>
-      <w:lvlJc w:val="left"/>
-      <w:pPr>
-        <w:ind w:left="7200" w:hanging="360"/>
-      </w:pPr>
-      <w:rPr>
-        <w:rFonts w:ascii="Wingdings" w:hAnsi="Wingdings" w:hint="default"/>
-      </w:rPr>
-    </w:lvl>
-  </w:abstractNum>
-  <w:abstractNum w:abstractNumId="33" w15:restartNumberingAfterBreak="0">
-    <w:nsid w:val="5AB350F3"/>
-    <w:multiLevelType w:val="multilevel"/>
-    <w:tmpl w:val="8D9069DC"/>
-    <w:lvl w:ilvl="0">
-      <w:start w:val="1"/>
-      <w:numFmt w:val="decimal"/>
-      <w:lvlText w:val="%1."/>
-      <w:lvlJc w:val="left"/>
-      <w:pPr>
-        <w:ind w:left="520" w:hanging="520"/>
-      </w:pPr>
-      <w:rPr>
-        <w:rFonts w:hint="default"/>
-      </w:rPr>
-    </w:lvl>
-    <w:lvl w:ilvl="1">
-      <w:start w:val="1"/>
-      <w:numFmt w:val="decimal"/>
-      <w:lvlText w:val="%1.%2."/>
-      <w:lvlJc w:val="left"/>
-      <w:pPr>
-        <w:ind w:left="720" w:hanging="720"/>
-      </w:pPr>
-      <w:rPr>
-        <w:rFonts w:hint="default"/>
-      </w:rPr>
-    </w:lvl>
-    <w:lvl w:ilvl="2">
-      <w:start w:val="1"/>
-      <w:numFmt w:val="decimal"/>
-      <w:lvlText w:val="%1.%2.%3)"/>
-      <w:lvlJc w:val="left"/>
-      <w:pPr>
-        <w:ind w:left="720" w:hanging="720"/>
-      </w:pPr>
-      <w:rPr>
-        <w:rFonts w:hint="default"/>
-      </w:rPr>
-    </w:lvl>
-    <w:lvl w:ilvl="3">
-      <w:start w:val="1"/>
-      <w:numFmt w:val="decimal"/>
-      <w:lvlText w:val="%1.%2.%3)%4."/>
-      <w:lvlJc w:val="left"/>
-      <w:pPr>
-        <w:ind w:left="1080" w:hanging="1080"/>
-      </w:pPr>
-      <w:rPr>
-        <w:rFonts w:hint="default"/>
-      </w:rPr>
-    </w:lvl>
-    <w:lvl w:ilvl="4">
-      <w:start w:val="1"/>
-      <w:numFmt w:val="decimal"/>
-      <w:lvlText w:val="%1.%2.%3)%4.%5."/>
-      <w:lvlJc w:val="left"/>
-      <w:pPr>
-        <w:ind w:left="1080" w:hanging="1080"/>
-      </w:pPr>
-      <w:rPr>
-        <w:rFonts w:hint="default"/>
-      </w:rPr>
-    </w:lvl>
-    <w:lvl w:ilvl="5">
-      <w:start w:val="1"/>
-      <w:numFmt w:val="decimal"/>
-      <w:lvlText w:val="%1.%2.%3)%4.%5.%6."/>
-      <w:lvlJc w:val="left"/>
-      <w:pPr>
-        <w:ind w:left="1440" w:hanging="1440"/>
-      </w:pPr>
-      <w:rPr>
-        <w:rFonts w:hint="default"/>
-      </w:rPr>
-    </w:lvl>
-    <w:lvl w:ilvl="6">
-      <w:start w:val="1"/>
-      <w:numFmt w:val="decimal"/>
-      <w:lvlText w:val="%1.%2.%3)%4.%5.%6.%7."/>
-      <w:lvlJc w:val="left"/>
-      <w:pPr>
-        <w:ind w:left="1440" w:hanging="1440"/>
-      </w:pPr>
-      <w:rPr>
-        <w:rFonts w:hint="default"/>
-      </w:rPr>
-    </w:lvl>
-    <w:lvl w:ilvl="7">
-      <w:start w:val="1"/>
-      <w:numFmt w:val="decimal"/>
-      <w:lvlText w:val="%1.%2.%3)%4.%5.%6.%7.%8."/>
-      <w:lvlJc w:val="left"/>
-      <w:pPr>
-        <w:ind w:left="1800" w:hanging="1800"/>
-      </w:pPr>
-      <w:rPr>
-        <w:rFonts w:hint="default"/>
-      </w:rPr>
-    </w:lvl>
-    <w:lvl w:ilvl="8">
-      <w:start w:val="1"/>
-      <w:numFmt w:val="decimal"/>
-      <w:lvlText w:val="%1.%2.%3)%4.%5.%6.%7.%8.%9."/>
-      <w:lvlJc w:val="left"/>
-      <w:pPr>
-        <w:ind w:left="1800" w:hanging="1800"/>
-      </w:pPr>
-      <w:rPr>
-        <w:rFonts w:hint="default"/>
-      </w:rPr>
-    </w:lvl>
-  </w:abstractNum>
-  <w:abstractNum w:abstractNumId="34" w15:restartNumberingAfterBreak="0">
-    <w:nsid w:val="5B4774A9"/>
-    <w:multiLevelType w:val="hybridMultilevel"/>
-    <w:tmpl w:val="A74A551C"/>
-    <w:lvl w:ilvl="0" w:tplc="04090001">
-      <w:start w:val="1"/>
-      <w:numFmt w:val="bullet"/>
-      <w:lvlText w:val=""/>
-      <w:lvlJc w:val="left"/>
-      <w:pPr>
-        <w:ind w:left="1440" w:hanging="360"/>
-      </w:pPr>
-      <w:rPr>
-        <w:rFonts w:ascii="Symbol" w:hAnsi="Symbol" w:hint="default"/>
-      </w:rPr>
-    </w:lvl>
-    <w:lvl w:ilvl="1" w:tplc="04090003" w:tentative="1">
-      <w:start w:val="1"/>
-      <w:numFmt w:val="bullet"/>
-      <w:lvlText w:val="o"/>
-      <w:lvlJc w:val="left"/>
-      <w:pPr>
-        <w:ind w:left="2160" w:hanging="360"/>
-      </w:pPr>
-      <w:rPr>
-        <w:rFonts w:ascii="Courier New" w:hAnsi="Courier New" w:cs="Courier New" w:hint="default"/>
-      </w:rPr>
-    </w:lvl>
-    <w:lvl w:ilvl="2" w:tplc="04090005" w:tentative="1">
-      <w:start w:val="1"/>
-      <w:numFmt w:val="bullet"/>
-      <w:lvlText w:val=""/>
-      <w:lvlJc w:val="left"/>
-      <w:pPr>
-        <w:ind w:left="2880" w:hanging="360"/>
-      </w:pPr>
-      <w:rPr>
-        <w:rFonts w:ascii="Wingdings" w:hAnsi="Wingdings" w:hint="default"/>
-      </w:rPr>
-    </w:lvl>
-    <w:lvl w:ilvl="3" w:tplc="04090001" w:tentative="1">
-      <w:start w:val="1"/>
-      <w:numFmt w:val="bullet"/>
-      <w:lvlText w:val=""/>
-      <w:lvlJc w:val="left"/>
-      <w:pPr>
-        <w:ind w:left="3600" w:hanging="360"/>
-      </w:pPr>
-      <w:rPr>
-        <w:rFonts w:ascii="Symbol" w:hAnsi="Symbol" w:hint="default"/>
-      </w:rPr>
-    </w:lvl>
-    <w:lvl w:ilvl="4" w:tplc="04090003" w:tentative="1">
-      <w:start w:val="1"/>
-      <w:numFmt w:val="bullet"/>
-      <w:lvlText w:val="o"/>
-      <w:lvlJc w:val="left"/>
-      <w:pPr>
-        <w:ind w:left="4320" w:hanging="360"/>
-      </w:pPr>
-      <w:rPr>
-        <w:rFonts w:ascii="Courier New" w:hAnsi="Courier New" w:cs="Courier New" w:hint="default"/>
-      </w:rPr>
-    </w:lvl>
-    <w:lvl w:ilvl="5" w:tplc="04090005" w:tentative="1">
-      <w:start w:val="1"/>
-      <w:numFmt w:val="bullet"/>
-      <w:lvlText w:val=""/>
-      <w:lvlJc w:val="left"/>
-      <w:pPr>
-        <w:ind w:left="5040" w:hanging="360"/>
-      </w:pPr>
-      <w:rPr>
-        <w:rFonts w:ascii="Wingdings" w:hAnsi="Wingdings" w:hint="default"/>
-      </w:rPr>
-    </w:lvl>
-    <w:lvl w:ilvl="6" w:tplc="04090001" w:tentative="1">
-      <w:start w:val="1"/>
-      <w:numFmt w:val="bullet"/>
-      <w:lvlText w:val=""/>
-      <w:lvlJc w:val="left"/>
-      <w:pPr>
-        <w:ind w:left="5760" w:hanging="360"/>
-      </w:pPr>
-      <w:rPr>
-        <w:rFonts w:ascii="Symbol" w:hAnsi="Symbol" w:hint="default"/>
-      </w:rPr>
-    </w:lvl>
-    <w:lvl w:ilvl="7" w:tplc="04090003" w:tentative="1">
-      <w:start w:val="1"/>
-      <w:numFmt w:val="bullet"/>
-      <w:lvlText w:val="o"/>
-      <w:lvlJc w:val="left"/>
-      <w:pPr>
-        <w:ind w:left="6480" w:hanging="360"/>
-      </w:pPr>
-      <w:rPr>
-        <w:rFonts w:ascii="Courier New" w:hAnsi="Courier New" w:cs="Courier New" w:hint="default"/>
-      </w:rPr>
-    </w:lvl>
-    <w:lvl w:ilvl="8" w:tplc="04090005" w:tentative="1">
-      <w:start w:val="1"/>
-      <w:numFmt w:val="bullet"/>
-      <w:lvlText w:val=""/>
-      <w:lvlJc w:val="left"/>
-      <w:pPr>
-        <w:ind w:left="7200" w:hanging="360"/>
-      </w:pPr>
-      <w:rPr>
-        <w:rFonts w:ascii="Wingdings" w:hAnsi="Wingdings" w:hint="default"/>
-      </w:rPr>
-    </w:lvl>
-  </w:abstractNum>
-  <w:abstractNum w:abstractNumId="35" w15:restartNumberingAfterBreak="0">
+  <w:abstractNum w:abstractNumId="16" w15:restartNumberingAfterBreak="0">
     <w:nsid w:val="5C921E01"/>
     <w:multiLevelType w:val="multilevel"/>
     <w:tmpl w:val="F0D6D72A"/>
@@ -8303,1494 +6316,7 @@
       </w:rPr>
     </w:lvl>
   </w:abstractNum>
-  <w:abstractNum w:abstractNumId="36" w15:restartNumberingAfterBreak="0">
-    <w:nsid w:val="6068316F"/>
-    <w:multiLevelType w:val="hybridMultilevel"/>
-    <w:tmpl w:val="6B52ADD0"/>
-    <w:lvl w:ilvl="0" w:tplc="B9E03F54">
-      <w:start w:val="7"/>
-      <w:numFmt w:val="bullet"/>
-      <w:lvlText w:val="-"/>
-      <w:lvlJc w:val="left"/>
-      <w:pPr>
-        <w:ind w:left="1080" w:hanging="360"/>
-      </w:pPr>
-      <w:rPr>
-        <w:rFonts w:ascii="Trirong" w:eastAsiaTheme="minorHAnsi" w:hAnsi="Trirong" w:cs="Trirong" w:hint="default"/>
-        <w:lang w:bidi="th-TH"/>
-      </w:rPr>
-    </w:lvl>
-    <w:lvl w:ilvl="1" w:tplc="E9CAB036">
-      <w:start w:val="1"/>
-      <w:numFmt w:val="bullet"/>
-      <w:lvlText w:val="o"/>
-      <w:lvlJc w:val="left"/>
-      <w:pPr>
-        <w:ind w:left="1800" w:hanging="360"/>
-      </w:pPr>
-      <w:rPr>
-        <w:rFonts w:ascii="Courier New" w:hAnsi="Courier New" w:cs="Courier New" w:hint="default"/>
-      </w:rPr>
-    </w:lvl>
-    <w:lvl w:ilvl="2" w:tplc="04090005">
-      <w:start w:val="1"/>
-      <w:numFmt w:val="bullet"/>
-      <w:lvlText w:val=""/>
-      <w:lvlJc w:val="left"/>
-      <w:pPr>
-        <w:ind w:left="2520" w:hanging="360"/>
-      </w:pPr>
-      <w:rPr>
-        <w:rFonts w:ascii="Wingdings" w:hAnsi="Wingdings" w:hint="default"/>
-      </w:rPr>
-    </w:lvl>
-    <w:lvl w:ilvl="3" w:tplc="04090001" w:tentative="1">
-      <w:start w:val="1"/>
-      <w:numFmt w:val="bullet"/>
-      <w:lvlText w:val=""/>
-      <w:lvlJc w:val="left"/>
-      <w:pPr>
-        <w:ind w:left="3240" w:hanging="360"/>
-      </w:pPr>
-      <w:rPr>
-        <w:rFonts w:ascii="Symbol" w:hAnsi="Symbol" w:hint="default"/>
-      </w:rPr>
-    </w:lvl>
-    <w:lvl w:ilvl="4" w:tplc="04090003" w:tentative="1">
-      <w:start w:val="1"/>
-      <w:numFmt w:val="bullet"/>
-      <w:lvlText w:val="o"/>
-      <w:lvlJc w:val="left"/>
-      <w:pPr>
-        <w:ind w:left="3960" w:hanging="360"/>
-      </w:pPr>
-      <w:rPr>
-        <w:rFonts w:ascii="Courier New" w:hAnsi="Courier New" w:cs="Courier New" w:hint="default"/>
-      </w:rPr>
-    </w:lvl>
-    <w:lvl w:ilvl="5" w:tplc="04090005" w:tentative="1">
-      <w:start w:val="1"/>
-      <w:numFmt w:val="bullet"/>
-      <w:lvlText w:val=""/>
-      <w:lvlJc w:val="left"/>
-      <w:pPr>
-        <w:ind w:left="4680" w:hanging="360"/>
-      </w:pPr>
-      <w:rPr>
-        <w:rFonts w:ascii="Wingdings" w:hAnsi="Wingdings" w:hint="default"/>
-      </w:rPr>
-    </w:lvl>
-    <w:lvl w:ilvl="6" w:tplc="04090001" w:tentative="1">
-      <w:start w:val="1"/>
-      <w:numFmt w:val="bullet"/>
-      <w:lvlText w:val=""/>
-      <w:lvlJc w:val="left"/>
-      <w:pPr>
-        <w:ind w:left="5400" w:hanging="360"/>
-      </w:pPr>
-      <w:rPr>
-        <w:rFonts w:ascii="Symbol" w:hAnsi="Symbol" w:hint="default"/>
-      </w:rPr>
-    </w:lvl>
-    <w:lvl w:ilvl="7" w:tplc="04090003" w:tentative="1">
-      <w:start w:val="1"/>
-      <w:numFmt w:val="bullet"/>
-      <w:lvlText w:val="o"/>
-      <w:lvlJc w:val="left"/>
-      <w:pPr>
-        <w:ind w:left="6120" w:hanging="360"/>
-      </w:pPr>
-      <w:rPr>
-        <w:rFonts w:ascii="Courier New" w:hAnsi="Courier New" w:cs="Courier New" w:hint="default"/>
-      </w:rPr>
-    </w:lvl>
-    <w:lvl w:ilvl="8" w:tplc="04090005" w:tentative="1">
-      <w:start w:val="1"/>
-      <w:numFmt w:val="bullet"/>
-      <w:lvlText w:val=""/>
-      <w:lvlJc w:val="left"/>
-      <w:pPr>
-        <w:ind w:left="6840" w:hanging="360"/>
-      </w:pPr>
-      <w:rPr>
-        <w:rFonts w:ascii="Wingdings" w:hAnsi="Wingdings" w:hint="default"/>
-      </w:rPr>
-    </w:lvl>
-  </w:abstractNum>
-  <w:abstractNum w:abstractNumId="37" w15:restartNumberingAfterBreak="0">
-    <w:nsid w:val="611F3025"/>
-    <w:multiLevelType w:val="multilevel"/>
-    <w:tmpl w:val="99862BA8"/>
-    <w:lvl w:ilvl="0">
-      <w:start w:val="4"/>
-      <w:numFmt w:val="decimal"/>
-      <w:lvlText w:val="%1"/>
-      <w:lvlJc w:val="left"/>
-      <w:pPr>
-        <w:ind w:left="480" w:hanging="480"/>
-      </w:pPr>
-      <w:rPr>
-        <w:rFonts w:hint="default"/>
-      </w:rPr>
-    </w:lvl>
-    <w:lvl w:ilvl="1">
-      <w:start w:val="3"/>
-      <w:numFmt w:val="none"/>
-      <w:lvlText w:val="3.1"/>
-      <w:lvlJc w:val="left"/>
-      <w:pPr>
-        <w:ind w:left="480" w:hanging="480"/>
-      </w:pPr>
-      <w:rPr>
-        <w:rFonts w:hint="default"/>
-      </w:rPr>
-    </w:lvl>
-    <w:lvl w:ilvl="2">
-      <w:start w:val="5"/>
-      <w:numFmt w:val="decimal"/>
-      <w:lvlText w:val="%1.%2.%3"/>
-      <w:lvlJc w:val="left"/>
-      <w:pPr>
-        <w:ind w:left="720" w:hanging="720"/>
-      </w:pPr>
-      <w:rPr>
-        <w:rFonts w:hint="default"/>
-        <w:lang w:val="en-US"/>
-      </w:rPr>
-    </w:lvl>
-    <w:lvl w:ilvl="3">
-      <w:start w:val="1"/>
-      <w:numFmt w:val="decimal"/>
-      <w:lvlText w:val="%1.%2.%3.%4"/>
-      <w:lvlJc w:val="left"/>
-      <w:pPr>
-        <w:ind w:left="1080" w:hanging="1080"/>
-      </w:pPr>
-      <w:rPr>
-        <w:rFonts w:hint="default"/>
-      </w:rPr>
-    </w:lvl>
-    <w:lvl w:ilvl="4">
-      <w:start w:val="1"/>
-      <w:numFmt w:val="decimal"/>
-      <w:lvlText w:val="%1.%2.%3.%4.%5"/>
-      <w:lvlJc w:val="left"/>
-      <w:pPr>
-        <w:ind w:left="1080" w:hanging="1080"/>
-      </w:pPr>
-      <w:rPr>
-        <w:rFonts w:hint="default"/>
-      </w:rPr>
-    </w:lvl>
-    <w:lvl w:ilvl="5">
-      <w:start w:val="1"/>
-      <w:numFmt w:val="decimal"/>
-      <w:lvlText w:val="%1.%2.%3.%4.%5.%6"/>
-      <w:lvlJc w:val="left"/>
-      <w:pPr>
-        <w:ind w:left="1440" w:hanging="1440"/>
-      </w:pPr>
-      <w:rPr>
-        <w:rFonts w:hint="default"/>
-      </w:rPr>
-    </w:lvl>
-    <w:lvl w:ilvl="6">
-      <w:start w:val="1"/>
-      <w:numFmt w:val="decimal"/>
-      <w:lvlText w:val="%1.%2.%3.%4.%5.%6.%7"/>
-      <w:lvlJc w:val="left"/>
-      <w:pPr>
-        <w:ind w:left="1440" w:hanging="1440"/>
-      </w:pPr>
-      <w:rPr>
-        <w:rFonts w:hint="default"/>
-      </w:rPr>
-    </w:lvl>
-    <w:lvl w:ilvl="7">
-      <w:start w:val="1"/>
-      <w:numFmt w:val="decimal"/>
-      <w:lvlText w:val="%1.%2.%3.%4.%5.%6.%7.%8"/>
-      <w:lvlJc w:val="left"/>
-      <w:pPr>
-        <w:ind w:left="1800" w:hanging="1800"/>
-      </w:pPr>
-      <w:rPr>
-        <w:rFonts w:hint="default"/>
-      </w:rPr>
-    </w:lvl>
-    <w:lvl w:ilvl="8">
-      <w:start w:val="1"/>
-      <w:numFmt w:val="decimal"/>
-      <w:lvlText w:val="%1.%2.%3.%4.%5.%6.%7.%8.%9"/>
-      <w:lvlJc w:val="left"/>
-      <w:pPr>
-        <w:ind w:left="1800" w:hanging="1800"/>
-      </w:pPr>
-      <w:rPr>
-        <w:rFonts w:hint="default"/>
-      </w:rPr>
-    </w:lvl>
-  </w:abstractNum>
-  <w:abstractNum w:abstractNumId="38" w15:restartNumberingAfterBreak="0">
-    <w:nsid w:val="63AE5A48"/>
-    <w:multiLevelType w:val="hybridMultilevel"/>
-    <w:tmpl w:val="6088C8EE"/>
-    <w:lvl w:ilvl="0" w:tplc="709C8964">
-      <w:start w:val="1"/>
-      <w:numFmt w:val="decimal"/>
-      <w:lvlText w:val="%1."/>
-      <w:lvlJc w:val="left"/>
-      <w:pPr>
-        <w:ind w:left="720" w:hanging="360"/>
-      </w:pPr>
-      <w:rPr>
-        <w:rFonts w:hint="default"/>
-        <w:sz w:val="28"/>
-      </w:rPr>
-    </w:lvl>
-    <w:lvl w:ilvl="1" w:tplc="04090019" w:tentative="1">
-      <w:start w:val="1"/>
-      <w:numFmt w:val="lowerLetter"/>
-      <w:lvlText w:val="%2."/>
-      <w:lvlJc w:val="left"/>
-      <w:pPr>
-        <w:ind w:left="1440" w:hanging="360"/>
-      </w:pPr>
-    </w:lvl>
-    <w:lvl w:ilvl="2" w:tplc="0409001B" w:tentative="1">
-      <w:start w:val="1"/>
-      <w:numFmt w:val="lowerRoman"/>
-      <w:lvlText w:val="%3."/>
-      <w:lvlJc w:val="right"/>
-      <w:pPr>
-        <w:ind w:left="2160" w:hanging="180"/>
-      </w:pPr>
-    </w:lvl>
-    <w:lvl w:ilvl="3" w:tplc="0409000F" w:tentative="1">
-      <w:start w:val="1"/>
-      <w:numFmt w:val="decimal"/>
-      <w:lvlText w:val="%4."/>
-      <w:lvlJc w:val="left"/>
-      <w:pPr>
-        <w:ind w:left="2880" w:hanging="360"/>
-      </w:pPr>
-    </w:lvl>
-    <w:lvl w:ilvl="4" w:tplc="04090019" w:tentative="1">
-      <w:start w:val="1"/>
-      <w:numFmt w:val="lowerLetter"/>
-      <w:lvlText w:val="%5."/>
-      <w:lvlJc w:val="left"/>
-      <w:pPr>
-        <w:ind w:left="3600" w:hanging="360"/>
-      </w:pPr>
-    </w:lvl>
-    <w:lvl w:ilvl="5" w:tplc="0409001B" w:tentative="1">
-      <w:start w:val="1"/>
-      <w:numFmt w:val="lowerRoman"/>
-      <w:lvlText w:val="%6."/>
-      <w:lvlJc w:val="right"/>
-      <w:pPr>
-        <w:ind w:left="4320" w:hanging="180"/>
-      </w:pPr>
-    </w:lvl>
-    <w:lvl w:ilvl="6" w:tplc="0409000F" w:tentative="1">
-      <w:start w:val="1"/>
-      <w:numFmt w:val="decimal"/>
-      <w:lvlText w:val="%7."/>
-      <w:lvlJc w:val="left"/>
-      <w:pPr>
-        <w:ind w:left="5040" w:hanging="360"/>
-      </w:pPr>
-    </w:lvl>
-    <w:lvl w:ilvl="7" w:tplc="04090019" w:tentative="1">
-      <w:start w:val="1"/>
-      <w:numFmt w:val="lowerLetter"/>
-      <w:lvlText w:val="%8."/>
-      <w:lvlJc w:val="left"/>
-      <w:pPr>
-        <w:ind w:left="5760" w:hanging="360"/>
-      </w:pPr>
-    </w:lvl>
-    <w:lvl w:ilvl="8" w:tplc="0409001B" w:tentative="1">
-      <w:start w:val="1"/>
-      <w:numFmt w:val="lowerRoman"/>
-      <w:lvlText w:val="%9."/>
-      <w:lvlJc w:val="right"/>
-      <w:pPr>
-        <w:ind w:left="6480" w:hanging="180"/>
-      </w:pPr>
-    </w:lvl>
-  </w:abstractNum>
-  <w:abstractNum w:abstractNumId="39" w15:restartNumberingAfterBreak="0">
-    <w:nsid w:val="64705B2B"/>
-    <w:multiLevelType w:val="multilevel"/>
-    <w:tmpl w:val="80A0DAAC"/>
-    <w:lvl w:ilvl="0">
-      <w:start w:val="4"/>
-      <w:numFmt w:val="decimal"/>
-      <w:lvlText w:val="%1"/>
-      <w:lvlJc w:val="left"/>
-      <w:pPr>
-        <w:ind w:left="360" w:hanging="360"/>
-      </w:pPr>
-      <w:rPr>
-        <w:rFonts w:hint="default"/>
-      </w:rPr>
-    </w:lvl>
-    <w:lvl w:ilvl="1">
-      <w:start w:val="3"/>
-      <w:numFmt w:val="decimal"/>
-      <w:lvlText w:val="%1.%2"/>
-      <w:lvlJc w:val="left"/>
-      <w:pPr>
-        <w:ind w:left="1267" w:hanging="360"/>
-      </w:pPr>
-      <w:rPr>
-        <w:rFonts w:hint="default"/>
-      </w:rPr>
-    </w:lvl>
-    <w:lvl w:ilvl="2">
-      <w:start w:val="4"/>
-      <w:numFmt w:val="decimal"/>
-      <w:lvlText w:val="(4.4.%3)"/>
-      <w:lvlJc w:val="left"/>
-      <w:pPr>
-        <w:ind w:left="2250" w:hanging="720"/>
-      </w:pPr>
-      <w:rPr>
-        <w:rFonts w:hint="default"/>
-        <w:color w:val="000000"/>
-      </w:rPr>
-    </w:lvl>
-    <w:lvl w:ilvl="3">
-      <w:start w:val="1"/>
-      <w:numFmt w:val="decimal"/>
-      <w:lvlText w:val="(%4)"/>
-      <w:lvlJc w:val="left"/>
-      <w:pPr>
-        <w:ind w:left="3441" w:hanging="720"/>
-      </w:pPr>
-      <w:rPr>
-        <w:rFonts w:hint="default"/>
-        <w:lang w:bidi="th-TH"/>
-      </w:rPr>
-    </w:lvl>
-    <w:lvl w:ilvl="4">
-      <w:start w:val="1"/>
-      <w:numFmt w:val="decimal"/>
-      <w:lvlText w:val="%1.%2.%3.%4.%5"/>
-      <w:lvlJc w:val="left"/>
-      <w:pPr>
-        <w:ind w:left="4708" w:hanging="1080"/>
-      </w:pPr>
-      <w:rPr>
-        <w:rFonts w:hint="default"/>
-      </w:rPr>
-    </w:lvl>
-    <w:lvl w:ilvl="5">
-      <w:start w:val="1"/>
-      <w:numFmt w:val="decimal"/>
-      <w:lvlText w:val="%1.%2.%3.%4.%5.%6"/>
-      <w:lvlJc w:val="left"/>
-      <w:pPr>
-        <w:ind w:left="5615" w:hanging="1080"/>
-      </w:pPr>
-      <w:rPr>
-        <w:rFonts w:hint="default"/>
-      </w:rPr>
-    </w:lvl>
-    <w:lvl w:ilvl="6">
-      <w:start w:val="1"/>
-      <w:numFmt w:val="decimal"/>
-      <w:lvlText w:val="%1.%2.%3.%4.%5.%6.%7"/>
-      <w:lvlJc w:val="left"/>
-      <w:pPr>
-        <w:ind w:left="6882" w:hanging="1440"/>
-      </w:pPr>
-      <w:rPr>
-        <w:rFonts w:hint="default"/>
-      </w:rPr>
-    </w:lvl>
-    <w:lvl w:ilvl="7">
-      <w:start w:val="1"/>
-      <w:numFmt w:val="decimal"/>
-      <w:lvlText w:val="%1.%2.%3.%4.%5.%6.%7.%8"/>
-      <w:lvlJc w:val="left"/>
-      <w:pPr>
-        <w:ind w:left="7789" w:hanging="1440"/>
-      </w:pPr>
-      <w:rPr>
-        <w:rFonts w:hint="default"/>
-      </w:rPr>
-    </w:lvl>
-    <w:lvl w:ilvl="8">
-      <w:start w:val="1"/>
-      <w:numFmt w:val="decimal"/>
-      <w:lvlText w:val="%1.%2.%3.%4.%5.%6.%7.%8.%9"/>
-      <w:lvlJc w:val="left"/>
-      <w:pPr>
-        <w:ind w:left="9056" w:hanging="1800"/>
-      </w:pPr>
-      <w:rPr>
-        <w:rFonts w:hint="default"/>
-      </w:rPr>
-    </w:lvl>
-  </w:abstractNum>
-  <w:abstractNum w:abstractNumId="40" w15:restartNumberingAfterBreak="0">
-    <w:nsid w:val="6A3A0DF4"/>
-    <w:multiLevelType w:val="hybridMultilevel"/>
-    <w:tmpl w:val="9F620FC8"/>
-    <w:lvl w:ilvl="0" w:tplc="FFFFFFFF">
-      <w:start w:val="7"/>
-      <w:numFmt w:val="bullet"/>
-      <w:lvlText w:val="-"/>
-      <w:lvlJc w:val="left"/>
-      <w:pPr>
-        <w:ind w:left="1080" w:hanging="360"/>
-      </w:pPr>
-      <w:rPr>
-        <w:rFonts w:ascii="Trirong" w:eastAsiaTheme="minorHAnsi" w:hAnsi="Trirong" w:cs="Trirong" w:hint="default"/>
-        <w:lang w:bidi="th-TH"/>
-      </w:rPr>
-    </w:lvl>
-    <w:lvl w:ilvl="1" w:tplc="B9E03F54">
-      <w:start w:val="7"/>
-      <w:numFmt w:val="bullet"/>
-      <w:lvlText w:val="-"/>
-      <w:lvlJc w:val="left"/>
-      <w:pPr>
-        <w:ind w:left="1800" w:hanging="360"/>
-      </w:pPr>
-      <w:rPr>
-        <w:rFonts w:ascii="Trirong" w:eastAsiaTheme="minorHAnsi" w:hAnsi="Trirong" w:cs="Trirong" w:hint="default"/>
-        <w:lang w:bidi="th-TH"/>
-      </w:rPr>
-    </w:lvl>
-    <w:lvl w:ilvl="2" w:tplc="FFFFFFFF">
-      <w:start w:val="1"/>
-      <w:numFmt w:val="bullet"/>
-      <w:lvlText w:val=""/>
-      <w:lvlJc w:val="left"/>
-      <w:pPr>
-        <w:ind w:left="2520" w:hanging="360"/>
-      </w:pPr>
-      <w:rPr>
-        <w:rFonts w:ascii="Wingdings" w:hAnsi="Wingdings" w:hint="default"/>
-      </w:rPr>
-    </w:lvl>
-    <w:lvl w:ilvl="3" w:tplc="FFFFFFFF" w:tentative="1">
-      <w:start w:val="1"/>
-      <w:numFmt w:val="bullet"/>
-      <w:lvlText w:val=""/>
-      <w:lvlJc w:val="left"/>
-      <w:pPr>
-        <w:ind w:left="3240" w:hanging="360"/>
-      </w:pPr>
-      <w:rPr>
-        <w:rFonts w:ascii="Symbol" w:hAnsi="Symbol" w:hint="default"/>
-      </w:rPr>
-    </w:lvl>
-    <w:lvl w:ilvl="4" w:tplc="FFFFFFFF" w:tentative="1">
-      <w:start w:val="1"/>
-      <w:numFmt w:val="bullet"/>
-      <w:lvlText w:val="o"/>
-      <w:lvlJc w:val="left"/>
-      <w:pPr>
-        <w:ind w:left="3960" w:hanging="360"/>
-      </w:pPr>
-      <w:rPr>
-        <w:rFonts w:ascii="Courier New" w:hAnsi="Courier New" w:cs="Courier New" w:hint="default"/>
-      </w:rPr>
-    </w:lvl>
-    <w:lvl w:ilvl="5" w:tplc="FFFFFFFF" w:tentative="1">
-      <w:start w:val="1"/>
-      <w:numFmt w:val="bullet"/>
-      <w:lvlText w:val=""/>
-      <w:lvlJc w:val="left"/>
-      <w:pPr>
-        <w:ind w:left="4680" w:hanging="360"/>
-      </w:pPr>
-      <w:rPr>
-        <w:rFonts w:ascii="Wingdings" w:hAnsi="Wingdings" w:hint="default"/>
-      </w:rPr>
-    </w:lvl>
-    <w:lvl w:ilvl="6" w:tplc="FFFFFFFF" w:tentative="1">
-      <w:start w:val="1"/>
-      <w:numFmt w:val="bullet"/>
-      <w:lvlText w:val=""/>
-      <w:lvlJc w:val="left"/>
-      <w:pPr>
-        <w:ind w:left="5400" w:hanging="360"/>
-      </w:pPr>
-      <w:rPr>
-        <w:rFonts w:ascii="Symbol" w:hAnsi="Symbol" w:hint="default"/>
-      </w:rPr>
-    </w:lvl>
-    <w:lvl w:ilvl="7" w:tplc="FFFFFFFF" w:tentative="1">
-      <w:start w:val="1"/>
-      <w:numFmt w:val="bullet"/>
-      <w:lvlText w:val="o"/>
-      <w:lvlJc w:val="left"/>
-      <w:pPr>
-        <w:ind w:left="6120" w:hanging="360"/>
-      </w:pPr>
-      <w:rPr>
-        <w:rFonts w:ascii="Courier New" w:hAnsi="Courier New" w:cs="Courier New" w:hint="default"/>
-      </w:rPr>
-    </w:lvl>
-    <w:lvl w:ilvl="8" w:tplc="FFFFFFFF" w:tentative="1">
-      <w:start w:val="1"/>
-      <w:numFmt w:val="bullet"/>
-      <w:lvlText w:val=""/>
-      <w:lvlJc w:val="left"/>
-      <w:pPr>
-        <w:ind w:left="6840" w:hanging="360"/>
-      </w:pPr>
-      <w:rPr>
-        <w:rFonts w:ascii="Wingdings" w:hAnsi="Wingdings" w:hint="default"/>
-      </w:rPr>
-    </w:lvl>
-  </w:abstractNum>
-  <w:abstractNum w:abstractNumId="41" w15:restartNumberingAfterBreak="0">
-    <w:nsid w:val="6BE62C7A"/>
-    <w:multiLevelType w:val="hybridMultilevel"/>
-    <w:tmpl w:val="88A45B76"/>
-    <w:lvl w:ilvl="0" w:tplc="15F233EE">
-      <w:start w:val="6"/>
-      <w:numFmt w:val="bullet"/>
-      <w:lvlText w:val="-"/>
-      <w:lvlJc w:val="left"/>
-      <w:pPr>
-        <w:ind w:left="720" w:hanging="360"/>
-      </w:pPr>
-      <w:rPr>
-        <w:rFonts w:ascii="TH SarabunPSK" w:eastAsiaTheme="minorHAnsi" w:hAnsi="TH SarabunPSK" w:cs="TH SarabunPSK" w:hint="default"/>
-      </w:rPr>
-    </w:lvl>
-    <w:lvl w:ilvl="1" w:tplc="04090003" w:tentative="1">
-      <w:start w:val="1"/>
-      <w:numFmt w:val="bullet"/>
-      <w:lvlText w:val="o"/>
-      <w:lvlJc w:val="left"/>
-      <w:pPr>
-        <w:ind w:left="1440" w:hanging="360"/>
-      </w:pPr>
-      <w:rPr>
-        <w:rFonts w:ascii="Courier New" w:hAnsi="Courier New" w:cs="Courier New" w:hint="default"/>
-      </w:rPr>
-    </w:lvl>
-    <w:lvl w:ilvl="2" w:tplc="04090005" w:tentative="1">
-      <w:start w:val="1"/>
-      <w:numFmt w:val="bullet"/>
-      <w:lvlText w:val=""/>
-      <w:lvlJc w:val="left"/>
-      <w:pPr>
-        <w:ind w:left="2160" w:hanging="360"/>
-      </w:pPr>
-      <w:rPr>
-        <w:rFonts w:ascii="Wingdings" w:hAnsi="Wingdings" w:hint="default"/>
-      </w:rPr>
-    </w:lvl>
-    <w:lvl w:ilvl="3" w:tplc="04090001" w:tentative="1">
-      <w:start w:val="1"/>
-      <w:numFmt w:val="bullet"/>
-      <w:lvlText w:val=""/>
-      <w:lvlJc w:val="left"/>
-      <w:pPr>
-        <w:ind w:left="2880" w:hanging="360"/>
-      </w:pPr>
-      <w:rPr>
-        <w:rFonts w:ascii="Symbol" w:hAnsi="Symbol" w:hint="default"/>
-      </w:rPr>
-    </w:lvl>
-    <w:lvl w:ilvl="4" w:tplc="04090003" w:tentative="1">
-      <w:start w:val="1"/>
-      <w:numFmt w:val="bullet"/>
-      <w:lvlText w:val="o"/>
-      <w:lvlJc w:val="left"/>
-      <w:pPr>
-        <w:ind w:left="3600" w:hanging="360"/>
-      </w:pPr>
-      <w:rPr>
-        <w:rFonts w:ascii="Courier New" w:hAnsi="Courier New" w:cs="Courier New" w:hint="default"/>
-      </w:rPr>
-    </w:lvl>
-    <w:lvl w:ilvl="5" w:tplc="04090005" w:tentative="1">
-      <w:start w:val="1"/>
-      <w:numFmt w:val="bullet"/>
-      <w:lvlText w:val=""/>
-      <w:lvlJc w:val="left"/>
-      <w:pPr>
-        <w:ind w:left="4320" w:hanging="360"/>
-      </w:pPr>
-      <w:rPr>
-        <w:rFonts w:ascii="Wingdings" w:hAnsi="Wingdings" w:hint="default"/>
-      </w:rPr>
-    </w:lvl>
-    <w:lvl w:ilvl="6" w:tplc="04090001" w:tentative="1">
-      <w:start w:val="1"/>
-      <w:numFmt w:val="bullet"/>
-      <w:lvlText w:val=""/>
-      <w:lvlJc w:val="left"/>
-      <w:pPr>
-        <w:ind w:left="5040" w:hanging="360"/>
-      </w:pPr>
-      <w:rPr>
-        <w:rFonts w:ascii="Symbol" w:hAnsi="Symbol" w:hint="default"/>
-      </w:rPr>
-    </w:lvl>
-    <w:lvl w:ilvl="7" w:tplc="04090003" w:tentative="1">
-      <w:start w:val="1"/>
-      <w:numFmt w:val="bullet"/>
-      <w:lvlText w:val="o"/>
-      <w:lvlJc w:val="left"/>
-      <w:pPr>
-        <w:ind w:left="5760" w:hanging="360"/>
-      </w:pPr>
-      <w:rPr>
-        <w:rFonts w:ascii="Courier New" w:hAnsi="Courier New" w:cs="Courier New" w:hint="default"/>
-      </w:rPr>
-    </w:lvl>
-    <w:lvl w:ilvl="8" w:tplc="04090005" w:tentative="1">
-      <w:start w:val="1"/>
-      <w:numFmt w:val="bullet"/>
-      <w:lvlText w:val=""/>
-      <w:lvlJc w:val="left"/>
-      <w:pPr>
-        <w:ind w:left="6480" w:hanging="360"/>
-      </w:pPr>
-      <w:rPr>
-        <w:rFonts w:ascii="Wingdings" w:hAnsi="Wingdings" w:hint="default"/>
-      </w:rPr>
-    </w:lvl>
-  </w:abstractNum>
-  <w:abstractNum w:abstractNumId="42" w15:restartNumberingAfterBreak="0">
-    <w:nsid w:val="719A7134"/>
-    <w:multiLevelType w:val="hybridMultilevel"/>
-    <w:tmpl w:val="500AFAE2"/>
-    <w:lvl w:ilvl="0" w:tplc="04090001">
-      <w:start w:val="1"/>
-      <w:numFmt w:val="bullet"/>
-      <w:lvlText w:val=""/>
-      <w:lvlJc w:val="left"/>
-      <w:pPr>
-        <w:ind w:left="1287" w:hanging="360"/>
-      </w:pPr>
-      <w:rPr>
-        <w:rFonts w:ascii="Symbol" w:hAnsi="Symbol" w:hint="default"/>
-      </w:rPr>
-    </w:lvl>
-    <w:lvl w:ilvl="1" w:tplc="04090003" w:tentative="1">
-      <w:start w:val="1"/>
-      <w:numFmt w:val="bullet"/>
-      <w:lvlText w:val="o"/>
-      <w:lvlJc w:val="left"/>
-      <w:pPr>
-        <w:ind w:left="2007" w:hanging="360"/>
-      </w:pPr>
-      <w:rPr>
-        <w:rFonts w:ascii="Courier New" w:hAnsi="Courier New" w:cs="Courier New" w:hint="default"/>
-      </w:rPr>
-    </w:lvl>
-    <w:lvl w:ilvl="2" w:tplc="04090005" w:tentative="1">
-      <w:start w:val="1"/>
-      <w:numFmt w:val="bullet"/>
-      <w:lvlText w:val=""/>
-      <w:lvlJc w:val="left"/>
-      <w:pPr>
-        <w:ind w:left="2727" w:hanging="360"/>
-      </w:pPr>
-      <w:rPr>
-        <w:rFonts w:ascii="Wingdings" w:hAnsi="Wingdings" w:hint="default"/>
-      </w:rPr>
-    </w:lvl>
-    <w:lvl w:ilvl="3" w:tplc="04090001" w:tentative="1">
-      <w:start w:val="1"/>
-      <w:numFmt w:val="bullet"/>
-      <w:lvlText w:val=""/>
-      <w:lvlJc w:val="left"/>
-      <w:pPr>
-        <w:ind w:left="3447" w:hanging="360"/>
-      </w:pPr>
-      <w:rPr>
-        <w:rFonts w:ascii="Symbol" w:hAnsi="Symbol" w:hint="default"/>
-      </w:rPr>
-    </w:lvl>
-    <w:lvl w:ilvl="4" w:tplc="04090003" w:tentative="1">
-      <w:start w:val="1"/>
-      <w:numFmt w:val="bullet"/>
-      <w:lvlText w:val="o"/>
-      <w:lvlJc w:val="left"/>
-      <w:pPr>
-        <w:ind w:left="4167" w:hanging="360"/>
-      </w:pPr>
-      <w:rPr>
-        <w:rFonts w:ascii="Courier New" w:hAnsi="Courier New" w:cs="Courier New" w:hint="default"/>
-      </w:rPr>
-    </w:lvl>
-    <w:lvl w:ilvl="5" w:tplc="04090005" w:tentative="1">
-      <w:start w:val="1"/>
-      <w:numFmt w:val="bullet"/>
-      <w:lvlText w:val=""/>
-      <w:lvlJc w:val="left"/>
-      <w:pPr>
-        <w:ind w:left="4887" w:hanging="360"/>
-      </w:pPr>
-      <w:rPr>
-        <w:rFonts w:ascii="Wingdings" w:hAnsi="Wingdings" w:hint="default"/>
-      </w:rPr>
-    </w:lvl>
-    <w:lvl w:ilvl="6" w:tplc="04090001" w:tentative="1">
-      <w:start w:val="1"/>
-      <w:numFmt w:val="bullet"/>
-      <w:lvlText w:val=""/>
-      <w:lvlJc w:val="left"/>
-      <w:pPr>
-        <w:ind w:left="5607" w:hanging="360"/>
-      </w:pPr>
-      <w:rPr>
-        <w:rFonts w:ascii="Symbol" w:hAnsi="Symbol" w:hint="default"/>
-      </w:rPr>
-    </w:lvl>
-    <w:lvl w:ilvl="7" w:tplc="04090003" w:tentative="1">
-      <w:start w:val="1"/>
-      <w:numFmt w:val="bullet"/>
-      <w:lvlText w:val="o"/>
-      <w:lvlJc w:val="left"/>
-      <w:pPr>
-        <w:ind w:left="6327" w:hanging="360"/>
-      </w:pPr>
-      <w:rPr>
-        <w:rFonts w:ascii="Courier New" w:hAnsi="Courier New" w:cs="Courier New" w:hint="default"/>
-      </w:rPr>
-    </w:lvl>
-    <w:lvl w:ilvl="8" w:tplc="04090005" w:tentative="1">
-      <w:start w:val="1"/>
-      <w:numFmt w:val="bullet"/>
-      <w:lvlText w:val=""/>
-      <w:lvlJc w:val="left"/>
-      <w:pPr>
-        <w:ind w:left="7047" w:hanging="360"/>
-      </w:pPr>
-      <w:rPr>
-        <w:rFonts w:ascii="Wingdings" w:hAnsi="Wingdings" w:hint="default"/>
-      </w:rPr>
-    </w:lvl>
-  </w:abstractNum>
-  <w:abstractNum w:abstractNumId="43" w15:restartNumberingAfterBreak="0">
-    <w:nsid w:val="75BB478A"/>
-    <w:multiLevelType w:val="multilevel"/>
-    <w:tmpl w:val="80A0DAAC"/>
-    <w:lvl w:ilvl="0">
-      <w:start w:val="4"/>
-      <w:numFmt w:val="decimal"/>
-      <w:lvlText w:val="%1"/>
-      <w:lvlJc w:val="left"/>
-      <w:pPr>
-        <w:ind w:left="360" w:hanging="360"/>
-      </w:pPr>
-      <w:rPr>
-        <w:rFonts w:hint="default"/>
-      </w:rPr>
-    </w:lvl>
-    <w:lvl w:ilvl="1">
-      <w:start w:val="3"/>
-      <w:numFmt w:val="decimal"/>
-      <w:lvlText w:val="%1.%2"/>
-      <w:lvlJc w:val="left"/>
-      <w:pPr>
-        <w:ind w:left="1267" w:hanging="360"/>
-      </w:pPr>
-      <w:rPr>
-        <w:rFonts w:hint="default"/>
-      </w:rPr>
-    </w:lvl>
-    <w:lvl w:ilvl="2">
-      <w:start w:val="4"/>
-      <w:numFmt w:val="decimal"/>
-      <w:lvlText w:val="(4.4.%3)"/>
-      <w:lvlJc w:val="left"/>
-      <w:pPr>
-        <w:ind w:left="2250" w:hanging="720"/>
-      </w:pPr>
-      <w:rPr>
-        <w:rFonts w:hint="default"/>
-        <w:color w:val="000000"/>
-      </w:rPr>
-    </w:lvl>
-    <w:lvl w:ilvl="3">
-      <w:start w:val="1"/>
-      <w:numFmt w:val="decimal"/>
-      <w:lvlText w:val="(%4)"/>
-      <w:lvlJc w:val="left"/>
-      <w:pPr>
-        <w:ind w:left="3441" w:hanging="720"/>
-      </w:pPr>
-      <w:rPr>
-        <w:rFonts w:hint="default"/>
-        <w:lang w:bidi="th-TH"/>
-      </w:rPr>
-    </w:lvl>
-    <w:lvl w:ilvl="4">
-      <w:start w:val="1"/>
-      <w:numFmt w:val="decimal"/>
-      <w:lvlText w:val="%1.%2.%3.%4.%5"/>
-      <w:lvlJc w:val="left"/>
-      <w:pPr>
-        <w:ind w:left="4708" w:hanging="1080"/>
-      </w:pPr>
-      <w:rPr>
-        <w:rFonts w:hint="default"/>
-      </w:rPr>
-    </w:lvl>
-    <w:lvl w:ilvl="5">
-      <w:start w:val="1"/>
-      <w:numFmt w:val="decimal"/>
-      <w:lvlText w:val="%1.%2.%3.%4.%5.%6"/>
-      <w:lvlJc w:val="left"/>
-      <w:pPr>
-        <w:ind w:left="5615" w:hanging="1080"/>
-      </w:pPr>
-      <w:rPr>
-        <w:rFonts w:hint="default"/>
-      </w:rPr>
-    </w:lvl>
-    <w:lvl w:ilvl="6">
-      <w:start w:val="1"/>
-      <w:numFmt w:val="decimal"/>
-      <w:lvlText w:val="%1.%2.%3.%4.%5.%6.%7"/>
-      <w:lvlJc w:val="left"/>
-      <w:pPr>
-        <w:ind w:left="6882" w:hanging="1440"/>
-      </w:pPr>
-      <w:rPr>
-        <w:rFonts w:hint="default"/>
-      </w:rPr>
-    </w:lvl>
-    <w:lvl w:ilvl="7">
-      <w:start w:val="1"/>
-      <w:numFmt w:val="decimal"/>
-      <w:lvlText w:val="%1.%2.%3.%4.%5.%6.%7.%8"/>
-      <w:lvlJc w:val="left"/>
-      <w:pPr>
-        <w:ind w:left="7789" w:hanging="1440"/>
-      </w:pPr>
-      <w:rPr>
-        <w:rFonts w:hint="default"/>
-      </w:rPr>
-    </w:lvl>
-    <w:lvl w:ilvl="8">
-      <w:start w:val="1"/>
-      <w:numFmt w:val="decimal"/>
-      <w:lvlText w:val="%1.%2.%3.%4.%5.%6.%7.%8.%9"/>
-      <w:lvlJc w:val="left"/>
-      <w:pPr>
-        <w:ind w:left="9056" w:hanging="1800"/>
-      </w:pPr>
-      <w:rPr>
-        <w:rFonts w:hint="default"/>
-      </w:rPr>
-    </w:lvl>
-  </w:abstractNum>
-  <w:abstractNum w:abstractNumId="44" w15:restartNumberingAfterBreak="0">
-    <w:nsid w:val="778F060B"/>
-    <w:multiLevelType w:val="hybridMultilevel"/>
-    <w:tmpl w:val="FBA6BBF6"/>
-    <w:lvl w:ilvl="0" w:tplc="04090005">
-      <w:start w:val="1"/>
-      <w:numFmt w:val="bullet"/>
-      <w:lvlText w:val=""/>
-      <w:lvlJc w:val="left"/>
-      <w:pPr>
-        <w:ind w:left="1287" w:hanging="360"/>
-      </w:pPr>
-      <w:rPr>
-        <w:rFonts w:ascii="Wingdings" w:hAnsi="Wingdings" w:hint="default"/>
-      </w:rPr>
-    </w:lvl>
-    <w:lvl w:ilvl="1" w:tplc="04090003" w:tentative="1">
-      <w:start w:val="1"/>
-      <w:numFmt w:val="bullet"/>
-      <w:lvlText w:val="o"/>
-      <w:lvlJc w:val="left"/>
-      <w:pPr>
-        <w:ind w:left="2007" w:hanging="360"/>
-      </w:pPr>
-      <w:rPr>
-        <w:rFonts w:ascii="Courier New" w:hAnsi="Courier New" w:cs="Courier New" w:hint="default"/>
-      </w:rPr>
-    </w:lvl>
-    <w:lvl w:ilvl="2" w:tplc="04090005" w:tentative="1">
-      <w:start w:val="1"/>
-      <w:numFmt w:val="bullet"/>
-      <w:lvlText w:val=""/>
-      <w:lvlJc w:val="left"/>
-      <w:pPr>
-        <w:ind w:left="2727" w:hanging="360"/>
-      </w:pPr>
-      <w:rPr>
-        <w:rFonts w:ascii="Wingdings" w:hAnsi="Wingdings" w:hint="default"/>
-      </w:rPr>
-    </w:lvl>
-    <w:lvl w:ilvl="3" w:tplc="04090001" w:tentative="1">
-      <w:start w:val="1"/>
-      <w:numFmt w:val="bullet"/>
-      <w:lvlText w:val=""/>
-      <w:lvlJc w:val="left"/>
-      <w:pPr>
-        <w:ind w:left="3447" w:hanging="360"/>
-      </w:pPr>
-      <w:rPr>
-        <w:rFonts w:ascii="Symbol" w:hAnsi="Symbol" w:hint="default"/>
-      </w:rPr>
-    </w:lvl>
-    <w:lvl w:ilvl="4" w:tplc="04090003" w:tentative="1">
-      <w:start w:val="1"/>
-      <w:numFmt w:val="bullet"/>
-      <w:lvlText w:val="o"/>
-      <w:lvlJc w:val="left"/>
-      <w:pPr>
-        <w:ind w:left="4167" w:hanging="360"/>
-      </w:pPr>
-      <w:rPr>
-        <w:rFonts w:ascii="Courier New" w:hAnsi="Courier New" w:cs="Courier New" w:hint="default"/>
-      </w:rPr>
-    </w:lvl>
-    <w:lvl w:ilvl="5" w:tplc="04090005" w:tentative="1">
-      <w:start w:val="1"/>
-      <w:numFmt w:val="bullet"/>
-      <w:lvlText w:val=""/>
-      <w:lvlJc w:val="left"/>
-      <w:pPr>
-        <w:ind w:left="4887" w:hanging="360"/>
-      </w:pPr>
-      <w:rPr>
-        <w:rFonts w:ascii="Wingdings" w:hAnsi="Wingdings" w:hint="default"/>
-      </w:rPr>
-    </w:lvl>
-    <w:lvl w:ilvl="6" w:tplc="04090001" w:tentative="1">
-      <w:start w:val="1"/>
-      <w:numFmt w:val="bullet"/>
-      <w:lvlText w:val=""/>
-      <w:lvlJc w:val="left"/>
-      <w:pPr>
-        <w:ind w:left="5607" w:hanging="360"/>
-      </w:pPr>
-      <w:rPr>
-        <w:rFonts w:ascii="Symbol" w:hAnsi="Symbol" w:hint="default"/>
-      </w:rPr>
-    </w:lvl>
-    <w:lvl w:ilvl="7" w:tplc="04090003" w:tentative="1">
-      <w:start w:val="1"/>
-      <w:numFmt w:val="bullet"/>
-      <w:lvlText w:val="o"/>
-      <w:lvlJc w:val="left"/>
-      <w:pPr>
-        <w:ind w:left="6327" w:hanging="360"/>
-      </w:pPr>
-      <w:rPr>
-        <w:rFonts w:ascii="Courier New" w:hAnsi="Courier New" w:cs="Courier New" w:hint="default"/>
-      </w:rPr>
-    </w:lvl>
-    <w:lvl w:ilvl="8" w:tplc="04090005" w:tentative="1">
-      <w:start w:val="1"/>
-      <w:numFmt w:val="bullet"/>
-      <w:lvlText w:val=""/>
-      <w:lvlJc w:val="left"/>
-      <w:pPr>
-        <w:ind w:left="7047" w:hanging="360"/>
-      </w:pPr>
-      <w:rPr>
-        <w:rFonts w:ascii="Wingdings" w:hAnsi="Wingdings" w:hint="default"/>
-      </w:rPr>
-    </w:lvl>
-  </w:abstractNum>
-  <w:abstractNum w:abstractNumId="45" w15:restartNumberingAfterBreak="0">
-    <w:nsid w:val="788F5D3A"/>
-    <w:multiLevelType w:val="multilevel"/>
-    <w:tmpl w:val="88CA3724"/>
-    <w:lvl w:ilvl="0">
-      <w:start w:val="1"/>
-      <w:numFmt w:val="decimal"/>
-      <w:lvlText w:val="%1"/>
-      <w:lvlJc w:val="left"/>
-      <w:pPr>
-        <w:ind w:left="360" w:hanging="360"/>
-      </w:pPr>
-      <w:rPr>
-        <w:rFonts w:hint="default"/>
-      </w:rPr>
-    </w:lvl>
-    <w:lvl w:ilvl="1">
-      <w:start w:val="1"/>
-      <w:numFmt w:val="decimal"/>
-      <w:lvlText w:val="%1.%2"/>
-      <w:lvlJc w:val="left"/>
-      <w:pPr>
-        <w:ind w:left="360" w:hanging="360"/>
-      </w:pPr>
-      <w:rPr>
-        <w:rFonts w:hint="default"/>
-      </w:rPr>
-    </w:lvl>
-    <w:lvl w:ilvl="2">
-      <w:start w:val="1"/>
-      <w:numFmt w:val="decimal"/>
-      <w:lvlText w:val="%1.%2.%3"/>
-      <w:lvlJc w:val="left"/>
-      <w:pPr>
-        <w:ind w:left="720" w:hanging="720"/>
-      </w:pPr>
-      <w:rPr>
-        <w:rFonts w:hint="default"/>
-      </w:rPr>
-    </w:lvl>
-    <w:lvl w:ilvl="3">
-      <w:start w:val="1"/>
-      <w:numFmt w:val="decimal"/>
-      <w:lvlText w:val="%1.%2.%3.%4"/>
-      <w:lvlJc w:val="left"/>
-      <w:pPr>
-        <w:ind w:left="1080" w:hanging="1080"/>
-      </w:pPr>
-      <w:rPr>
-        <w:rFonts w:hint="default"/>
-      </w:rPr>
-    </w:lvl>
-    <w:lvl w:ilvl="4">
-      <w:start w:val="1"/>
-      <w:numFmt w:val="decimal"/>
-      <w:lvlText w:val="%1.%2.%3.%4.%5"/>
-      <w:lvlJc w:val="left"/>
-      <w:pPr>
-        <w:ind w:left="1080" w:hanging="1080"/>
-      </w:pPr>
-      <w:rPr>
-        <w:rFonts w:hint="default"/>
-      </w:rPr>
-    </w:lvl>
-    <w:lvl w:ilvl="5">
-      <w:start w:val="1"/>
-      <w:numFmt w:val="decimal"/>
-      <w:lvlText w:val="%1.%2.%3.%4.%5.%6"/>
-      <w:lvlJc w:val="left"/>
-      <w:pPr>
-        <w:ind w:left="1440" w:hanging="1440"/>
-      </w:pPr>
-      <w:rPr>
-        <w:rFonts w:hint="default"/>
-      </w:rPr>
-    </w:lvl>
-    <w:lvl w:ilvl="6">
-      <w:start w:val="1"/>
-      <w:numFmt w:val="decimal"/>
-      <w:lvlText w:val="%1.%2.%3.%4.%5.%6.%7"/>
-      <w:lvlJc w:val="left"/>
-      <w:pPr>
-        <w:ind w:left="1440" w:hanging="1440"/>
-      </w:pPr>
-      <w:rPr>
-        <w:rFonts w:hint="default"/>
-      </w:rPr>
-    </w:lvl>
-    <w:lvl w:ilvl="7">
-      <w:start w:val="1"/>
-      <w:numFmt w:val="decimal"/>
-      <w:lvlText w:val="%1.%2.%3.%4.%5.%6.%7.%8"/>
-      <w:lvlJc w:val="left"/>
-      <w:pPr>
-        <w:ind w:left="1800" w:hanging="1800"/>
-      </w:pPr>
-      <w:rPr>
-        <w:rFonts w:hint="default"/>
-      </w:rPr>
-    </w:lvl>
-    <w:lvl w:ilvl="8">
-      <w:start w:val="1"/>
-      <w:numFmt w:val="decimal"/>
-      <w:lvlText w:val="%1.%2.%3.%4.%5.%6.%7.%8.%9"/>
-      <w:lvlJc w:val="left"/>
-      <w:pPr>
-        <w:ind w:left="1800" w:hanging="1800"/>
-      </w:pPr>
-      <w:rPr>
-        <w:rFonts w:hint="default"/>
-      </w:rPr>
-    </w:lvl>
-  </w:abstractNum>
-  <w:abstractNum w:abstractNumId="46" w15:restartNumberingAfterBreak="0">
-    <w:nsid w:val="7AB118FA"/>
-    <w:multiLevelType w:val="multilevel"/>
-    <w:tmpl w:val="056AF2AE"/>
-    <w:lvl w:ilvl="0">
-      <w:start w:val="1"/>
-      <w:numFmt w:val="decimal"/>
-      <w:lvlText w:val="%1"/>
-      <w:lvlJc w:val="left"/>
-      <w:pPr>
-        <w:tabs>
-          <w:tab w:val="num" w:pos="585"/>
-        </w:tabs>
-        <w:ind w:left="585" w:hanging="585"/>
-      </w:pPr>
-      <w:rPr>
-        <w:rFonts w:hint="default"/>
-      </w:rPr>
-    </w:lvl>
-    <w:lvl w:ilvl="1">
-      <w:start w:val="3"/>
-      <w:numFmt w:val="decimal"/>
-      <w:lvlText w:val="%1.%2"/>
-      <w:lvlJc w:val="left"/>
-      <w:pPr>
-        <w:tabs>
-          <w:tab w:val="num" w:pos="825"/>
-        </w:tabs>
-        <w:ind w:left="825" w:hanging="585"/>
-      </w:pPr>
-      <w:rPr>
-        <w:rFonts w:hint="default"/>
-      </w:rPr>
-    </w:lvl>
-    <w:lvl w:ilvl="2">
-      <w:start w:val="1"/>
-      <w:numFmt w:val="decimal"/>
-      <w:lvlText w:val="%3)"/>
-      <w:lvlJc w:val="left"/>
-      <w:pPr>
-        <w:tabs>
-          <w:tab w:val="num" w:pos="840"/>
-        </w:tabs>
-        <w:ind w:left="840" w:hanging="360"/>
-      </w:pPr>
-      <w:rPr>
-        <w:rFonts w:ascii="TH SarabunPSK" w:hAnsi="TH SarabunPSK" w:cs="TH SarabunPSK" w:hint="default"/>
-        <w:b w:val="0"/>
-        <w:bCs w:val="0"/>
-        <w:i w:val="0"/>
-        <w:iCs w:val="0"/>
-        <w:sz w:val="32"/>
-        <w:szCs w:val="32"/>
-      </w:rPr>
-    </w:lvl>
-    <w:lvl w:ilvl="3">
-      <w:start w:val="1"/>
-      <w:numFmt w:val="decimal"/>
-      <w:lvlText w:val="%1.%2.%3.%4"/>
-      <w:lvlJc w:val="left"/>
-      <w:pPr>
-        <w:tabs>
-          <w:tab w:val="num" w:pos="1440"/>
-        </w:tabs>
-        <w:ind w:left="1440" w:hanging="720"/>
-      </w:pPr>
-      <w:rPr>
-        <w:rFonts w:hint="default"/>
-      </w:rPr>
-    </w:lvl>
-    <w:lvl w:ilvl="4">
-      <w:start w:val="1"/>
-      <w:numFmt w:val="decimal"/>
-      <w:lvlText w:val="%1.%2.%3.%4.%5"/>
-      <w:lvlJc w:val="left"/>
-      <w:pPr>
-        <w:tabs>
-          <w:tab w:val="num" w:pos="2040"/>
-        </w:tabs>
-        <w:ind w:left="2040" w:hanging="1080"/>
-      </w:pPr>
-      <w:rPr>
-        <w:rFonts w:hint="default"/>
-      </w:rPr>
-    </w:lvl>
-    <w:lvl w:ilvl="5">
-      <w:start w:val="1"/>
-      <w:numFmt w:val="decimal"/>
-      <w:lvlText w:val="%1.%2.%3.%4.%5.%6"/>
-      <w:lvlJc w:val="left"/>
-      <w:pPr>
-        <w:tabs>
-          <w:tab w:val="num" w:pos="2280"/>
-        </w:tabs>
-        <w:ind w:left="2280" w:hanging="1080"/>
-      </w:pPr>
-      <w:rPr>
-        <w:rFonts w:hint="default"/>
-      </w:rPr>
-    </w:lvl>
-    <w:lvl w:ilvl="6">
-      <w:start w:val="1"/>
-      <w:numFmt w:val="decimal"/>
-      <w:lvlText w:val="%1.%2.%3.%4.%5.%6.%7"/>
-      <w:lvlJc w:val="left"/>
-      <w:pPr>
-        <w:tabs>
-          <w:tab w:val="num" w:pos="2520"/>
-        </w:tabs>
-        <w:ind w:left="2520" w:hanging="1080"/>
-      </w:pPr>
-      <w:rPr>
-        <w:rFonts w:hint="default"/>
-      </w:rPr>
-    </w:lvl>
-    <w:lvl w:ilvl="7">
-      <w:start w:val="1"/>
-      <w:numFmt w:val="decimal"/>
-      <w:lvlText w:val="%1.%2.%3.%4.%5.%6.%7.%8"/>
-      <w:lvlJc w:val="left"/>
-      <w:pPr>
-        <w:tabs>
-          <w:tab w:val="num" w:pos="3120"/>
-        </w:tabs>
-        <w:ind w:left="3120" w:hanging="1440"/>
-      </w:pPr>
-      <w:rPr>
-        <w:rFonts w:hint="default"/>
-      </w:rPr>
-    </w:lvl>
-    <w:lvl w:ilvl="8">
-      <w:start w:val="1"/>
-      <w:numFmt w:val="decimal"/>
-      <w:lvlText w:val="%1.%2.%3.%4.%5.%6.%7.%8.%9"/>
-      <w:lvlJc w:val="left"/>
-      <w:pPr>
-        <w:tabs>
-          <w:tab w:val="num" w:pos="3360"/>
-        </w:tabs>
-        <w:ind w:left="3360" w:hanging="1440"/>
-      </w:pPr>
-      <w:rPr>
-        <w:rFonts w:hint="default"/>
-      </w:rPr>
-    </w:lvl>
-  </w:abstractNum>
-  <w:abstractNum w:abstractNumId="47" w15:restartNumberingAfterBreak="0">
-    <w:nsid w:val="7AC476B8"/>
-    <w:multiLevelType w:val="multilevel"/>
-    <w:tmpl w:val="8D9069DC"/>
-    <w:lvl w:ilvl="0">
-      <w:start w:val="1"/>
-      <w:numFmt w:val="decimal"/>
-      <w:lvlText w:val="%1."/>
-      <w:lvlJc w:val="left"/>
-      <w:pPr>
-        <w:ind w:left="520" w:hanging="520"/>
-      </w:pPr>
-      <w:rPr>
-        <w:rFonts w:hint="default"/>
-      </w:rPr>
-    </w:lvl>
-    <w:lvl w:ilvl="1">
-      <w:start w:val="3"/>
-      <w:numFmt w:val="decimal"/>
-      <w:lvlText w:val="%1.%2."/>
-      <w:lvlJc w:val="left"/>
-      <w:pPr>
-        <w:ind w:left="720" w:hanging="720"/>
-      </w:pPr>
-      <w:rPr>
-        <w:rFonts w:hint="default"/>
-      </w:rPr>
-    </w:lvl>
-    <w:lvl w:ilvl="2">
-      <w:start w:val="1"/>
-      <w:numFmt w:val="decimal"/>
-      <w:lvlText w:val="%1.%2.%3)"/>
-      <w:lvlJc w:val="left"/>
-      <w:pPr>
-        <w:ind w:left="720" w:hanging="720"/>
-      </w:pPr>
-      <w:rPr>
-        <w:rFonts w:hint="default"/>
-      </w:rPr>
-    </w:lvl>
-    <w:lvl w:ilvl="3">
-      <w:start w:val="1"/>
-      <w:numFmt w:val="decimal"/>
-      <w:lvlText w:val="%1.%2.%3)%4."/>
-      <w:lvlJc w:val="left"/>
-      <w:pPr>
-        <w:ind w:left="1080" w:hanging="1080"/>
-      </w:pPr>
-      <w:rPr>
-        <w:rFonts w:hint="default"/>
-      </w:rPr>
-    </w:lvl>
-    <w:lvl w:ilvl="4">
-      <w:start w:val="1"/>
-      <w:numFmt w:val="decimal"/>
-      <w:lvlText w:val="%1.%2.%3)%4.%5."/>
-      <w:lvlJc w:val="left"/>
-      <w:pPr>
-        <w:ind w:left="1080" w:hanging="1080"/>
-      </w:pPr>
-      <w:rPr>
-        <w:rFonts w:hint="default"/>
-      </w:rPr>
-    </w:lvl>
-    <w:lvl w:ilvl="5">
-      <w:start w:val="1"/>
-      <w:numFmt w:val="decimal"/>
-      <w:lvlText w:val="%1.%2.%3)%4.%5.%6."/>
-      <w:lvlJc w:val="left"/>
-      <w:pPr>
-        <w:ind w:left="1440" w:hanging="1440"/>
-      </w:pPr>
-      <w:rPr>
-        <w:rFonts w:hint="default"/>
-      </w:rPr>
-    </w:lvl>
-    <w:lvl w:ilvl="6">
-      <w:start w:val="1"/>
-      <w:numFmt w:val="decimal"/>
-      <w:lvlText w:val="%1.%2.%3)%4.%5.%6.%7."/>
-      <w:lvlJc w:val="left"/>
-      <w:pPr>
-        <w:ind w:left="1440" w:hanging="1440"/>
-      </w:pPr>
-      <w:rPr>
-        <w:rFonts w:hint="default"/>
-      </w:rPr>
-    </w:lvl>
-    <w:lvl w:ilvl="7">
-      <w:start w:val="1"/>
-      <w:numFmt w:val="decimal"/>
-      <w:lvlText w:val="%1.%2.%3)%4.%5.%6.%7.%8."/>
-      <w:lvlJc w:val="left"/>
-      <w:pPr>
-        <w:ind w:left="1800" w:hanging="1800"/>
-      </w:pPr>
-      <w:rPr>
-        <w:rFonts w:hint="default"/>
-      </w:rPr>
-    </w:lvl>
-    <w:lvl w:ilvl="8">
-      <w:start w:val="1"/>
-      <w:numFmt w:val="decimal"/>
-      <w:lvlText w:val="%1.%2.%3)%4.%5.%6.%7.%8.%9."/>
-      <w:lvlJc w:val="left"/>
-      <w:pPr>
-        <w:ind w:left="1800" w:hanging="1800"/>
-      </w:pPr>
-      <w:rPr>
-        <w:rFonts w:hint="default"/>
-      </w:rPr>
-    </w:lvl>
-  </w:abstractNum>
-  <w:abstractNum w:abstractNumId="48" w15:restartNumberingAfterBreak="0">
-    <w:nsid w:val="7BE67B67"/>
-    <w:multiLevelType w:val="multilevel"/>
-    <w:tmpl w:val="8D9069DC"/>
-    <w:lvl w:ilvl="0">
-      <w:start w:val="1"/>
-      <w:numFmt w:val="decimal"/>
-      <w:lvlText w:val="%1."/>
-      <w:lvlJc w:val="left"/>
-      <w:pPr>
-        <w:ind w:left="520" w:hanging="520"/>
-      </w:pPr>
-      <w:rPr>
-        <w:rFonts w:hint="default"/>
-      </w:rPr>
-    </w:lvl>
-    <w:lvl w:ilvl="1">
-      <w:start w:val="5"/>
-      <w:numFmt w:val="decimal"/>
-      <w:lvlText w:val="%1.%2."/>
-      <w:lvlJc w:val="left"/>
-      <w:pPr>
-        <w:ind w:left="720" w:hanging="720"/>
-      </w:pPr>
-      <w:rPr>
-        <w:rFonts w:hint="default"/>
-      </w:rPr>
-    </w:lvl>
-    <w:lvl w:ilvl="2">
-      <w:start w:val="1"/>
-      <w:numFmt w:val="decimal"/>
-      <w:lvlText w:val="%1.%2.%3)"/>
-      <w:lvlJc w:val="left"/>
-      <w:pPr>
-        <w:ind w:left="720" w:hanging="720"/>
-      </w:pPr>
-      <w:rPr>
-        <w:rFonts w:hint="default"/>
-      </w:rPr>
-    </w:lvl>
-    <w:lvl w:ilvl="3">
-      <w:start w:val="1"/>
-      <w:numFmt w:val="decimal"/>
-      <w:lvlText w:val="%1.%2.%3)%4."/>
-      <w:lvlJc w:val="left"/>
-      <w:pPr>
-        <w:ind w:left="1080" w:hanging="1080"/>
-      </w:pPr>
-      <w:rPr>
-        <w:rFonts w:hint="default"/>
-      </w:rPr>
-    </w:lvl>
-    <w:lvl w:ilvl="4">
-      <w:start w:val="1"/>
-      <w:numFmt w:val="decimal"/>
-      <w:lvlText w:val="%1.%2.%3)%4.%5."/>
-      <w:lvlJc w:val="left"/>
-      <w:pPr>
-        <w:ind w:left="1080" w:hanging="1080"/>
-      </w:pPr>
-      <w:rPr>
-        <w:rFonts w:hint="default"/>
-      </w:rPr>
-    </w:lvl>
-    <w:lvl w:ilvl="5">
-      <w:start w:val="1"/>
-      <w:numFmt w:val="decimal"/>
-      <w:lvlText w:val="%1.%2.%3)%4.%5.%6."/>
-      <w:lvlJc w:val="left"/>
-      <w:pPr>
-        <w:ind w:left="1440" w:hanging="1440"/>
-      </w:pPr>
-      <w:rPr>
-        <w:rFonts w:hint="default"/>
-      </w:rPr>
-    </w:lvl>
-    <w:lvl w:ilvl="6">
-      <w:start w:val="1"/>
-      <w:numFmt w:val="decimal"/>
-      <w:lvlText w:val="%1.%2.%3)%4.%5.%6.%7."/>
-      <w:lvlJc w:val="left"/>
-      <w:pPr>
-        <w:ind w:left="1440" w:hanging="1440"/>
-      </w:pPr>
-      <w:rPr>
-        <w:rFonts w:hint="default"/>
-      </w:rPr>
-    </w:lvl>
-    <w:lvl w:ilvl="7">
-      <w:start w:val="1"/>
-      <w:numFmt w:val="decimal"/>
-      <w:lvlText w:val="%1.%2.%3)%4.%5.%6.%7.%8."/>
-      <w:lvlJc w:val="left"/>
-      <w:pPr>
-        <w:ind w:left="1800" w:hanging="1800"/>
-      </w:pPr>
-      <w:rPr>
-        <w:rFonts w:hint="default"/>
-      </w:rPr>
-    </w:lvl>
-    <w:lvl w:ilvl="8">
-      <w:start w:val="1"/>
-      <w:numFmt w:val="decimal"/>
-      <w:lvlText w:val="%1.%2.%3)%4.%5.%6.%7.%8.%9."/>
-      <w:lvlJc w:val="left"/>
-      <w:pPr>
-        <w:ind w:left="1800" w:hanging="1800"/>
-      </w:pPr>
-      <w:rPr>
-        <w:rFonts w:hint="default"/>
-      </w:rPr>
-    </w:lvl>
-  </w:abstractNum>
-  <w:abstractNum w:abstractNumId="49" w15:restartNumberingAfterBreak="0">
+  <w:abstractNum w:abstractNumId="17" w15:restartNumberingAfterBreak="0">
     <w:nsid w:val="7EEA28A2"/>
     <w:multiLevelType w:val="hybridMultilevel"/>
     <w:tmpl w:val="C81A33D8"/>
@@ -9880,159 +6406,63 @@
     </w:lvl>
   </w:abstractNum>
   <w:num w:numId="1" w16cid:durableId="1259631577">
-    <w:abstractNumId w:val="6"/>
+    <w:abstractNumId w:val="3"/>
     <w:lvlOverride w:ilvl="0">
       <w:startOverride w:val="1"/>
     </w:lvlOverride>
   </w:num>
   <w:num w:numId="2" w16cid:durableId="413864291">
+    <w:abstractNumId w:val="6"/>
+  </w:num>
+  <w:num w:numId="3" w16cid:durableId="1110667188">
+    <w:abstractNumId w:val="12"/>
+  </w:num>
+  <w:num w:numId="4" w16cid:durableId="172378624">
+    <w:abstractNumId w:val="1"/>
+  </w:num>
+  <w:num w:numId="5" w16cid:durableId="1874338707">
+    <w:abstractNumId w:val="16"/>
+  </w:num>
+  <w:num w:numId="6" w16cid:durableId="1873106714">
+    <w:abstractNumId w:val="7"/>
+  </w:num>
+  <w:num w:numId="7" w16cid:durableId="1499885751">
+    <w:abstractNumId w:val="15"/>
+  </w:num>
+  <w:num w:numId="8" w16cid:durableId="1744454012">
+    <w:abstractNumId w:val="0"/>
+  </w:num>
+  <w:num w:numId="9" w16cid:durableId="111293491">
+    <w:abstractNumId w:val="10"/>
+  </w:num>
+  <w:num w:numId="10" w16cid:durableId="1022583898">
+    <w:abstractNumId w:val="8"/>
+  </w:num>
+  <w:num w:numId="11" w16cid:durableId="411661209">
+    <w:abstractNumId w:val="17"/>
+  </w:num>
+  <w:num w:numId="12" w16cid:durableId="728964738">
+    <w:abstractNumId w:val="11"/>
+  </w:num>
+  <w:num w:numId="13" w16cid:durableId="302319159">
+    <w:abstractNumId w:val="9"/>
+  </w:num>
+  <w:num w:numId="14" w16cid:durableId="502546085">
+    <w:abstractNumId w:val="2"/>
+  </w:num>
+  <w:num w:numId="15" w16cid:durableId="118846384">
+    <w:abstractNumId w:val="4"/>
+  </w:num>
+  <w:num w:numId="16" w16cid:durableId="1994291884">
+    <w:abstractNumId w:val="13"/>
+  </w:num>
+  <w:num w:numId="17" w16cid:durableId="1289506367">
+    <w:abstractNumId w:val="5"/>
+  </w:num>
+  <w:num w:numId="18" w16cid:durableId="363601075">
     <w:abstractNumId w:val="14"/>
   </w:num>
-  <w:num w:numId="3" w16cid:durableId="1110667188">
-    <w:abstractNumId w:val="27"/>
-  </w:num>
-  <w:num w:numId="4" w16cid:durableId="172378624">
-    <w:abstractNumId w:val="3"/>
-  </w:num>
-  <w:num w:numId="5" w16cid:durableId="398551492">
-    <w:abstractNumId w:val="16"/>
-  </w:num>
-  <w:num w:numId="6" w16cid:durableId="1436484798">
-    <w:abstractNumId w:val="7"/>
-  </w:num>
-  <w:num w:numId="7" w16cid:durableId="427427211">
-    <w:abstractNumId w:val="17"/>
-  </w:num>
-  <w:num w:numId="8" w16cid:durableId="835072895">
-    <w:abstractNumId w:val="11"/>
-  </w:num>
-  <w:num w:numId="9" w16cid:durableId="78723640">
-    <w:abstractNumId w:val="43"/>
-  </w:num>
-  <w:num w:numId="10" w16cid:durableId="142622887">
-    <w:abstractNumId w:val="39"/>
-  </w:num>
-  <w:num w:numId="11" w16cid:durableId="98331202">
-    <w:abstractNumId w:val="21"/>
-  </w:num>
-  <w:num w:numId="12" w16cid:durableId="931932715">
-    <w:abstractNumId w:val="0"/>
-  </w:num>
-  <w:num w:numId="13" w16cid:durableId="1647969706">
-    <w:abstractNumId w:val="30"/>
-  </w:num>
-  <w:num w:numId="14" w16cid:durableId="160050725">
-    <w:abstractNumId w:val="37"/>
-  </w:num>
-  <w:num w:numId="15" w16cid:durableId="1874338707">
-    <w:abstractNumId w:val="35"/>
-  </w:num>
-  <w:num w:numId="16" w16cid:durableId="1873106714">
-    <w:abstractNumId w:val="15"/>
-  </w:num>
-  <w:num w:numId="17" w16cid:durableId="1499885751">
-    <w:abstractNumId w:val="31"/>
-  </w:num>
-  <w:num w:numId="18" w16cid:durableId="1744454012">
-    <w:abstractNumId w:val="1"/>
-  </w:num>
-  <w:num w:numId="19" w16cid:durableId="111293491">
-    <w:abstractNumId w:val="25"/>
-  </w:num>
-  <w:num w:numId="20" w16cid:durableId="1022583898">
-    <w:abstractNumId w:val="18"/>
-  </w:num>
-  <w:num w:numId="21" w16cid:durableId="2007433473">
-    <w:abstractNumId w:val="46"/>
-  </w:num>
-  <w:num w:numId="22" w16cid:durableId="785080935">
-    <w:abstractNumId w:val="41"/>
-  </w:num>
-  <w:num w:numId="23" w16cid:durableId="1473521722">
-    <w:abstractNumId w:val="33"/>
-  </w:num>
-  <w:num w:numId="24" w16cid:durableId="146174387">
-    <w:abstractNumId w:val="22"/>
-  </w:num>
-  <w:num w:numId="25" w16cid:durableId="1094396191">
-    <w:abstractNumId w:val="47"/>
-  </w:num>
-  <w:num w:numId="26" w16cid:durableId="564992653">
-    <w:abstractNumId w:val="20"/>
-  </w:num>
-  <w:num w:numId="27" w16cid:durableId="1974362825">
-    <w:abstractNumId w:val="48"/>
-  </w:num>
-  <w:num w:numId="28" w16cid:durableId="2098987325">
-    <w:abstractNumId w:val="29"/>
-  </w:num>
-  <w:num w:numId="29" w16cid:durableId="1963001934">
-    <w:abstractNumId w:val="10"/>
-  </w:num>
-  <w:num w:numId="30" w16cid:durableId="1467550726">
-    <w:abstractNumId w:val="5"/>
-  </w:num>
-  <w:num w:numId="31" w16cid:durableId="1903826356">
-    <w:abstractNumId w:val="12"/>
-  </w:num>
-  <w:num w:numId="32" w16cid:durableId="1443261611">
-    <w:abstractNumId w:val="34"/>
-  </w:num>
-  <w:num w:numId="33" w16cid:durableId="1965230746">
-    <w:abstractNumId w:val="24"/>
-  </w:num>
-  <w:num w:numId="34" w16cid:durableId="1411391324">
-    <w:abstractNumId w:val="45"/>
-  </w:num>
-  <w:num w:numId="35" w16cid:durableId="233666473">
-    <w:abstractNumId w:val="42"/>
-  </w:num>
-  <w:num w:numId="36" w16cid:durableId="504827312">
-    <w:abstractNumId w:val="23"/>
-  </w:num>
-  <w:num w:numId="37" w16cid:durableId="230391702">
-    <w:abstractNumId w:val="44"/>
-  </w:num>
-  <w:num w:numId="38" w16cid:durableId="891188053">
-    <w:abstractNumId w:val="32"/>
-  </w:num>
-  <w:num w:numId="39" w16cid:durableId="571431229">
-    <w:abstractNumId w:val="38"/>
-  </w:num>
-  <w:num w:numId="40" w16cid:durableId="975838098">
-    <w:abstractNumId w:val="36"/>
-  </w:num>
-  <w:num w:numId="41" w16cid:durableId="757213151">
-    <w:abstractNumId w:val="2"/>
-  </w:num>
-  <w:num w:numId="42" w16cid:durableId="136455006">
-    <w:abstractNumId w:val="9"/>
-  </w:num>
-  <w:num w:numId="43" w16cid:durableId="2034452566">
-    <w:abstractNumId w:val="40"/>
-  </w:num>
-  <w:num w:numId="44" w16cid:durableId="411661209">
-    <w:abstractNumId w:val="49"/>
-  </w:num>
-  <w:num w:numId="45" w16cid:durableId="728964738">
-    <w:abstractNumId w:val="26"/>
-  </w:num>
-  <w:num w:numId="46" w16cid:durableId="302319159">
-    <w:abstractNumId w:val="19"/>
-  </w:num>
-  <w:num w:numId="47" w16cid:durableId="502546085">
-    <w:abstractNumId w:val="4"/>
-  </w:num>
-  <w:num w:numId="48" w16cid:durableId="118846384">
-    <w:abstractNumId w:val="8"/>
-  </w:num>
-  <w:num w:numId="49" w16cid:durableId="1994291884">
-    <w:abstractNumId w:val="28"/>
-  </w:num>
-  <w:num w:numId="50" w16cid:durableId="1289506367">
-    <w:abstractNumId w:val="13"/>
-  </w:num>
-  <w:numIdMacAtCleanup w:val="27"/>
+  <w:numIdMacAtCleanup w:val="18"/>
 </w:numbering>
 </file>
 
@@ -11192,7 +7622,7 @@
     <w:rsid w:val="006359B5"/>
     <w:pPr>
       <w:numPr>
-        <w:numId w:val="15"/>
+        <w:numId w:val="5"/>
       </w:numPr>
     </w:pPr>
   </w:style>
@@ -11202,7 +7632,7 @@
     <w:rsid w:val="005722B8"/>
     <w:pPr>
       <w:numPr>
-        <w:numId w:val="16"/>
+        <w:numId w:val="6"/>
       </w:numPr>
     </w:pPr>
   </w:style>
@@ -11212,7 +7642,7 @@
     <w:rsid w:val="005722B8"/>
     <w:pPr>
       <w:numPr>
-        <w:numId w:val="17"/>
+        <w:numId w:val="7"/>
       </w:numPr>
     </w:pPr>
   </w:style>
@@ -11222,7 +7652,7 @@
     <w:rsid w:val="005722B8"/>
     <w:pPr>
       <w:numPr>
-        <w:numId w:val="18"/>
+        <w:numId w:val="8"/>
       </w:numPr>
     </w:pPr>
   </w:style>
@@ -11232,7 +7662,7 @@
     <w:rsid w:val="00465578"/>
     <w:pPr>
       <w:numPr>
-        <w:numId w:val="19"/>
+        <w:numId w:val="9"/>
       </w:numPr>
     </w:pPr>
   </w:style>
@@ -11242,7 +7672,7 @@
     <w:rsid w:val="00465578"/>
     <w:pPr>
       <w:numPr>
-        <w:numId w:val="20"/>
+        <w:numId w:val="10"/>
       </w:numPr>
     </w:pPr>
   </w:style>
